--- a/docs/QR/quarto_ninareport.docx
+++ b/docs/QR/quarto_ninareport.docx
@@ -272,7 +272,7 @@
         <w:t xml:space="preserve"> </w:t>
       </w:r>
       <w:r>
-        <w:t xml:space="preserve">(Griscom 2017)</w:t>
+        <w:t xml:space="preserve">(Griscom et al. 2017)</w:t>
       </w:r>
       <w:r>
         <w:t xml:space="preserve">. Menneskelig bruk av arealene er dermed en nøkkelfaktor både i arbeidet med å bremse klimaendringene, tilpasning til et endret klima og som den viktigste enkeltfaktoren i arbeidet med å stanse tap av natur og biologisk mangfold</w:t>
@@ -301,7 +301,7 @@
         <w:t xml:space="preserve">(Jaureguiberry et al. 2022)</w:t>
       </w:r>
       <w:r>
-        <w:t xml:space="preserve">. I samfunnsdebatten om arealbruk og natur vises det derfor ofte til internasjonale globale kunnskapssynteser, til tross for betydelig usikkerhet rundt hvorvidt kunnskapen fra slike globale kunnskapssynteser lar seg overføre til nasjonalt, regionalt og lokalt nivå i Norge.</w:t>
+        <w:t xml:space="preserve">. I samfunnsdebatten om arealbruk og natur vises det derfor ofte til internasjonale globale kunnskapssynteser, til tross for betydelig usikkerhet knyttet til hvorvidt kunnskapen fra slike globale kunnskapssynteser lar seg overføre til nasjonalt, regionalt og lokalt nivå i Norge.</w:t>
       </w:r>
     </w:p>
     <w:p>
@@ -315,7 +315,7 @@
         <w:t xml:space="preserve"> </w:t>
       </w:r>
       <w:r>
-        <w:t xml:space="preserve">(Lov om forvaltning av naturens mangfold 2009)</w:t>
+        <w:t xml:space="preserve">(Lov om forvaltning av naturens mangfold (Naturmangfoldloven) 2009)</w:t>
       </w:r>
       <w:r>
         <w:t xml:space="preserve">. Dette fordrer at vitenskapelig kunnskap om effektene av påvirkninger er tilgjengelig. Som et utgangspunkt for å vurdere kunnskapsgrunnlaget om hvordan arealendringer påvirker biodiversitet, økosystemtjenester og karbonlagring i Norge, gjør vi her kort rede for pågående areal- og arealbruksendringer i Norge. Disse endringene er delvis et resultat av historiske prosesser, og delvis et resultat av globale og regionale endringer, lokal politikk og lokal arealbruk.</w:t>
@@ -335,7 +335,7 @@
         <w:pStyle w:val="FirstParagraph"/>
       </w:pPr>
       <w:r>
-        <w:t xml:space="preserve">Litt i underkant av 2% av Norges areal er i 2024 utbygd med veier, infrastruktur, bebyggelse og annet sterkt endret areal (</w:t>
+        <w:t xml:space="preserve">Litt i underkant av 2% av Norges areal var i 2023 utbygd med veier, infrastruktur, bebyggelse og annet sterkt endret areal (</w:t>
       </w:r>
       <w:hyperlink r:id="rId20">
         <w:r>
@@ -349,13 +349,13 @@
         <w:t xml:space="preserve"> </w:t>
       </w:r>
       <w:r>
-        <w:t xml:space="preserve">- tabell 09594). Andelen er høyere enn i verden forøvrig (1%) men lavere enn gjennomsnittet i EU (4%)</w:t>
-      </w:r>
-      <w:r>
-        <w:t xml:space="preserve"> </w:t>
-      </w:r>
-      <w:r>
-        <w:t xml:space="preserve">(Eurostat 2018)</w:t>
+        <w:t xml:space="preserve">- tabell 09594). Andelen er høyere enn i verden for øvrig (1%) men lavere enn gjennomsnittet i EU (4%)</w:t>
+      </w:r>
+      <w:r>
+        <w:t xml:space="preserve"> </w:t>
+      </w:r>
+      <w:r>
+        <w:t xml:space="preserve">(Chen et al. 2015; Eurostat 2018)</w:t>
       </w:r>
       <w:r>
         <w:t xml:space="preserve">. Norge skiller seg fra mange andre europeiske land ved at vi har lite jordbruksareal: bare 3% dyrka mark og innmarksbeite. Byer og tettsteder var i vekst i hele forrige århundre, og bebygd areal er ifølge SSB også i dag jevnt økende. I perioden 1990-2019 ble det totalt bygget ned 1 500 km</w:t>
@@ -379,7 +379,7 @@
         <w:t xml:space="preserve"> </w:t>
       </w:r>
       <w:r>
-        <w:t xml:space="preserve">årlig. Utenom bebygd areal og jordbruksområder er Norges landareal i dag dominert av fjell, hei og vidde (45 prosent), skog (37 prosent), ferskvann, (6 prosent) og våtmark (5 prosent) og varig is og snø (1 prosent).</w:t>
+        <w:t xml:space="preserve">årlig. Utenom bebygd areal og jordbruksområder er Norges landareal i dag dominert av fjell, hei og vidde (45%), skog (37%), ferskvann, (6%) og våtmark (5%) og varig is og snø (1%).</w:t>
       </w:r>
     </w:p>
     <w:tbl>
@@ -473,7 +473,7 @@
         <w:t xml:space="preserve"> </w:t>
       </w:r>
       <w:r>
-        <w:t xml:space="preserve">(Prøsch-Danielsen and Simonsen 2000)</w:t>
+        <w:t xml:space="preserve">(eks Prøsch-Danielsen and Simonsen 2000; Marquer et al. 2017)</w:t>
       </w:r>
       <w:r>
         <w:t xml:space="preserve">. På terskelen til den moderne tid, omkring 1850, var naturressursene utnyttet helt til grensa for hva landområdene kunne tåle, og produksjonen var maksimert med datidens teknologi. Store arealer ble påvirket av menneskelig arealbruk, men med moderat intensitet etter dagens målestokk. Ifølge</w:t>
@@ -482,7 +482,7 @@
         <w:t xml:space="preserve"> </w:t>
       </w:r>
       <w:r>
-        <w:t xml:space="preserve">Edvardsen (2024)</w:t>
+        <w:t xml:space="preserve">Edvardsen et al. (2024)</w:t>
       </w:r>
       <w:r>
         <w:t xml:space="preserve"> </w:t>
@@ -496,7 +496,7 @@
         <w:pStyle w:val="BodyText"/>
       </w:pPr>
       <w:r>
-        <w:t xml:space="preserve">Gjennom mange år har jordbruksareal er blitt bygd ned til fordel for boliger, veier, industri og andre formål, men omfattende nydyrking har kompensert for tapt jordbruksareal slik at det samlede jordbruksarealet har holdt seg nokså stabilt siden 1920-tallet (</w:t>
+        <w:t xml:space="preserve">Gjennom mange år har jordbruksareal blitt bygd ned til fordel for boliger, veier, industri og andre formål, men omfattende nydyrking har kompensert for tapt jordbruksareal slik at det samlede jordbruksarealet har holdt seg nokså stabilt siden 1920-tallet (</w:t>
       </w:r>
       <w:hyperlink r:id="rId20">
         <w:r>
@@ -510,7 +510,7 @@
         <w:t xml:space="preserve"> </w:t>
       </w:r>
       <w:r>
-        <w:t xml:space="preserve">- tabell 09594). Omfattende strukturendringer i jordbruket har gitt en nedgang på 45 prosent i antall gårdsbruk, fra 70 740 i 1999 til 38 633 i 2020, og omfattende endringer i både arealbruk og driftsmåter, har ført til at jordbrukslandskapet har blitt mer homogent, der tidligere mosaikkformete kulturlandskap er endret til mer sammenhengende driftsarealer.</w:t>
+        <w:t xml:space="preserve">- tabell 09594). Omfattende strukturendringer i jordbruket har gitt en nedgang på 45% i antall gårdsbruk, fra 70 740 i 1999 til 38 633 i 2020, og omfattende endringer i både arealbruk og driftsmåter, har ført til at jordbrukslandskapet har blitt mer homogent, der tidligere mosaikkformete kulturlandskap er endret til mer sammenhengende driftsarealer.</w:t>
       </w:r>
     </w:p>
     <w:p>
@@ -518,13 +518,22 @@
         <w:pStyle w:val="BodyText"/>
       </w:pPr>
       <w:r>
-        <w:t xml:space="preserve">Det samlede arealet med fjell, hei og vidde er i tilbakegang. Redusert beite og sanking av ved til blant annet seterbruk, kombinert med akselererende klimaendringer, gjør at tre- og skoggrensene generelt stiger langsomt i Norge. Norges høyeste registrerte tregrense ligger nå 1404 meter over havet, snaut 208 meter høyere enn høyeste måling i 1918 (Jotunheimen). Arealer med varig snø og is (breer, m.m.) er i tilbakegang på grunn av varmere klima, og er nå på sitt minste etter at målinger av breer begynte tidlig på 1900-tallet</w:t>
-      </w:r>
-      <w:r>
-        <w:t xml:space="preserve"> </w:t>
-      </w:r>
-      <w:r>
-        <w:t xml:space="preserve">(Artsdatabanken 2018, 2021)</w:t>
+        <w:t xml:space="preserve">Redusert beite og sanking av ved til blant annet seterbruk, kombinert med akselererende klimaendringer, gjør at tre- og skoggrensene generelt stiger langsomt i Norge</w:t>
+      </w:r>
+      <w:r>
+        <w:t xml:space="preserve"> </w:t>
+      </w:r>
+      <w:r>
+        <w:t xml:space="preserve">(Bryn and Potthoff 2018)</w:t>
+      </w:r>
+      <w:r>
+        <w:t xml:space="preserve">. Norges høyeste registrerte tregrense ligger nå 1404 meter over havet, snaut 208 meter høyere enn høyeste måling i 1918 (Jotunheimen). Arealer med varig snø og is (breer, m.m.) er i tilbakegang på grunn av varmere klima, og er nå på sitt minste etter at målinger av breer begynte tidlig på 1900-tallet</w:t>
+      </w:r>
+      <w:r>
+        <w:t xml:space="preserve"> </w:t>
+      </w:r>
+      <w:r>
+        <w:t xml:space="preserve">(Andreassen 2022)</w:t>
       </w:r>
       <w:r>
         <w:t xml:space="preserve">.</w:t>
@@ -535,7 +544,7 @@
         <w:pStyle w:val="BodyText"/>
       </w:pPr>
       <w:r>
-        <w:t xml:space="preserve">Vi har både avskoging og «påskoging» i Norge, men det samlede arealet med skog vært relativt stabilt siden 1990-tallet. Samlet biomasse i skogene har fram til helt nylig økt, og det samlede skogvolumet er mer enn doblet de siste hundre årene, men tilveksten har flatet ut de siste årene (</w:t>
+        <w:t xml:space="preserve">Vi har både avskoging og «påskoging» i Norge, men det samlede arealet med skog har vært relativt stabilt siden 1990-tallet. Samlet biomasse i skogene har fram til helt nylig økt, og det samlede skogvolumet er mer enn doblet de siste hundre årene, men tilveksten har flatet ut de siste årene (</w:t>
       </w:r>
       <w:hyperlink r:id="rId20">
         <w:r>
@@ -549,7 +558,25 @@
         <w:t xml:space="preserve"> </w:t>
       </w:r>
       <w:r>
-        <w:t xml:space="preserve">- tabell 09594). De virkelig gamle naturskogene har vi stadig færre igjen av. Overgangen til bestandsskogbruk etter andre verdenskrig har, med større hogstflater og skogplanting i produktiv skog, har i stor grad endret skogøkosystemenes struktur. Antall kilometer nye skogsbilveier økte raskt fra 1950-tallet og fram til årtusenskiftet og øker nå svakere, med ca. 150 km pr år</w:t>
+        <w:t xml:space="preserve">- tabell 09594). Norsk skog har varierende grad av menneskelig hogstpåvirkning. Naturskog med høy alder, stor variasjon i forekomst av død ved og/eller sjiktet skog og uten synlige spor av menneskelige inngrep utgjør i dag knapt 2% av skogarealet, dersom landsskogtaksteringen definisjon legges til grunn</w:t>
+      </w:r>
+      <w:r>
+        <w:t xml:space="preserve"> </w:t>
+      </w:r>
+      <w:r>
+        <w:t xml:space="preserve">(Skarpaas 2022)</w:t>
+      </w:r>
+      <w:r>
+        <w:t xml:space="preserve">. Dette arealet øker relativt sett med 3–4% pr. år. Med en mindre streng definisjon av naturskog – skog uten store inngrep i nyere tid, etablert før 1940 og uten hogstinngrep etter 1965 – utgjør naturskogen ca. 30 prosent av det produktive skogarealet. Dette arealet reduseres relativt sett med litt over 1 prosent i året.</w:t>
+      </w:r>
+      <w:r>
+        <w:t xml:space="preserve"> </w:t>
+      </w:r>
+      <w:r>
+        <w:t xml:space="preserve">(Storaunet and Rolstad 2020; Halvorsen et al. 2022)</w:t>
+      </w:r>
+      <w:r>
+        <w:t xml:space="preserve">. Overgangen til bestandsskogbruk etter andre verdenskrig, med større hogstflater og skogplanting i produktiv skog, har i stor grad endret skogøkosystemenes struktur. Antall kilometer nye skogsbilveier økte raskt fra 1950-tallet og fram til årtusenskiftet og øker nå svakere, med ca. 150 km pr år</w:t>
       </w:r>
       <w:r>
         <w:t xml:space="preserve"> </w:t>
@@ -566,7 +593,16 @@
         <w:pStyle w:val="BodyText"/>
       </w:pPr>
       <w:r>
-        <w:t xml:space="preserve">Områder med myr og annen våtmark (dvs. myr, kilde, sumpskog og seminaturlig våteng) utgjør mellom fem og tolv prosent av landarealet i Norge. De siste 50 årene har vi hatt en betydelig reduksjon av arealer med tidligere myr og andre typer våtmark (ca. 7 000 km²) som er tapt eller forringet gjennom nedbygging, grøfting eller oppdyrking.</w:t>
+        <w:t xml:space="preserve">Områder med myr og annen våtmark (dvs. myr, kilde, sumpskog og seminaturlig våteng) utgjør 5-12% av landarealet i Norge. De siste 50 årene har vi hatt en betydelig reduksjon av arealer med tidligere myr og andre typer våtmark (ca. 7 000 km²) som er tapt eller forringet gjennom nedbygging, grøfting eller oppdyrking</w:t>
+      </w:r>
+      <w:r>
+        <w:t xml:space="preserve"> </w:t>
+      </w:r>
+      <w:r>
+        <w:t xml:space="preserve">(Lyngstad et al. 2018; Edvardsen et al. 2024)</w:t>
+      </w:r>
+      <w:r>
+        <w:t xml:space="preserve">.</w:t>
       </w:r>
     </w:p>
     <w:p>
@@ -574,7 +610,25 @@
         <w:pStyle w:val="BodyText"/>
       </w:pPr>
       <w:r>
-        <w:t xml:space="preserve">Omkring en tredjedel av vannarealet i Norge er påvirket av vannkraftutbygging, tilsvarende i underkant av 6 000 km². Et areal på om lag 1 000 km² er neddemt, og 15 av Norges 20 høyeste fossefall er regulert. Rundt 64 prosent av Norges samlede vannkraftpotensial er i dag bygget ut, mens 23 prosent er vernet.</w:t>
+        <w:t xml:space="preserve">Omkring en tredjedel av vannarealet i Norge er påvirket av vannkraftutbygging, tilsvarende i underkant av 6 000 km². Et areal på om lag 1 000 km² er neddemt, og 15 av Norges 20 høyeste fossefall er regulert</w:t>
+      </w:r>
+      <w:r>
+        <w:t xml:space="preserve"> </w:t>
+      </w:r>
+      <w:r>
+        <w:t xml:space="preserve">(Schartau et al. 2008)</w:t>
+      </w:r>
+      <w:r>
+        <w:t xml:space="preserve">. Rundt 64% av Norges samlede vannkraftpotensial er i dag bygget ut, mens 23% er vernet</w:t>
+      </w:r>
+      <w:r>
+        <w:t xml:space="preserve"> </w:t>
+      </w:r>
+      <w:r>
+        <w:t xml:space="preserve">(NVE 2020)</w:t>
+      </w:r>
+      <w:r>
+        <w:t xml:space="preserve">.</w:t>
       </w:r>
     </w:p>
     <w:p>
@@ -605,7 +659,7 @@
         <w:t xml:space="preserve"> </w:t>
       </w:r>
       <w:r>
-        <w:t xml:space="preserve">(VKM and Velle 2022)</w:t>
+        <w:t xml:space="preserve">(Kausrud et al. 2022)</w:t>
       </w:r>
       <w:r>
         <w:t xml:space="preserve">.</w:t>
@@ -692,7 +746,7 @@
               <w:pStyle w:val="ImageCaption"/>
             </w:pPr>
             <w:r>
-              <w:t xml:space="preserve">Figur 2: Eksempler på endringer i utbredelse og struktur innenfor utvalgte typer arealdekke og arealbruk: a) Utvikling i a) tettstedsareal, b) jordbruksareal, c) areal med produktiv skog og d) areal vernet etter naturmangfoldloven over tid. Se teksten over for datakilder.</w:t>
+              <w:t xml:space="preserve">Figur 2: Eksempler på endringer i utbredelse og struktur innenfor utvalgte typer arealdekke og arealbruk: a) Utvikling i a) samlet tettstedsareal, b) samlet jordbruksareal (svart strek) med fordeling mellom areal pr. gårsbruk vist med farger, c) samlet areal med produktiv skog med fordeling mellom hogstklasser vist med farger og d) samlet areal vernet etter naturmangfoldloven over tid med fordeling mellom verneformer vist med farger. Se teksten over for komplette datakilder.</w:t>
             </w:r>
           </w:p>
           <w:bookmarkEnd w:id="28"/>
@@ -736,7 +790,7 @@
         <w:t xml:space="preserve">påvirkningsfaktorer</w:t>
       </w:r>
       <w:r>
-        <w:t xml:space="preserve">, inkludert arealbruk og arealendringer, foregår likevel på et relativt overordnet nivå, der kausale sammenhenger mellom arealendringer og effekter på utbredelse og bestandssituasjon for arter og naturtyper sjelden kvantifiseres.</w:t>
+        <w:t xml:space="preserve">, inkludert arealbruk og arealendringer, foregår likevel på et relativt overordnet nivå, der årsakssammenhenger mellom arealendringer og effekter på utbredelse og bestandssituasjon for arter og naturtyper sjelden kvantifiseres.</w:t>
       </w:r>
     </w:p>
     <w:p>
@@ -819,16 +873,29 @@
         <w:t xml:space="preserve"> </w:t>
       </w:r>
       <w:r>
-        <w:t xml:space="preserve">noe som ofte fører til eskalerende konfliktnivå og dårlige beslutninger. Det er derfor et klart behov både for en oppsummering av kunnskap om temaet og en systematisk kartlegging av kunnskapshull. Politikk og beslutningstaking knyttet til arealbruk og dens effekter av arealbruk på biodiversitet og klima er for øyeblikket blant de mest konfliktfylte og heftig debatterte politiske spørsmålene i Norge. Konfliktene involverer typisk dilemmaer mellom ulike samfunnsmessige bekymringer og interesser støttet av ulike sektorer og aktørgrupper</w:t>
-      </w:r>
-      <w:r>
-        <w:t xml:space="preserve"> </w:t>
-      </w:r>
-      <w:r>
-        <w:t xml:space="preserve">(Skogen et al. 2021; Guldbrandsen and Handberg 2022)</w:t>
-      </w:r>
-      <w:r>
-        <w:t xml:space="preserve">. Kontrovers om kunnskapsgrunnlaget er også ofte et sentralt apaspekt ved konfliktene, kjennetegnet ved uenighet om kunnskapens status og motstridende tolkning av kunnskapen om effektene for naturen av ulike alternativer for arealbruk</w:t>
+        <w:t xml:space="preserve">noe som ofte fører til eskalerende konfliktnivå og dårlige beslutninger.</w:t>
+      </w:r>
+      <w:r>
+        <w:t xml:space="preserve"> </w:t>
+      </w:r>
+      <w:r>
+        <w:rPr>
+          <w:iCs/>
+          <w:i/>
+        </w:rPr>
+        <w:t xml:space="preserve">Det er derfor et klart behov både for en oppsummering av kunnskap om temaet og en systematisk kartlegging av kunnskapshull</w:t>
+      </w:r>
+      <w:r>
+        <w:t xml:space="preserve">. Politikk og beslutningstaking knyttet til arealbruk og dens effekter av arealbruk på biodiversitet og klima er for øyeblikket blant de mest konfliktfylte og heftig debatterte politiske spørsmålene i Norge. Konfliktene involverer typisk dilemmaer mellom ulike samfunnsmessige bekymringer og interesser støttet av ulike sektorer og aktørgrupper</w:t>
+      </w:r>
+      <w:r>
+        <w:t xml:space="preserve"> </w:t>
+      </w:r>
+      <w:r>
+        <w:t xml:space="preserve">(Skogen et al. 2021; Guldbrandsen and Handberg 2023)</w:t>
+      </w:r>
+      <w:r>
+        <w:t xml:space="preserve">. Kontrovers om kunnskapsgrunnlaget er også ofte et sentralt aspekt ved konfliktene, kjennetegnet ved uenighet om kunnskapens status og motstridende tolkning av kunnskapen om effektene for naturen av ulike alternativer for arealbruk</w:t>
       </w:r>
       <w:r>
         <w:t xml:space="preserve"> </w:t>
@@ -878,7 +945,7 @@
         <w:t xml:space="preserve">(United_Nations 2022)</w:t>
       </w:r>
       <w:r>
-        <w:t xml:space="preserve">. Slike tilnærminger involverer forbedret integrasjon og samhandling mellom samfunnsmessige mål, styringssektorer og flere kunnskapskilder, og er dermed svært relevante for norsk politikk og beslutningstaking knyttet til arealbruk. Imidlertid hindres implementeringutnyttelsen og tilpasningen av internasjonalt anbefalte tilnærminger og verktøy til en norsk kontekst for øyeblikket av mangelen på en omfattende forståelse av nasjonale og lokale dilemmaer og konflikter knyttet til arealbruk, samt de for tiden anvendte verktøyene og tilnærmingene. Det er derfor et presserende behov for en kunnskapssyntese som også identifiseringer av kunnskapshull knyttet til angående disse aspektene ved arealbruk og dens effekter på biodiversitet og klima.</w:t>
+        <w:t xml:space="preserve">. Slike tilnærminger involverer forbedret integrasjon og samhandling mellom samfunnsmessige mål, styringssektorer og flere kunnskapskilder, og er dermed svært relevante for norsk politikk og beslutningstaking knyttet til arealbruk. Imidlertid hindres implementeringen og tilpasningen av internasjonalt anbefalte tilnærminger og verktøy til en norsk kontekst av mangelen på en omfattende forståelse av nasjonale og lokale dilemmaer og konflikter knyttet til arealbruk.</w:t>
       </w:r>
     </w:p>
     <w:bookmarkEnd w:id="32"/>
@@ -932,7 +999,15 @@
         <w:t xml:space="preserve">Haddaway et al. (2019)</w:t>
       </w:r>
       <w:r>
-        <w:t xml:space="preserve">). Det er viktig at systematiske kart over kunnskap ikke fremstilles som et mål i seg selv. Systematiske kart forteller først og fremst</w:t>
+        <w:t xml:space="preserve">).</w:t>
+      </w:r>
+    </w:p>
+    <w:p>
+      <w:pPr>
+        <w:pStyle w:val="BodyText"/>
+      </w:pPr>
+      <w:r>
+        <w:t xml:space="preserve">Det er viktig at systematiske kart over kunnskap ikke fremstilles som et mål i seg selv. Systematiske kart forteller først og fremst</w:t>
       </w:r>
       <w:r>
         <w:t xml:space="preserve"> </w:t>
@@ -1011,7 +1086,7 @@
         <w:pStyle w:val="FirstParagraph"/>
       </w:pPr>
       <w:r>
-        <w:t xml:space="preserve">Hovedmålet med dette prosjektet er å gi en helhetlig oversikt over tilgjengelig kunnskap knyttet til effekter av arealbruk og arealbruksendringer på norsk natur, med fokus på biologisk mangfold, økosystemtjenester, klimatilpasning, karbonbinding og lagring. Kartet er begrenset i geografisk omfang til Norge, Sverige og Finland (se inklusjonskriterier nedenfor). Rapporten er dessuten ledsaget av et beslutningsstøtteverktøy som en utvidelse av det systematiske kartet for å kontekstualisere tilgjengelig kunnskap. Verktøyet er utformet som en konseptuell modell av kunnskapsfeltet og synliggjøre betydningen av kunnskapshull på ulike områder.</w:t>
+        <w:t xml:space="preserve">Hovedmålet med dette prosjektet er å gi en helhetlig oversikt over tilgjengelig kunnskap knyttet til effekter av arealbruk og arealbruksendringer på norsk natur, med fokus på biologisk mangfold, økosystemtjenester, klimatilpasning, samt karbonbinding og lagring. Kartet er begrenset i geografisk omfang til Norge, Sverige og Finland (se inklusjonskriterier nedenfor), med hovedfokus på Norge. Vi har i tillegg laget en enkelt beslutningsstøttemodell for å vise hvordan oversikten kan benyttes til å forstå endringer i forskningsinnretning over tid.</w:t>
       </w:r>
     </w:p>
     <w:p>
@@ -1077,7 +1152,7 @@
         <w:pStyle w:val="FirstParagraph"/>
       </w:pPr>
       <w:r>
-        <w:t xml:space="preserve">Før prosjektet ble gjennomført ble det utviklet en detaljert protokoll som beskriver gjennomføringen. Denne protokollen inkluderte en detaljert beskrivelse av:</w:t>
+        <w:t xml:space="preserve">Før prosjektet ble gjennomført ble det utviklet en detaljert protokoll som beskriver fremgangsmåten. Denne protokollen inkluderte en detaljert beskrivelse av:</w:t>
       </w:r>
     </w:p>
     <w:p>
@@ -1182,7 +1257,7 @@
         <w:pStyle w:val="FirstParagraph"/>
       </w:pPr>
       <w:r>
-        <w:t xml:space="preserve">Den første versjonen (versjon 1.0) av protokollen ble uviklet på et tidlig prosjektstadie, og sirkulert til en utvidet prosjektgruppe og til utvalgte samfunnsaktører. Basert på tilbakemeldinger på denne versjonen ble en ny versjon av protokollen utarbeidet og publisert. Videre justeringer av protokollen har blitt gjennomført på screening- og koding-stadiet av prosjektet. Alle versjoner av protokollen er publisert åpent på Open Science Framework, og alle versjoner er versjonert og datert. En oversikt over protokollene kan finnes</w:t>
+        <w:t xml:space="preserve">Den første versjonen (versjon 1.0) av protokollen ble uviklet på et tidlig stadie av prosjektet, og sirkulert til en utvidet prosjektgruppe og til utvalgte samfunnsaktører. Basert på tilbakemeldinger på denne versjonen ble en ny versjon av protokollen utarbeidet og publisert. Videre justeringer av protokollen har blitt gjennomført på screening- og koding-stadiet av prosjektet. Alle versjoner av protokollen er publisert åpent på Open Science Framework, og alle versjoner er versjonert og datert. En oversikt over protokollene kan finnes</w:t>
       </w:r>
       <w:r>
         <w:t xml:space="preserve"> </w:t>
@@ -2698,7 +2773,7 @@
         <w:t xml:space="preserve"> </w:t>
       </w:r>
       <w:r>
-        <w:t xml:space="preserve">beholdt). De-dupliserte artikler ble deretter lastet opp til RayyanAI. Artikler som gikk gjennom screening av tittel og abstrakt ble deretter eksportert til en delt Zotero-database, og pdf-versjoner ble søkt etter ved hjelp av Zoteros pdf-søkeverktøy. Eventuelle artikler uten pdf-er ble søkt manuelt på ResearchGate eller på tidsskriftsnettsteder. Der hvor pdf-er ikke var tilgjengelige, ble de etterspurt fra forfatterne. Beslutninger om eksklusjonsårsaker på fulltekststadiet ble registrert i Notes-verktøyet i Zotero. Koding ble gjort ved bruk av et googleskjema som automatisk fylte ut et</w:t>
+        <w:t xml:space="preserve">beholdt). De-dupliserte artikler ble deretter lastet opp til RayyanAI. Artikler som gikk gjennom screening av tittel og abstrakt ble deretter eksportert til en delt Zotero-database, og pdf-versjoner ble søkt etter ved hjelp av Zoteros pdf-søkeverktøy. Eventuelle artikler uten pdf-er ble søkt manuelt på ResearchGate eller på tidsskriftsnettsteder. Der hvor pdf-er ikke var tilgjengelige ble de etterspurt fra forfatterne. Beslutninger om eksklusjonsårsaker på fulltekststadiet ble registrert i Notes-verktøyet i Zotero. Koding ble gjort ved bruk av et googleskjema som automatisk fylte ut et</w:t>
       </w:r>
       <w:r>
         <w:t xml:space="preserve"> </w:t>
@@ -2754,23 +2829,7 @@
         <w:t xml:space="preserve">reviewere</w:t>
       </w:r>
       <w:r>
-        <w:t xml:space="preserve">. Etter 50 inkluderings-/ekskluderingsbeslutninger brukte vi Rayyan-AI 5-stjerners rangering for å rangere sammendragene for vurdering. Denne algoritmen vurderer sammendrag og titler ved hjelp av</w:t>
-      </w:r>
-      <w:r>
-        <w:t xml:space="preserve"> </w:t>
-      </w:r>
-      <w:r>
-        <w:rPr>
-          <w:iCs/>
-          <w:i/>
-        </w:rPr>
-        <w:t xml:space="preserve">natural langualge</w:t>
-      </w:r>
-      <w:r>
-        <w:t xml:space="preserve"> </w:t>
-      </w:r>
-      <w:r>
-        <w:t xml:space="preserve">for å identifisere artikler og andre publikasjoner som har et høyt potensial for inkludering (5 stjerner) eller de med et lavere potensial (1 stjerne).</w:t>
+        <w:t xml:space="preserve">. Etter 50 inkluderings-/ekskluderingsbeslutninger brukte vi Rayyan-AI 5-stjerners rangering for å rangere sammendragene for vurdering. Denne algoritmen vurderer sammendrag og titler på allerede inkluderte artikler til å identifisere andre artikler som også har et høyt potensial for inkludering (5 stjerner) eller de med et lavere potensial (1 stjerne).</w:t>
       </w:r>
     </w:p>
     <w:p>
@@ -2778,7 +2837,7 @@
         <w:pStyle w:val="BodyText"/>
       </w:pPr>
       <w:r>
-        <w:t xml:space="preserve">Uenigheter i gruppen når det gjelder hvilke publiskasjoner som tilfredstilte inklusjonskriteriene ble vurdert ukentlig i den tidlige fasen av kodingen, og kvalifikasjonskriteriene ble revurdert og justert når frekvensen oversteg 15 %. Motstridende beslutninger ble avstemt gjennom diskusjoner med hele prosjektgruppen. En nærmere beskrivelse er gitt i protokollen</w:t>
+        <w:t xml:space="preserve">Uenigheter i gruppen når det gjelder hvilke publikasjoner som tilfredstilte inklusjonskriteriene ble vurdert ukentlig i den tidlige fasen av kodingen, og kvalifikasjonskriteriene ble revurdert og justert når frekvensen oversteg 15 %. Motstridende beslutninger ble avstemt gjennom diskusjoner med hele prosjektgruppen. En nærmere beskrivelse er gitt i protokollen</w:t>
       </w:r>
       <w:r>
         <w:t xml:space="preserve"> </w:t>
@@ -2806,7 +2865,7 @@
         <w:pStyle w:val="FirstParagraph"/>
       </w:pPr>
       <w:r>
-        <w:t xml:space="preserve">Vi gikk gjennom alle studiene som ble funnet via ved, og inkluderte / ekskluderte artikler basert på kriteriene angitt nedenfor. Kun studier utført i Norge, Sverige og Finland eller systematiske oversikter (også referert til som metaanalyser) med global, europeisk eller fennoskandisk dekning ble inkludert i oversikten. Bare artikler der fullteksten er skrevet på engelsk, norsk, svensk eller dansk ble inkludert.</w:t>
+        <w:t xml:space="preserve">Vi gikk gjennom alle studiene som ble funnet via søket beskrevet over, og inkluderte / ekskluderte artikler basert på kriteriene angitt nedenfor. Kun studier utført i Norge, Sverige og Finland eller allerede eksisterende systematiske oversikter (også referert til som metaanalyser) med global, europeisk eller fennoskandisk dekning ble inkludert i oversikten. Bare artikler der fullteksten er skrevet på engelsk, norsk, svensk eller dansk ble inkludert.</w:t>
       </w:r>
     </w:p>
     <w:p>
@@ -2822,7 +2881,7 @@
         <w:pStyle w:val="BodyText"/>
       </w:pPr>
       <w:r>
-        <w:t xml:space="preserve">Studier ble også inkludert dersom de vurderer konflikter, verktøy eller styring knyttet til arealbruk og dekker endringer i dets effekter på biologisk mangfold, økosystemtjenester og/eller karbonbinding og lagring av økosystemer i Fenno-Skandinavia. Forholdet måtte være eksplisitt beskrevet i studien for at posten ble inkludert.</w:t>
+        <w:t xml:space="preserve">Studier ble også inkludert dersom de vurderer konflikter, verktøy eller styring knyttet til arealbruk og dekker endringer i dets effekter på biologisk mangfold, økosystemtjenester og/eller karbonbinding og lagring av økosystemer i Fennoskandia. Forholdet måtte være eksplisitt beskrevet i studien for at posten ble inkludert.</w:t>
       </w:r>
     </w:p>
     <w:p>
@@ -2857,7 +2916,7 @@
         <w:pStyle w:val="FirstParagraph"/>
       </w:pPr>
       <w:r>
-        <w:t xml:space="preserve">Arealbruk og/eller arealdekning endres gjennom en eller flere drivere som er av menneskeskapt opprinnelse og resulterer i en eller flere av kjernemekanismene (endring i habitat – mengde; habitatsammensetning; habitatstruktur; habitat – funksjon; indirekte , for eksempel endret menneskelig bruk i rekreasjon osv.).</w:t>
+        <w:t xml:space="preserve">Arealbruk og/eller arealdekning endres gjennom en eller flere drivere som er av menneskeskapt opprinnelse og resulterer i en eller flere av kjernemekanismene (endring i habitat – mengde; habitatsammensetning; habitatstruktur; habitatfunksjon; indirekte , for eksempel endret menneskelig bruk i rekreasjon osv.).</w:t>
       </w:r>
     </w:p>
     <w:bookmarkEnd w:id="47"/>
@@ -2893,7 +2952,7 @@
         <w:pStyle w:val="BodyText"/>
       </w:pPr>
       <w:r>
-        <w:t xml:space="preserve">I tillegg ble studier innen samfunnsvitenskap inkludert dersom de eksplisitt tar for seg konflikter, verktøy og styring knyttet til effekter arealbruk og endring av arealdekke på biologisk mangfold, økosystemtjenester og/eller karbonbinding og lagring.</w:t>
+        <w:t xml:space="preserve">I tillegg ble studier innen samfunnsvitenskap inkludert dersom de eksplisitt tar for seg konflikter, verktøy og styring knyttet til effekter arealbruk og endring av arealdekke på biologisk mangfold, økosystemtjenester og/eller karbonbinding og -lagring.</w:t>
       </w:r>
     </w:p>
     <w:bookmarkEnd w:id="48"/>
@@ -2964,7 +3023,7 @@
         </w:r>
       </w:hyperlink>
       <w:r>
-        <w:t xml:space="preserve">-tilnærming for å vurdere kvaliteten på studiene. Hver oversiktsartikkel ble vurdert med tanke på risiko for skjevhet i dataene, mangel på presisjon, inkonsistens, indirekte skjevehet og publiseringsskjevhet. Vi vurderte hver publikasjon opp alle disse kriteriene for å finne ut hvor stor «tillit» vi har til bevisene som ble presentert.</w:t>
+        <w:t xml:space="preserve">-tilnærming for å vurdere kvaliteten på studiene. Hver oversiktsartikkel ble vurdert med tanke på risiko for skjevhet i dataene, mangel på presisjon, inkonsistens, indirekte skjevehet og publiseringsskjevhet. Vi vurderte hver publikasjon mot alle disse kriteriene for å finne ut hvor stor «tillit» vi har til bevisene som ble presentert.</w:t>
       </w:r>
     </w:p>
     <w:p>
@@ -2993,7 +3052,7 @@
         <w:t xml:space="preserve"> </w:t>
       </w:r>
       <w:r>
-        <w:t xml:space="preserve">Bias oppstår når en studies resultater er ikke er forventningsrette på grunn av design- eller gjennomføringsfeil. Denne usikkerheten reduserer tilliten til den estimerte effekten, ettersom potensielle skjevheter kan påvirke resultatene. Evaluatorer må avgjøre om risikoen for skjevhet i individuelle studier påvirker deres tillit til behandlingseffekten.</w:t>
+        <w:t xml:space="preserve">Bias oppstår når en studies resultater ikke er forventningsriktige på grunn av design- eller gjennomføringsfeil. Denne usikkerheten reduserer tilliten til den estimerte effekten, ettersom potensielle skjevheter kan påvirke resultatene. Evaluatorer må avgjøre om risikoen for skjevhet i individuelle studier påvirker deres tillit til behandlingseffekten.</w:t>
       </w:r>
     </w:p>
     <w:p>
@@ -3122,7 +3181,7 @@
         <w:t xml:space="preserve">(Nilsen et al. 2024)</w:t>
       </w:r>
       <w:r>
-        <w:t xml:space="preserve">.</w:t>
+        <w:t xml:space="preserve">. På grunn av ressursbegrensninger ble kun artikler fra Norge samt eksisterende systematiske litteratursammenstillinger kodet i henhold til protokollen. I resultatene vil vi derfor legge hovedvekt på disse.</w:t>
       </w:r>
     </w:p>
     <w:bookmarkEnd w:id="53"/>
@@ -3172,7 +3231,7 @@
         <w:pStyle w:val="FirstParagraph"/>
       </w:pPr>
       <w:r>
-        <w:t xml:space="preserve">Før vi startet med litteraturgjennomgangen ble initiert utviklet vi en detaljert protokoll</w:t>
+        <w:t xml:space="preserve">Før vi startet med litteraturgjennomgangen utviklet vi en detaljert protokoll</w:t>
       </w:r>
       <w:r>
         <w:t xml:space="preserve"> </w:t>
@@ -3184,7 +3243,7 @@
         <w:t xml:space="preserve"> </w:t>
       </w:r>
       <w:r>
-        <w:t xml:space="preserve">som dannet grunnalg for vårt arbeid. Søket ble gjennomført som beskrevet, men på grunn av et vesentlig større treff på vitenskapelige artikler enn anntatt ble det ikke kapasitet i dette prosjektet til også å gå gjennom den grå litteraturen. I tillegg er et antall artikler (ca 10%) ikke gjennomgått screening på grunn av kapasitetsutfordringer. Vi benyttet imidlertid ulike filtre i verktøyet Rayyan, inkludert Rayyan-AI 5-stjerners rangering av artikler og sørget for at alle artikler som har en høy sannsynlighet for å være relevante er screenet. Dette punktet er også berørt nærmere i diskusjonen. Både inkluderingskriterier og datakodestrategi var som beskrevet i protokollen. Kun primærstudier fra Norge samt alle systematiske litteratursammenstillinger ble prioritert for koding.</w:t>
+        <w:t xml:space="preserve">som dannet grunnlaget for vårt arbeid. Søket ble gjennomført som beskrevet, men på grunn av et vesentlig større treff på vitenskapelige artikler enn antatt ble det ikke kapasitet i dette prosjektet til også å gå gjennom den grå litteraturen. I tillegg er et antall artikler (ca 10%) ikke gjennomgått screening på grunn av kapasitetsutfordringer. Vi benyttet imidlertid ulike filtre i verktøyet Rayyan, inkludert Rayyan-AI 5-stjerners rangering av artikler og sørget for at alle artikler som har en høy sannsynlighet for å være relevante ble screenet. Dette punktet er også berørt nærmere i diskusjonen. Både inkluderingskriterier og datakodestrategi var som beskrevet i protokollen. Kun primærstudier fra Norge samt alle systematiske litteratursammenstillinger ble prioritert for koding.</w:t>
       </w:r>
     </w:p>
     <w:p>
@@ -3194,7 +3253,7 @@
     </w:p>
     <w:bookmarkEnd w:id="55"/>
     <w:bookmarkEnd w:id="56"/>
-    <w:bookmarkStart w:id="255" w:name="sec-res"/>
+    <w:bookmarkStart w:id="250" w:name="sec-res"/>
     <w:p>
       <w:pPr>
         <w:pStyle w:val="Heading1"/>
@@ -3228,7 +3287,7 @@
         </w:r>
       </w:hyperlink>
       <w:r>
-        <w:t xml:space="preserve">). På sammendragsscreeningstadiet screenet vi 16 093 artikler, og ekskluderte 13 472 av dem. På fulltekststadiet vurderte vi 2 586 for inkludering, og endte opp med 598 artikler i gjennomgangen.</w:t>
+        <w:t xml:space="preserve">). På sammendragsscreeningstadiet screenet vi 16 093 artikler, og ekskluderte 13 472 av dem. På fulltekststadiet vurderte vi 2 586 for inkludering, og endte opp med 598 artikler i gjennomgangen.p</w:t>
       </w:r>
     </w:p>
     <w:tbl>
@@ -3254,7 +3313,7 @@
             <w:r>
               <w:drawing>
                 <wp:inline>
-                  <wp:extent cx="5334000" cy="4814130"/>
+                  <wp:extent cx="5334000" cy="4816655"/>
                   <wp:effectExtent b="0" l="0" r="0" t="0"/>
                   <wp:docPr descr="" title="" id="58" name="Picture"/>
                   <a:graphic>
@@ -3275,7 +3334,7 @@
                         <pic:spPr bwMode="auto">
                           <a:xfrm>
                             <a:off x="0" y="0"/>
-                            <a:ext cx="5334000" cy="4814130"/>
+                            <a:ext cx="5334000" cy="4816655"/>
                           </a:xfrm>
                           <a:prstGeom prst="rect">
                             <a:avLst/>
@@ -3304,7 +3363,7 @@
               <w:pStyle w:val="ImageCaption"/>
             </w:pPr>
             <w:r>
-              <w:t xml:space="preserve">Figur 4: Flytskjema (PRISMA) som viser hvor mange artikler som går videre til de ulike stegene i den systematiske litterturgjennomgangsprosessen.</w:t>
+              <w:t xml:space="preserve">Figur 4: Flytskjema (PRISMA) som viser hvor mange artikler som går videre til de ulike stegene i den systematiske prosessen for litterturgjennomgang.</w:t>
             </w:r>
           </w:p>
           <w:bookmarkEnd w:id="60"/>
@@ -3312,7 +3371,7 @@
       </w:tr>
     </w:tbl>
     <w:bookmarkEnd w:id="61"/>
-    <w:bookmarkStart w:id="75" w:name="litteratur-fra-norge"/>
+    <w:bookmarkStart w:id="74" w:name="litteratur-fra-norge"/>
     <w:p>
       <w:pPr>
         <w:pStyle w:val="Heading2"/>
@@ -3326,7 +3385,7 @@
         <w:pStyle w:val="FirstParagraph"/>
       </w:pPr>
       <w:r>
-        <w:t xml:space="preserve">Totalt ble 338 artikler fra Norge inkludert etter at screeningen var gjennomført. De eldste artiklene vi fanget opp var publisert i 1986 og de nyeste var publisert i 2024. Som vist i</w:t>
+        <w:t xml:space="preserve">Totalt ble 362 artikler fra Norge inkludert etter at screeningen var gjennomført. De eldste artiklene vi fanget opp var publisert i 1986 og de nyeste var publisert i 2024. Som vist i</w:t>
       </w:r>
       <w:r>
         <w:t xml:space="preserve"> </w:t>
@@ -3344,15 +3403,6 @@
       </w:r>
       <w:r>
         <w:t xml:space="preserve">varierte antallet mellom ulike år, og selv om det har vært en generell økende tendens i antall artikler publisert pr år er ikke denne økningen så markant de siste 10-15 årene.</w:t>
-      </w:r>
-    </w:p>
-    <w:bookmarkStart w:id="74" w:name="X38333387b5ff1c4d52ae04c0bae0a7d1f5de7da"/>
-    <w:p>
-      <w:pPr>
-        <w:pStyle w:val="Heading4"/>
-      </w:pPr>
-      <w:r>
-        <w:t xml:space="preserve">Kronologisk fordeling og innhold i inkluderte artikler fra Norge</w:t>
       </w:r>
     </w:p>
     <w:tbl>
@@ -3428,7 +3478,7 @@
               <w:pStyle w:val="ImageCaption"/>
             </w:pPr>
             <w:r>
-              <w:t xml:space="preserve">Figur 5: Oversikt over kumulativ økning i antall artikler (venstre y-akse, orange sirkler) og antall artikler publisert i de ulike årene i perioden 1986 - 2024.</w:t>
+              <w:t xml:space="preserve">Figur 5: Oversikt over kumulativ økning i antall artikler (venstre y-akse, oransje sirkler) og antall artikler publisert i de ulike årene i perioden 1986 - 2024.</w:t>
             </w:r>
           </w:p>
           <w:bookmarkEnd w:id="65"/>
@@ -3670,8 +3720,7 @@
       </w:tr>
     </w:tbl>
     <w:bookmarkEnd w:id="74"/>
-    <w:bookmarkEnd w:id="75"/>
-    <w:bookmarkStart w:id="138" w:name="naturvitenskapelig-litteratur-fra-norge"/>
+    <w:bookmarkStart w:id="137" w:name="naturvitenskapelig-litteratur-fra-norge"/>
     <w:p>
       <w:pPr>
         <w:pStyle w:val="Heading2"/>
@@ -3685,7 +3734,7 @@
         <w:pStyle w:val="FirstParagraph"/>
       </w:pPr>
       <w:r>
-        <w:t xml:space="preserve">I dette kapittelet skal vi se nærmere på de artiklene som brukte en naturvitenskapelig metode, og kategorisere disse langs en lang rekke ulike akser for å besvare problemstillingen presentert i innledningen. Merk at det enekelte sammenstillinger er slik at en og samme artikkel være representert i flere kategorier (f.eks. med flere økosystemer) slik at totalsummen i figurene ikke summerer opp til totalt antall artikler.</w:t>
+        <w:t xml:space="preserve">I dette kapittelet skal vi se nærmere på de artiklene som brukte en naturvitenskapelig metode, og kategorisere disse langs en lang rekke ulike akser for å besvare problemstillingen presentert i innledningen. Merk at en og samme artikkel være representert i flere kategorier (f.eks. med flere økosystemer) slik at totalsummen i figurene ikke alltid summerer opp til totalt antall inkluderte artikler.</w:t>
       </w:r>
     </w:p>
     <w:p>
@@ -3744,7 +3793,7 @@
         <w:t xml:space="preserve">Randomised controlled trials</w:t>
       </w:r>
       <w:r>
-        <w:t xml:space="preserve">) og studier som følger både kontrollområder og behandligsområder både før og etter (</w:t>
+        <w:t xml:space="preserve">) og studier som følger både kontrollområder og behandlingsområder både før og etter (</w:t>
       </w:r>
       <w:r>
         <w:rPr>
@@ -3754,7 +3803,7 @@
         <w:t xml:space="preserve">Before-after-control-impact</w:t>
       </w:r>
       <w:r>
-        <w:t xml:space="preserve">) at et tiltak er satt i verk.</w:t>
+        <w:t xml:space="preserve">) at et tiltak er satt i verk. Disse to studiedesingene er generelt mer egnet til å undersøke årsak-virkningssammenhenger.</w:t>
       </w:r>
     </w:p>
     <w:tbl>
@@ -3771,7 +3820,7 @@
       <w:tr>
         <w:tc>
           <w:tcPr/>
-          <w:bookmarkStart w:id="79" w:name="fig-studydesign"/>
+          <w:bookmarkStart w:id="78" w:name="fig-studydesign"/>
           <w:p>
             <w:pPr>
               <w:pStyle w:val="Compact"/>
@@ -3782,18 +3831,18 @@
                 <wp:inline>
                   <wp:extent cx="5334000" cy="1778000"/>
                   <wp:effectExtent b="0" l="0" r="0" t="0"/>
-                  <wp:docPr descr="" title="" id="77" name="Picture"/>
+                  <wp:docPr descr="" title="" id="76" name="Picture"/>
                   <a:graphic>
                     <a:graphicData uri="http://schemas.openxmlformats.org/drawingml/2006/picture">
                       <pic:pic>
                         <pic:nvPicPr>
-                          <pic:cNvPr descr="quarto_ninareport_files/figure-docx/fig-studydesign-1.png" id="78" name="Picture"/>
+                          <pic:cNvPr descr="quarto_ninareport_files/figure-docx/fig-studydesign-1.png" id="77" name="Picture"/>
                           <pic:cNvPicPr>
                             <a:picLocks noChangeArrowheads="1" noChangeAspect="1"/>
                           </pic:cNvPicPr>
                         </pic:nvPicPr>
                         <pic:blipFill>
-                          <a:blip r:embed="rId76"/>
+                          <a:blip r:embed="rId75"/>
                           <a:stretch>
                             <a:fillRect/>
                           </a:stretch>
@@ -3833,11 +3882,11 @@
               <w:t xml:space="preserve">Figur 8: Fordeling av observasjonsstudier mellom ulike forsøksdesign.</w:t>
             </w:r>
           </w:p>
-          <w:bookmarkEnd w:id="79"/>
+          <w:bookmarkEnd w:id="78"/>
         </w:tc>
       </w:tr>
     </w:tbl>
-    <w:bookmarkStart w:id="84" w:name="X7bbdcb082f7abf993d8de2d07beb3b49ac1db9b"/>
+    <w:bookmarkStart w:id="83" w:name="X7bbdcb082f7abf993d8de2d07beb3b49ac1db9b"/>
     <w:p>
       <w:pPr>
         <w:pStyle w:val="Heading4"/>
@@ -3851,7 +3900,7 @@
         <w:pStyle w:val="FirstParagraph"/>
       </w:pPr>
       <w:r>
-        <w:t xml:space="preserve">I vårt datamateriale er det kun en liten andel av artiklene som har gjort data og kildekode tilgjengelig (</w:t>
+        <w:t xml:space="preserve">Åpen forskning gjør det i prinsippet mulig for andre å etterprøve resultatene fra den publiserte forskningen og legger til rette for effektiv gjennbruk av data og kildekode. I vårt datamateriale er det kun en liten andel av artiklene som har gjort data og kildekode tilgjengelig (</w:t>
       </w:r>
       <w:hyperlink w:anchor="fig-OS1">
         <w:r>
@@ -3862,7 +3911,7 @@
         </w:r>
       </w:hyperlink>
       <w:r>
-        <w:t xml:space="preserve">). En enda mindre andel av forskningen er basert på forhåndsregistrerte hypoteser. Siden det kun er de siste årene det har vært vanlig at tidsskrifter krever at data blir gjort åpent tilgjengelig kan man forvente at andelen er noe økende den siste delen av perioden. Vi har ikke vist dette med figur her, men våre data viser en slik økning men fortsatt lav andel også de siste årene.</w:t>
+        <w:t xml:space="preserve">). En enda mindre andel av forskningen er basert på forhåndsregistrerte hypoteser. Siden det kun er de siste årene det har vært vanlig at tidsskrifter krever at data blir gjort åpent tilgjengelig kan man forvente at andelen er noe økende den siste delen av perioden. Vi har ikke vist dette med figur her, men våre data viser en slik økning men med en fortsatt lav andel også de siste årene.</w:t>
       </w:r>
     </w:p>
     <w:tbl>
@@ -3879,7 +3928,7 @@
       <w:tr>
         <w:tc>
           <w:tcPr/>
-          <w:bookmarkStart w:id="83" w:name="fig-OS1"/>
+          <w:bookmarkStart w:id="82" w:name="fig-OS1"/>
           <w:p>
             <w:pPr>
               <w:pStyle w:val="Compact"/>
@@ -3890,18 +3939,18 @@
                 <wp:inline>
                   <wp:extent cx="4620126" cy="3696101"/>
                   <wp:effectExtent b="0" l="0" r="0" t="0"/>
-                  <wp:docPr descr="" title="" id="81" name="Picture"/>
+                  <wp:docPr descr="" title="" id="80" name="Picture"/>
                   <a:graphic>
                     <a:graphicData uri="http://schemas.openxmlformats.org/drawingml/2006/picture">
                       <pic:pic>
                         <pic:nvPicPr>
-                          <pic:cNvPr descr="quarto_ninareport_files/figure-docx/fig-OS1-1.png" id="82" name="Picture"/>
+                          <pic:cNvPr descr="quarto_ninareport_files/figure-docx/fig-OS1-1.png" id="81" name="Picture"/>
                           <pic:cNvPicPr>
                             <a:picLocks noChangeArrowheads="1" noChangeAspect="1"/>
                           </pic:cNvPicPr>
                         </pic:nvPicPr>
                         <pic:blipFill>
-                          <a:blip r:embed="rId80"/>
+                          <a:blip r:embed="rId79"/>
                           <a:stretch>
                             <a:fillRect/>
                           </a:stretch>
@@ -3941,12 +3990,12 @@
               <w:t xml:space="preserve">Figur 9: Oversikt over hvorvidt forskningen har gjort data og kildekode åpent tilgjengelig, og hvorvidt den er basert på forhåndsdefinerte hypoteser.</w:t>
             </w:r>
           </w:p>
-          <w:bookmarkEnd w:id="83"/>
+          <w:bookmarkEnd w:id="82"/>
         </w:tc>
       </w:tr>
     </w:tbl>
-    <w:bookmarkEnd w:id="84"/>
-    <w:bookmarkStart w:id="89" w:name="X065afff5c007890c1b296cca98ef1d93ade5872"/>
+    <w:bookmarkEnd w:id="83"/>
+    <w:bookmarkStart w:id="88" w:name="X065afff5c007890c1b296cca98ef1d93ade5872"/>
     <w:p>
       <w:pPr>
         <w:pStyle w:val="Heading4"/>
@@ -3960,7 +4009,7 @@
         <w:pStyle w:val="FirstParagraph"/>
       </w:pPr>
       <w:r>
-        <w:t xml:space="preserve">Det meste av forskningen er gjennomført på det vi har karakterisert som lokal (f.eks. en del av en kommune) eller regional (f.eks. et fjellområder eller et fylke) (</w:t>
+        <w:t xml:space="preserve">Det meste av forskningen er gjennomført på det vi har karakterisert som lokal (f.eks. en del av en kommune) eller regional (f.eks. et fjellområde eller et fylke) (</w:t>
       </w:r>
       <w:hyperlink w:anchor="fig-spatialscale">
         <w:r>
@@ -3988,7 +4037,7 @@
       <w:tr>
         <w:tc>
           <w:tcPr/>
-          <w:bookmarkStart w:id="88" w:name="fig-spatialscale"/>
+          <w:bookmarkStart w:id="87" w:name="fig-spatialscale"/>
           <w:p>
             <w:pPr>
               <w:pStyle w:val="Compact"/>
@@ -3999,18 +4048,18 @@
                 <wp:inline>
                   <wp:extent cx="5334000" cy="1778000"/>
                   <wp:effectExtent b="0" l="0" r="0" t="0"/>
-                  <wp:docPr descr="" title="" id="86" name="Picture"/>
+                  <wp:docPr descr="" title="" id="85" name="Picture"/>
                   <a:graphic>
                     <a:graphicData uri="http://schemas.openxmlformats.org/drawingml/2006/picture">
                       <pic:pic>
                         <pic:nvPicPr>
-                          <pic:cNvPr descr="quarto_ninareport_files/figure-docx/fig-spatialscale-1.png" id="87" name="Picture"/>
+                          <pic:cNvPr descr="quarto_ninareport_files/figure-docx/fig-spatialscale-1.png" id="86" name="Picture"/>
                           <pic:cNvPicPr>
                             <a:picLocks noChangeArrowheads="1" noChangeAspect="1"/>
                           </pic:cNvPicPr>
                         </pic:nvPicPr>
                         <pic:blipFill>
-                          <a:blip r:embed="rId85"/>
+                          <a:blip r:embed="rId84"/>
                           <a:stretch>
                             <a:fillRect/>
                           </a:stretch>
@@ -4083,15 +4132,15 @@
               <w:t xml:space="preserve"> </w:t>
             </w:r>
             <w:r>
-              <w:t xml:space="preserve">tilsvarer en kommune eller end el av en kommune.</w:t>
+              <w:t xml:space="preserve">tilsvarer en kommune eller en del av en kommune.</w:t>
             </w:r>
           </w:p>
-          <w:bookmarkEnd w:id="88"/>
+          <w:bookmarkEnd w:id="87"/>
         </w:tc>
       </w:tr>
     </w:tbl>
-    <w:bookmarkEnd w:id="89"/>
-    <w:bookmarkStart w:id="94" w:name="Xdbf58a01b5d32d60a85a9b8b15ef8547a54e972"/>
+    <w:bookmarkEnd w:id="88"/>
+    <w:bookmarkStart w:id="93" w:name="Xdbf58a01b5d32d60a85a9b8b15ef8547a54e972"/>
     <w:p>
       <w:pPr>
         <w:pStyle w:val="Heading4"/>
@@ -4105,7 +4154,7 @@
         <w:pStyle w:val="FirstParagraph"/>
       </w:pPr>
       <w:r>
-        <w:t xml:space="preserve">Den største delen av forskningen er basert på korte tidsserier (</w:t>
+        <w:t xml:space="preserve">I økologisk forskning er det ofte nødvendig med lange tidsserier for å kunne skille effekten av naturlig variasjon fra menneskelige inngrep. I vårt materiale er den største delen av forskningen er basert på korte tidsserier (</w:t>
       </w:r>
       <w:hyperlink w:anchor="fig-timeserie">
         <w:r>
@@ -4148,7 +4197,7 @@
       <w:tr>
         <w:tc>
           <w:tcPr/>
-          <w:bookmarkStart w:id="93" w:name="fig-timeserie"/>
+          <w:bookmarkStart w:id="92" w:name="fig-timeserie"/>
           <w:p>
             <w:pPr>
               <w:pStyle w:val="Compact"/>
@@ -4159,18 +4208,18 @@
                 <wp:inline>
                   <wp:extent cx="4620126" cy="3696101"/>
                   <wp:effectExtent b="0" l="0" r="0" t="0"/>
-                  <wp:docPr descr="" title="" id="91" name="Picture"/>
+                  <wp:docPr descr="" title="" id="90" name="Picture"/>
                   <a:graphic>
                     <a:graphicData uri="http://schemas.openxmlformats.org/drawingml/2006/picture">
                       <pic:pic>
                         <pic:nvPicPr>
-                          <pic:cNvPr descr="quarto_ninareport_files/figure-docx/fig-timeserie-1.png" id="92" name="Picture"/>
+                          <pic:cNvPr descr="quarto_ninareport_files/figure-docx/fig-timeserie-1.png" id="91" name="Picture"/>
                           <pic:cNvPicPr>
                             <a:picLocks noChangeArrowheads="1" noChangeAspect="1"/>
                           </pic:cNvPicPr>
                         </pic:nvPicPr>
                         <pic:blipFill>
-                          <a:blip r:embed="rId90"/>
+                          <a:blip r:embed="rId89"/>
                           <a:stretch>
                             <a:fillRect/>
                           </a:stretch>
@@ -4207,15 +4256,15 @@
               <w:pStyle w:val="ImageCaption"/>
             </w:pPr>
             <w:r>
-              <w:t xml:space="preserve">Figur 11: Fordeling av lengden på tidsseriene som ligger til grunn for den publiserte forskningen</w:t>
+              <w:t xml:space="preserve">Figur 11: Fordeling av lengden på tidsseriene som ligger til grunn for den publiserte forskningen.</w:t>
             </w:r>
           </w:p>
-          <w:bookmarkEnd w:id="93"/>
+          <w:bookmarkEnd w:id="92"/>
         </w:tc>
       </w:tr>
     </w:tbl>
-    <w:bookmarkEnd w:id="94"/>
-    <w:bookmarkStart w:id="99" w:name="Xd53fe45d7d92c09749476d812caf49581f06b6e"/>
+    <w:bookmarkEnd w:id="93"/>
+    <w:bookmarkStart w:id="98" w:name="Xd53fe45d7d92c09749476d812caf49581f06b6e"/>
     <w:p>
       <w:pPr>
         <w:pStyle w:val="Heading4"/>
@@ -4297,7 +4346,7 @@
       <w:tr>
         <w:tc>
           <w:tcPr/>
-          <w:bookmarkStart w:id="98" w:name="fig-ecosys"/>
+          <w:bookmarkStart w:id="97" w:name="fig-ecosys"/>
           <w:p>
             <w:pPr>
               <w:pStyle w:val="Compact"/>
@@ -4308,18 +4357,18 @@
                 <wp:inline>
                   <wp:extent cx="5334000" cy="1778000"/>
                   <wp:effectExtent b="0" l="0" r="0" t="0"/>
-                  <wp:docPr descr="" title="" id="96" name="Picture"/>
+                  <wp:docPr descr="" title="" id="95" name="Picture"/>
                   <a:graphic>
                     <a:graphicData uri="http://schemas.openxmlformats.org/drawingml/2006/picture">
                       <pic:pic>
                         <pic:nvPicPr>
-                          <pic:cNvPr descr="quarto_ninareport_files/figure-docx/fig-ecosys-1.png" id="97" name="Picture"/>
+                          <pic:cNvPr descr="quarto_ninareport_files/figure-docx/fig-ecosys-1.png" id="96" name="Picture"/>
                           <pic:cNvPicPr>
                             <a:picLocks noChangeArrowheads="1" noChangeAspect="1"/>
                           </pic:cNvPicPr>
                         </pic:nvPicPr>
                         <pic:blipFill>
-                          <a:blip r:embed="rId95"/>
+                          <a:blip r:embed="rId94"/>
                           <a:stretch>
                             <a:fillRect/>
                           </a:stretch>
@@ -4359,12 +4408,12 @@
               <w:t xml:space="preserve">Figur 12: Antall forskningsartikler som dekker ulike hovedøkosystemer.</w:t>
             </w:r>
           </w:p>
-          <w:bookmarkEnd w:id="98"/>
+          <w:bookmarkEnd w:id="97"/>
         </w:tc>
       </w:tr>
     </w:tbl>
-    <w:bookmarkEnd w:id="99"/>
-    <w:bookmarkStart w:id="104" w:name="Xdbb9b95a737143c1a8ce84b9673d7d50ec80d61"/>
+    <w:bookmarkEnd w:id="98"/>
+    <w:bookmarkStart w:id="103" w:name="Xdbb9b95a737143c1a8ce84b9673d7d50ec80d61"/>
     <w:p>
       <w:pPr>
         <w:pStyle w:val="Heading4"/>
@@ -4406,7 +4455,7 @@
       <w:tr>
         <w:tc>
           <w:tcPr/>
-          <w:bookmarkStart w:id="103" w:name="fig-fylke"/>
+          <w:bookmarkStart w:id="102" w:name="fig-fylke"/>
           <w:p>
             <w:pPr>
               <w:pStyle w:val="Compact"/>
@@ -4417,18 +4466,18 @@
                 <wp:inline>
                   <wp:extent cx="5334000" cy="4445000"/>
                   <wp:effectExtent b="0" l="0" r="0" t="0"/>
-                  <wp:docPr descr="" title="" id="101" name="Picture"/>
+                  <wp:docPr descr="" title="" id="100" name="Picture"/>
                   <a:graphic>
                     <a:graphicData uri="http://schemas.openxmlformats.org/drawingml/2006/picture">
                       <pic:pic>
                         <pic:nvPicPr>
-                          <pic:cNvPr descr="quarto_ninareport_files/figure-docx/fig-fylke-1.png" id="102" name="Picture"/>
+                          <pic:cNvPr descr="quarto_ninareport_files/figure-docx/fig-fylke-1.png" id="101" name="Picture"/>
                           <pic:cNvPicPr>
                             <a:picLocks noChangeArrowheads="1" noChangeAspect="1"/>
                           </pic:cNvPicPr>
                         </pic:nvPicPr>
                         <pic:blipFill>
-                          <a:blip r:embed="rId100"/>
+                          <a:blip r:embed="rId99"/>
                           <a:stretch>
                             <a:fillRect/>
                           </a:stretch>
@@ -4468,12 +4517,12 @@
               <w:t xml:space="preserve">Figur 13: Fordeling av forskningsartikler på ulike fylker i Norge.</w:t>
             </w:r>
           </w:p>
-          <w:bookmarkEnd w:id="103"/>
+          <w:bookmarkEnd w:id="102"/>
         </w:tc>
       </w:tr>
     </w:tbl>
-    <w:bookmarkEnd w:id="104"/>
-    <w:bookmarkStart w:id="113" w:name="Xcd124042974f4d1932b5719f6360dea44ee94a8"/>
+    <w:bookmarkEnd w:id="103"/>
+    <w:bookmarkStart w:id="112" w:name="Xcd124042974f4d1932b5719f6360dea44ee94a8"/>
     <w:p>
       <w:pPr>
         <w:pStyle w:val="Heading4"/>
@@ -4487,7 +4536,7 @@
         <w:pStyle w:val="FirstParagraph"/>
       </w:pPr>
       <w:r>
-        <w:t xml:space="preserve">Det er gjennomført studier av en lang rekke ulike former for arealbruk og arealbruksendringer (</w:t>
+        <w:t xml:space="preserve">Det er gjennomført studier av en lang rekke ulike former for effekter av arealbruk og arealbruksendringer (</w:t>
       </w:r>
       <w:hyperlink w:anchor="fig-landuse-coarse">
         <w:r>
@@ -4560,7 +4609,7 @@
         <w:pStyle w:val="BodyText"/>
       </w:pPr>
       <w:r>
-        <w:t xml:space="preserve">Dersom vi bryter ned areabruk og arelabruksenderinger i finere kategorier (ref.</w:t>
+        <w:t xml:space="preserve">Dersom vi bryter ned effekter av arealbruk og arealbruksenderinger i finere kategorier (ref.</w:t>
       </w:r>
       <w:r>
         <w:t xml:space="preserve"> </w:t>
@@ -4617,7 +4666,7 @@
       <w:tr>
         <w:tc>
           <w:tcPr/>
-          <w:bookmarkStart w:id="108" w:name="fig-landuse-coarse"/>
+          <w:bookmarkStart w:id="107" w:name="fig-landuse-coarse"/>
           <w:p>
             <w:pPr>
               <w:pStyle w:val="Compact"/>
@@ -4628,18 +4677,18 @@
                 <wp:inline>
                   <wp:extent cx="5334000" cy="1778000"/>
                   <wp:effectExtent b="0" l="0" r="0" t="0"/>
-                  <wp:docPr descr="" title="" id="106" name="Picture"/>
+                  <wp:docPr descr="" title="" id="105" name="Picture"/>
                   <a:graphic>
                     <a:graphicData uri="http://schemas.openxmlformats.org/drawingml/2006/picture">
                       <pic:pic>
                         <pic:nvPicPr>
-                          <pic:cNvPr descr="quarto_ninareport_files/figure-docx/fig-landuse-coarse-1.png" id="107" name="Picture"/>
+                          <pic:cNvPr descr="quarto_ninareport_files/figure-docx/fig-landuse-coarse-1.png" id="106" name="Picture"/>
                           <pic:cNvPicPr>
                             <a:picLocks noChangeArrowheads="1" noChangeAspect="1"/>
                           </pic:cNvPicPr>
                         </pic:nvPicPr>
                         <pic:blipFill>
-                          <a:blip r:embed="rId105"/>
+                          <a:blip r:embed="rId104"/>
                           <a:stretch>
                             <a:fillRect/>
                           </a:stretch>
@@ -4679,7 +4728,7 @@
               <w:t xml:space="preserve">Figur 14: Fordeling av forskningsartikler som har studert effekter av de ulike hovedformene for arealbruk.</w:t>
             </w:r>
           </w:p>
-          <w:bookmarkEnd w:id="108"/>
+          <w:bookmarkEnd w:id="107"/>
         </w:tc>
       </w:tr>
     </w:tbl>
@@ -4697,7 +4746,7 @@
       <w:tr>
         <w:tc>
           <w:tcPr/>
-          <w:bookmarkStart w:id="112" w:name="fig-landuse-detailed"/>
+          <w:bookmarkStart w:id="111" w:name="fig-landuse-detailed"/>
           <w:p>
             <w:pPr>
               <w:pStyle w:val="Compact"/>
@@ -4708,18 +4757,18 @@
                 <wp:inline>
                   <wp:extent cx="5334000" cy="4445000"/>
                   <wp:effectExtent b="0" l="0" r="0" t="0"/>
-                  <wp:docPr descr="" title="" id="110" name="Picture"/>
+                  <wp:docPr descr="" title="" id="109" name="Picture"/>
                   <a:graphic>
                     <a:graphicData uri="http://schemas.openxmlformats.org/drawingml/2006/picture">
                       <pic:pic>
                         <pic:nvPicPr>
-                          <pic:cNvPr descr="quarto_ninareport_files/figure-docx/fig-landuse-detailed-1.png" id="111" name="Picture"/>
+                          <pic:cNvPr descr="quarto_ninareport_files/figure-docx/fig-landuse-detailed-1.png" id="110" name="Picture"/>
                           <pic:cNvPicPr>
                             <a:picLocks noChangeArrowheads="1" noChangeAspect="1"/>
                           </pic:cNvPicPr>
                         </pic:nvPicPr>
                         <pic:blipFill>
-                          <a:blip r:embed="rId109"/>
+                          <a:blip r:embed="rId108"/>
                           <a:stretch>
                             <a:fillRect/>
                           </a:stretch>
@@ -4759,12 +4808,12 @@
               <w:t xml:space="preserve">Figur 15: Antall forskningsartikler som har studert effekten av ulike former for arealbruk eller arealbruksenderinger.</w:t>
             </w:r>
           </w:p>
-          <w:bookmarkEnd w:id="112"/>
+          <w:bookmarkEnd w:id="111"/>
         </w:tc>
       </w:tr>
     </w:tbl>
-    <w:bookmarkEnd w:id="113"/>
-    <w:bookmarkStart w:id="118" w:name="X195a6e5866c1888545ee48b274084ceaab35988"/>
+    <w:bookmarkEnd w:id="112"/>
+    <w:bookmarkStart w:id="117" w:name="X195a6e5866c1888545ee48b274084ceaab35988"/>
     <w:p>
       <w:pPr>
         <w:pStyle w:val="Heading4"/>
@@ -4826,7 +4875,7 @@
       <w:tr>
         <w:tc>
           <w:tcPr/>
-          <w:bookmarkStart w:id="117" w:name="fig-taxonomic-level"/>
+          <w:bookmarkStart w:id="116" w:name="fig-taxonomic-level"/>
           <w:p>
             <w:pPr>
               <w:pStyle w:val="Compact"/>
@@ -4837,18 +4886,18 @@
                 <wp:inline>
                   <wp:extent cx="5334000" cy="1778000"/>
                   <wp:effectExtent b="0" l="0" r="0" t="0"/>
-                  <wp:docPr descr="" title="" id="115" name="Picture"/>
+                  <wp:docPr descr="" title="" id="114" name="Picture"/>
                   <a:graphic>
                     <a:graphicData uri="http://schemas.openxmlformats.org/drawingml/2006/picture">
                       <pic:pic>
                         <pic:nvPicPr>
-                          <pic:cNvPr descr="quarto_ninareport_files/figure-docx/fig-taxonomic-level-1.png" id="116" name="Picture"/>
+                          <pic:cNvPr descr="quarto_ninareport_files/figure-docx/fig-taxonomic-level-1.png" id="115" name="Picture"/>
                           <pic:cNvPicPr>
                             <a:picLocks noChangeArrowheads="1" noChangeAspect="1"/>
                           </pic:cNvPicPr>
                         </pic:nvPicPr>
                         <pic:blipFill>
-                          <a:blip r:embed="rId114"/>
+                          <a:blip r:embed="rId113"/>
                           <a:stretch>
                             <a:fillRect/>
                           </a:stretch>
@@ -4888,12 +4937,12 @@
               <w:t xml:space="preserve">Figur 16: Fordeling av ulike taksonomiske nivå i forskningslitteraturen.</w:t>
             </w:r>
           </w:p>
-          <w:bookmarkEnd w:id="117"/>
+          <w:bookmarkEnd w:id="116"/>
         </w:tc>
       </w:tr>
     </w:tbl>
-    <w:bookmarkEnd w:id="118"/>
-    <w:bookmarkStart w:id="127" w:name="Xcc3203c39cd92d48ceb59b7be1d5298fc3aa934"/>
+    <w:bookmarkEnd w:id="117"/>
+    <w:bookmarkStart w:id="126" w:name="Xcc3203c39cd92d48ceb59b7be1d5298fc3aa934"/>
     <w:p>
       <w:pPr>
         <w:pStyle w:val="Heading4"/>
@@ -4907,7 +4956,7 @@
         <w:pStyle w:val="FirstParagraph"/>
       </w:pPr>
       <w:r>
-        <w:t xml:space="preserve">Vi benyttet i denne gjennomgangen klassifiseringssystemet essensielle biodiversitetsvariabler (EBV) til å kategorisere hvilken biologisk responsvariabel som ble studerte. EBV er et hierarkisk system som består av seks klasser og 21 variabler. Av de seks klassene</w:t>
+        <w:t xml:space="preserve">Vi benyttet i denne gjennomgangen klassifiseringssystemet essensielle biodiversitetsvariabler (EBV) til å kategorisere hvilken biologisk responsvariabel som ble studert. EBV er et hierarkisk system som består av seks klasser og 21 variabler. Av de seks klassene i</w:t>
       </w:r>
       <w:r>
         <w:t xml:space="preserve"> </w:t>
@@ -4924,7 +4973,7 @@
         <w:t xml:space="preserve"> </w:t>
       </w:r>
       <w:r>
-        <w:t xml:space="preserve">er flest studier som har fokusert på arters populasjoner (</w:t>
+        <w:t xml:space="preserve">er det flest studier som har fokusert på arters bestander (</w:t>
       </w:r>
       <w:r>
         <w:rPr>
@@ -4954,7 +5003,7 @@
         <w:t xml:space="preserve">Species traits</w:t>
       </w:r>
       <w:r>
-        <w:t xml:space="preserve">). I kontrast til dette var det svært få studier som studerte hele økosystemers funksjon (</w:t>
+        <w:t xml:space="preserve">). Artsegenskaper inkluderer for eksempel artenes reproduksjon, atferd, diett og bevegelse i landskapet osv. I kontrast til dette var det svært få studier som studerte hele økosystemers funksjon (</w:t>
       </w:r>
       <w:r>
         <w:rPr>
@@ -5050,7 +5099,7 @@
       <w:tr>
         <w:tc>
           <w:tcPr/>
-          <w:bookmarkStart w:id="122" w:name="fig-EBV-class"/>
+          <w:bookmarkStart w:id="121" w:name="fig-EBV-class"/>
           <w:p>
             <w:pPr>
               <w:pStyle w:val="Compact"/>
@@ -5059,20 +5108,20 @@
             <w:r>
               <w:drawing>
                 <wp:inline>
-                  <wp:extent cx="5334000" cy="3556000"/>
+                  <wp:extent cx="5334000" cy="2667000"/>
                   <wp:effectExtent b="0" l="0" r="0" t="0"/>
-                  <wp:docPr descr="" title="" id="120" name="Picture"/>
+                  <wp:docPr descr="" title="" id="119" name="Picture"/>
                   <a:graphic>
                     <a:graphicData uri="http://schemas.openxmlformats.org/drawingml/2006/picture">
                       <pic:pic>
                         <pic:nvPicPr>
-                          <pic:cNvPr descr="quarto_ninareport_files/figure-docx/fig-EBV-class-1.png" id="121" name="Picture"/>
+                          <pic:cNvPr descr="quarto_ninareport_files/figure-docx/fig-EBV-class-1.png" id="120" name="Picture"/>
                           <pic:cNvPicPr>
                             <a:picLocks noChangeArrowheads="1" noChangeAspect="1"/>
                           </pic:cNvPicPr>
                         </pic:nvPicPr>
                         <pic:blipFill>
-                          <a:blip r:embed="rId119"/>
+                          <a:blip r:embed="rId118"/>
                           <a:stretch>
                             <a:fillRect/>
                           </a:stretch>
@@ -5080,7 +5129,7 @@
                         <pic:spPr bwMode="auto">
                           <a:xfrm>
                             <a:off x="0" y="0"/>
-                            <a:ext cx="5334000" cy="3556000"/>
+                            <a:ext cx="5334000" cy="2667000"/>
                           </a:xfrm>
                           <a:prstGeom prst="rect">
                             <a:avLst/>
@@ -5109,10 +5158,10 @@
               <w:pStyle w:val="ImageCaption"/>
             </w:pPr>
             <w:r>
-              <w:t xml:space="preserve">Figur 17: Antall artikler som har fokusert på ulike essensielle biodiversitetvariabler (EBV) fordelt på de seks klassene.</w:t>
+              <w:t xml:space="preserve">Figur 17: Antall artikler som har fokusert på ulike essensielle biodiversitetsvariabler (EBV) fordelt på de seks klassene.</w:t>
             </w:r>
           </w:p>
-          <w:bookmarkEnd w:id="122"/>
+          <w:bookmarkEnd w:id="121"/>
         </w:tc>
       </w:tr>
     </w:tbl>
@@ -5130,7 +5179,7 @@
       <w:tr>
         <w:tc>
           <w:tcPr/>
-          <w:bookmarkStart w:id="126" w:name="fig-EBV-names"/>
+          <w:bookmarkStart w:id="125" w:name="fig-EBV-names"/>
           <w:p>
             <w:pPr>
               <w:pStyle w:val="Compact"/>
@@ -5141,18 +5190,18 @@
                 <wp:inline>
                   <wp:extent cx="5334000" cy="3809999"/>
                   <wp:effectExtent b="0" l="0" r="0" t="0"/>
-                  <wp:docPr descr="" title="" id="124" name="Picture"/>
+                  <wp:docPr descr="" title="" id="123" name="Picture"/>
                   <a:graphic>
                     <a:graphicData uri="http://schemas.openxmlformats.org/drawingml/2006/picture">
                       <pic:pic>
                         <pic:nvPicPr>
-                          <pic:cNvPr descr="quarto_ninareport_files/figure-docx/fig-EBV-names-1.png" id="125" name="Picture"/>
+                          <pic:cNvPr descr="quarto_ninareport_files/figure-docx/fig-EBV-names-1.png" id="124" name="Picture"/>
                           <pic:cNvPicPr>
                             <a:picLocks noChangeArrowheads="1" noChangeAspect="1"/>
                           </pic:cNvPicPr>
                         </pic:nvPicPr>
                         <pic:blipFill>
-                          <a:blip r:embed="rId123"/>
+                          <a:blip r:embed="rId122"/>
                           <a:stretch>
                             <a:fillRect/>
                           </a:stretch>
@@ -5192,12 +5241,12 @@
               <w:t xml:space="preserve">Figur 18: Antall artikler som har fokusert på ulike essensielle biodiversitetvariabler (EBV) fordelt på de 21 variablene.</w:t>
             </w:r>
           </w:p>
-          <w:bookmarkEnd w:id="126"/>
+          <w:bookmarkEnd w:id="125"/>
         </w:tc>
       </w:tr>
     </w:tbl>
-    <w:bookmarkEnd w:id="127"/>
-    <w:bookmarkStart w:id="132" w:name="Xa1ef54057ab5a4bd126e78cf4fff54de773a395"/>
+    <w:bookmarkEnd w:id="126"/>
+    <w:bookmarkStart w:id="131" w:name="Xa1ef54057ab5a4bd126e78cf4fff54de773a395"/>
     <w:p>
       <w:pPr>
         <w:pStyle w:val="Heading4"/>
@@ -5211,7 +5260,7 @@
         <w:pStyle w:val="FirstParagraph"/>
       </w:pPr>
       <w:r>
-        <w:t xml:space="preserve">Den hyppigst forekommende økosystemtjenesten i vårt datamateriale for studier som har benyttet naturvitenskapelige metoder var karbonlagring og sekvestrering (</w:t>
+        <w:t xml:space="preserve">Den hyppigst forekommende økosystemtjenesten i vårt datamateriale for studier som har benyttet naturvitenskapelige metoder var lagring og sekvestrering av karbon (</w:t>
       </w:r>
       <w:r>
         <w:rPr>
@@ -5249,7 +5298,7 @@
       <w:tr>
         <w:tc>
           <w:tcPr/>
-          <w:bookmarkStart w:id="131" w:name="fig-ES"/>
+          <w:bookmarkStart w:id="130" w:name="fig-ES"/>
           <w:p>
             <w:pPr>
               <w:pStyle w:val="Compact"/>
@@ -5260,18 +5309,18 @@
                 <wp:inline>
                   <wp:extent cx="5334000" cy="1778000"/>
                   <wp:effectExtent b="0" l="0" r="0" t="0"/>
-                  <wp:docPr descr="" title="" id="129" name="Picture"/>
+                  <wp:docPr descr="" title="" id="128" name="Picture"/>
                   <a:graphic>
                     <a:graphicData uri="http://schemas.openxmlformats.org/drawingml/2006/picture">
                       <pic:pic>
                         <pic:nvPicPr>
-                          <pic:cNvPr descr="quarto_ninareport_files/figure-docx/fig-ES-1.png" id="130" name="Picture"/>
+                          <pic:cNvPr descr="quarto_ninareport_files/figure-docx/fig-ES-1.png" id="129" name="Picture"/>
                           <pic:cNvPicPr>
                             <a:picLocks noChangeArrowheads="1" noChangeAspect="1"/>
                           </pic:cNvPicPr>
                         </pic:nvPicPr>
                         <pic:blipFill>
-                          <a:blip r:embed="rId128"/>
+                          <a:blip r:embed="rId127"/>
                           <a:stretch>
                             <a:fillRect/>
                           </a:stretch>
@@ -5311,12 +5360,12 @@
               <w:t xml:space="preserve">Figur 19: Omfang av artikler som studerte ulike former for økosystemtjenester i datamaterialet fra Norge.</w:t>
             </w:r>
           </w:p>
-          <w:bookmarkEnd w:id="131"/>
+          <w:bookmarkEnd w:id="130"/>
         </w:tc>
       </w:tr>
     </w:tbl>
-    <w:bookmarkEnd w:id="132"/>
-    <w:bookmarkStart w:id="137" w:name="X51a8fa1b817d790b4e47584f89f04eb11a13ca8"/>
+    <w:bookmarkEnd w:id="131"/>
+    <w:bookmarkStart w:id="136" w:name="X51a8fa1b817d790b4e47584f89f04eb11a13ca8"/>
     <w:p>
       <w:pPr>
         <w:pStyle w:val="Heading4"/>
@@ -5371,7 +5420,7 @@
         <w:t xml:space="preserve">Alces alces</w:t>
       </w:r>
       <w:r>
-        <w:t xml:space="preserve">), ørrett (</w:t>
+        <w:t xml:space="preserve">), ørret (</w:t>
       </w:r>
       <w:r>
         <w:rPr>
@@ -5391,7 +5440,7 @@
         <w:t xml:space="preserve">Salmo salar</w:t>
       </w:r>
       <w:r>
-        <w:t xml:space="preserve">) kom de neste plassene i frekvenslisten.</w:t>
+        <w:t xml:space="preserve">) kom på de neste plassene i frekvenslisten. I figuren under er det kun de hyppigst studerte artene som er vist fram, og det er gjennomført studier av en rekke andre arter.</w:t>
       </w:r>
     </w:p>
     <w:tbl>
@@ -5408,7 +5457,7 @@
       <w:tr>
         <w:tc>
           <w:tcPr/>
-          <w:bookmarkStart w:id="136" w:name="fig-species"/>
+          <w:bookmarkStart w:id="135" w:name="fig-species"/>
           <w:p>
             <w:pPr>
               <w:pStyle w:val="Compact"/>
@@ -5419,18 +5468,18 @@
                 <wp:inline>
                   <wp:extent cx="5334000" cy="1778000"/>
                   <wp:effectExtent b="0" l="0" r="0" t="0"/>
-                  <wp:docPr descr="" title="" id="134" name="Picture"/>
+                  <wp:docPr descr="" title="" id="133" name="Picture"/>
                   <a:graphic>
                     <a:graphicData uri="http://schemas.openxmlformats.org/drawingml/2006/picture">
                       <pic:pic>
                         <pic:nvPicPr>
-                          <pic:cNvPr descr="quarto_ninareport_files/figure-docx/fig-species-1.png" id="135" name="Picture"/>
+                          <pic:cNvPr descr="quarto_ninareport_files/figure-docx/fig-species-1.png" id="134" name="Picture"/>
                           <pic:cNvPicPr>
                             <a:picLocks noChangeArrowheads="1" noChangeAspect="1"/>
                           </pic:cNvPicPr>
                         </pic:nvPicPr>
                         <pic:blipFill>
-                          <a:blip r:embed="rId133"/>
+                          <a:blip r:embed="rId132"/>
                           <a:stretch>
                             <a:fillRect/>
                           </a:stretch>
@@ -5467,16 +5516,16 @@
               <w:pStyle w:val="ImageCaption"/>
             </w:pPr>
             <w:r>
-              <w:t xml:space="preserve">Figur 20: Omfang av artikler som fokuserer på effekten av arealbruk på arter i norsk natur fordelt på de enkelte artene. Kun de 5 hyppigst forekommende artene er vist i figuren.</w:t>
+              <w:t xml:space="preserve">Figur 20: Omfang av artikler som fokuserer på effekten av arealbruk på arter i norsk natur fordelt på de enkelte artene. Kun de 5 hyppigst studerte artene i vårt materiale er vist i figuren.</w:t>
             </w:r>
           </w:p>
-          <w:bookmarkEnd w:id="136"/>
+          <w:bookmarkEnd w:id="135"/>
         </w:tc>
       </w:tr>
     </w:tbl>
+    <w:bookmarkEnd w:id="136"/>
     <w:bookmarkEnd w:id="137"/>
-    <w:bookmarkEnd w:id="138"/>
-    <w:bookmarkStart w:id="184" w:name="samfunnsrelatert-litteratur-fra-norge"/>
+    <w:bookmarkStart w:id="183" w:name="samfunnsrelatert-litteratur-fra-norge"/>
     <w:p>
       <w:pPr>
         <w:pStyle w:val="Heading2"/>
@@ -5500,10 +5549,10 @@
         <w:t xml:space="preserve">governance</w:t>
       </w:r>
       <w:r>
-        <w:t xml:space="preserve">). Dette tilsvarer 84 artikler av total 347, dvs. 24%. Av disse igjen er det kun 36 artikler som bruker samfunsvitenskapelige metoder, det vil si 10% av studiene totalt.</w:t>
-      </w:r>
-    </w:p>
-    <w:bookmarkStart w:id="143" w:name="X32e829c3731a64d98374d399176128398cf7c75"/>
+        <w:t xml:space="preserve">). Dette tilsvarer 92 artikler av total 371 artikler (25%). Av disse igjen er det kun 42 artikler som bruker samfunsvitenskapelige metoder, det vil si 11% av studiene totalt.</w:t>
+      </w:r>
+    </w:p>
+    <w:bookmarkStart w:id="142" w:name="X32e829c3731a64d98374d399176128398cf7c75"/>
     <w:p>
       <w:pPr>
         <w:pStyle w:val="Heading4"/>
@@ -5545,7 +5594,7 @@
       <w:tr>
         <w:tc>
           <w:tcPr/>
-          <w:bookmarkStart w:id="142" w:name="fig-ssEmpiricalFocus"/>
+          <w:bookmarkStart w:id="141" w:name="fig-ssEmpiricalFocus"/>
           <w:p>
             <w:pPr>
               <w:pStyle w:val="Compact"/>
@@ -5556,18 +5605,18 @@
                 <wp:inline>
                   <wp:extent cx="5334000" cy="1778000"/>
                   <wp:effectExtent b="0" l="0" r="0" t="0"/>
-                  <wp:docPr descr="" title="" id="140" name="Picture"/>
+                  <wp:docPr descr="" title="" id="139" name="Picture"/>
                   <a:graphic>
                     <a:graphicData uri="http://schemas.openxmlformats.org/drawingml/2006/picture">
                       <pic:pic>
                         <pic:nvPicPr>
-                          <pic:cNvPr descr="quarto_ninareport_files/figure-docx/fig-ssEmpiricalFocus-1.png" id="141" name="Picture"/>
+                          <pic:cNvPr descr="quarto_ninareport_files/figure-docx/fig-ssEmpiricalFocus-1.png" id="140" name="Picture"/>
                           <pic:cNvPicPr>
                             <a:picLocks noChangeArrowheads="1" noChangeAspect="1"/>
                           </pic:cNvPicPr>
                         </pic:nvPicPr>
                         <pic:blipFill>
-                          <a:blip r:embed="rId139"/>
+                          <a:blip r:embed="rId138"/>
                           <a:stretch>
                             <a:fillRect/>
                           </a:stretch>
@@ -5604,15 +5653,15 @@
               <w:pStyle w:val="ImageCaption"/>
             </w:pPr>
             <w:r>
-              <w:t xml:space="preserve">Figur 21: Omfang av samfunnsrelatert litteratur som fokuserer på ulike samfunsfaglige tema. Delene av søylene med farger refererer til artikler som har brukt samfunnsvitenskapelige metoder. Resten av søylen (den grå delen) refererer til naturvitenskapelige studier som har studert de samme temaene.</w:t>
+              <w:t xml:space="preserve">Figur 21: Omfang av samfunnsrelatert litteratur som fokuserer på ulike samfunsfaglige tema. Delene av søylene med farger refererer til artikler som har brukt samfunnsvitenskapelige metoder. Resten av søylen (den grå delen) refererer til studier som har studert de samme temaene men med naturvitenskapelige metoder.</w:t>
             </w:r>
           </w:p>
-          <w:bookmarkEnd w:id="142"/>
+          <w:bookmarkEnd w:id="141"/>
         </w:tc>
       </w:tr>
     </w:tbl>
-    <w:bookmarkEnd w:id="143"/>
-    <w:bookmarkStart w:id="148" w:name="X6367920ebf5baed5e60737d91b6a0f5f5b54579"/>
+    <w:bookmarkEnd w:id="142"/>
+    <w:bookmarkStart w:id="147" w:name="X6367920ebf5baed5e60737d91b6a0f5f5b54579"/>
     <w:p>
       <w:pPr>
         <w:pStyle w:val="Heading4"/>
@@ -5637,7 +5686,7 @@
         </w:r>
       </w:hyperlink>
       <w:r>
-        <w:t xml:space="preserve">). Det høye antallet av førstnevnte gjenspeiler i noen grad en del studier kompletterer andre forskningsmetoder ved å undersøke for eksempel politiske dokumenter eller tidligere utvikling på temaet. En del studier har også brukt spørreundersøkelser, samt blandede metoder. Få studier tok i bruk metoder for aksjonsforskning og deltagende forskning, mens en studie tok i bruk etnografiske metoder.</w:t>
+        <w:t xml:space="preserve">). Det høye antallet av førstnevnte gjenspeiler i noen grad at en del studier kompletterer andre forskningsmetoder ved å undersøke for eksempel politiske dokumenter eller tidligere utvikling på temaet. En del studier har også brukt spørreundersøkelser, samt blandede metoder. Få studier tok i bruk metoder for aksjonsforskning og deltagende forskning, mens en studie tok i bruk etnografiske metoder.</w:t>
       </w:r>
     </w:p>
     <w:tbl>
@@ -5654,7 +5703,7 @@
       <w:tr>
         <w:tc>
           <w:tcPr/>
-          <w:bookmarkStart w:id="147" w:name="fig-ssMetode"/>
+          <w:bookmarkStart w:id="146" w:name="fig-ssMetode"/>
           <w:p>
             <w:pPr>
               <w:pStyle w:val="Compact"/>
@@ -5665,18 +5714,18 @@
                 <wp:inline>
                   <wp:extent cx="5334000" cy="1778000"/>
                   <wp:effectExtent b="0" l="0" r="0" t="0"/>
-                  <wp:docPr descr="" title="" id="145" name="Picture"/>
+                  <wp:docPr descr="" title="" id="144" name="Picture"/>
                   <a:graphic>
                     <a:graphicData uri="http://schemas.openxmlformats.org/drawingml/2006/picture">
                       <pic:pic>
                         <pic:nvPicPr>
-                          <pic:cNvPr descr="quarto_ninareport_files/figure-docx/fig-ssMetode-1.png" id="146" name="Picture"/>
+                          <pic:cNvPr descr="quarto_ninareport_files/figure-docx/fig-ssMetode-1.png" id="145" name="Picture"/>
                           <pic:cNvPicPr>
                             <a:picLocks noChangeArrowheads="1" noChangeAspect="1"/>
                           </pic:cNvPicPr>
                         </pic:nvPicPr>
                         <pic:blipFill>
-                          <a:blip r:embed="rId144"/>
+                          <a:blip r:embed="rId143"/>
                           <a:stretch>
                             <a:fillRect/>
                           </a:stretch>
@@ -5713,15 +5762,15 @@
               <w:pStyle w:val="ImageCaption"/>
             </w:pPr>
             <w:r>
-              <w:t xml:space="preserve">Figur 22: Antall samfunnsrelaterte studeier som har brukt ulike metoder. Delene av søylene med farger refererer til artikler som har brukt samfunnsvitenskapelige metoder. Resten av søylen (den grå delen) refererer til naturvitenskapelige studier som har studert de samme temaene.</w:t>
+              <w:t xml:space="preserve">Figur 22: Antall samfunnsrelaterte studier som har brukt ulike metoder. Delene av søylene med farger refererer til artikler som har brukt samfunnsvitenskapelige metoder. Resten av søylen (den grå delen) refererer til naturvitenskapelige studier som har studert de samme temaene.</w:t>
             </w:r>
           </w:p>
-          <w:bookmarkEnd w:id="147"/>
+          <w:bookmarkEnd w:id="146"/>
         </w:tc>
       </w:tr>
     </w:tbl>
-    <w:bookmarkEnd w:id="148"/>
-    <w:bookmarkStart w:id="153" w:name="X96a11e9b89dd904770926f63dbb5565fcfd156e"/>
+    <w:bookmarkEnd w:id="147"/>
+    <w:bookmarkStart w:id="152" w:name="X96a11e9b89dd904770926f63dbb5565fcfd156e"/>
     <w:p>
       <w:pPr>
         <w:pStyle w:val="Heading4"/>
@@ -5735,7 +5784,7 @@
         <w:pStyle w:val="FirstParagraph"/>
       </w:pPr>
       <w:r>
-        <w:t xml:space="preserve">Hovedparten av de samfunnsrelaterte studiene hadde en analytisk tilnærming fokusert på styring og forvaltning (</w:t>
+        <w:t xml:space="preserve">Hovedparten av de samfunnsrelaterte studiene hadde en analytisk tilnærming som omhandlet styring og forvaltning (</w:t>
       </w:r>
       <w:hyperlink w:anchor="fig-analytisk">
         <w:r>
@@ -5746,7 +5795,7 @@
         </w:r>
       </w:hyperlink>
       <w:r>
-        <w:t xml:space="preserve">). Deretter følger tilnærminger som vektlegger økonomiske forhold,  aktørers oppfatninger og forståelser, deltagende, demokratiske og/eller deliberative prosesser, samt maktrelasjoner og aktørgrupper. Færre studier vektlegger analytiske tilnærminger knyttet til verdier, kunnskap, bærekraft, tverrsektorielle prosesser og gjennomgripende endringer (transformasjoner)</w:t>
+        <w:t xml:space="preserve">). Deretter følger tilnærminger som vektlegger økonomiske forhold, aktørers oppfatninger og forståelser, deltagende, demokratiske og/eller deliberative prosesser, samt maktrelasjoner og aktørgrupper. Færre studier vektlegger analytiske tilnærminger knyttet til verdier, kunnskap, bærekraft, tverrsektorielle prosesser og gjennomgripende endringer (transformasjoner)</w:t>
       </w:r>
       <w:r>
         <w:rPr>
@@ -5769,7 +5818,7 @@
       <w:tr>
         <w:tc>
           <w:tcPr/>
-          <w:bookmarkStart w:id="152" w:name="fig-analytisk"/>
+          <w:bookmarkStart w:id="151" w:name="fig-analytisk"/>
           <w:p>
             <w:pPr>
               <w:pStyle w:val="Compact"/>
@@ -5778,20 +5827,20 @@
             <w:r>
               <w:drawing>
                 <wp:inline>
-                  <wp:extent cx="5334000" cy="3556000"/>
+                  <wp:extent cx="5334000" cy="3111500"/>
                   <wp:effectExtent b="0" l="0" r="0" t="0"/>
-                  <wp:docPr descr="" title="" id="150" name="Picture"/>
+                  <wp:docPr descr="" title="" id="149" name="Picture"/>
                   <a:graphic>
                     <a:graphicData uri="http://schemas.openxmlformats.org/drawingml/2006/picture">
                       <pic:pic>
                         <pic:nvPicPr>
-                          <pic:cNvPr descr="quarto_ninareport_files/figure-docx/fig-analytisk-1.png" id="151" name="Picture"/>
+                          <pic:cNvPr descr="quarto_ninareport_files/figure-docx/fig-analytisk-1.png" id="150" name="Picture"/>
                           <pic:cNvPicPr>
                             <a:picLocks noChangeArrowheads="1" noChangeAspect="1"/>
                           </pic:cNvPicPr>
                         </pic:nvPicPr>
                         <pic:blipFill>
-                          <a:blip r:embed="rId149"/>
+                          <a:blip r:embed="rId148"/>
                           <a:stretch>
                             <a:fillRect/>
                           </a:stretch>
@@ -5799,7 +5848,7 @@
                         <pic:spPr bwMode="auto">
                           <a:xfrm>
                             <a:off x="0" y="0"/>
-                            <a:ext cx="5334000" cy="3556000"/>
+                            <a:ext cx="5334000" cy="3111500"/>
                           </a:xfrm>
                           <a:prstGeom prst="rect">
                             <a:avLst/>
@@ -5828,15 +5877,15 @@
               <w:pStyle w:val="ImageCaption"/>
             </w:pPr>
             <w:r>
-              <w:t xml:space="preserve">Figur 23: Hvilke analytiske tilnærminger er brukt i de samfunnsrelaterte studiene? Delene av søylene med farger refererer til artikler som har brukt samfunnsvitenskapelige metoder. Resten av søylen (den grå delen) refererer til naturvitenskapelige studier som har studert de samme temaene.</w:t>
+              <w:t xml:space="preserve">Figur 23: Analytiske tilnærminger brukt i de samfunnsrelaterte studiene. De delene av søylene med farger refererer til artikler som har brukt samfunnsvitenskapelige metoder. Resten av søylen (den grå delen) refererer til naturvitenskapelige studier som har studert de samme temaene.</w:t>
             </w:r>
           </w:p>
-          <w:bookmarkEnd w:id="152"/>
+          <w:bookmarkEnd w:id="151"/>
         </w:tc>
       </w:tr>
     </w:tbl>
-    <w:bookmarkEnd w:id="153"/>
-    <w:bookmarkStart w:id="158" w:name="Xebda492cbcd7cc966e3689542a219573648cece"/>
+    <w:bookmarkEnd w:id="152"/>
+    <w:bookmarkStart w:id="157" w:name="Xebda492cbcd7cc966e3689542a219573648cece"/>
     <w:p>
       <w:pPr>
         <w:pStyle w:val="Heading4"/>
@@ -5850,7 +5899,18 @@
         <w:pStyle w:val="FirstParagraph"/>
       </w:pPr>
       <w:r>
-        <w:t xml:space="preserve">Av den samfunnsrelaterte og den samfunnsvitenskapelige forskningen vi har undersøkt er flest studier relatert til skogøkosystemer, etterfulgt av fjelløkosystemer og semi-naturlige økosystemer (@fig-socialsceince-ecosys). Disse er igjen etterfulgt av studier relatert til elve- og innsjøøkosystemer, kystøkosystemer, naturlige åpne områder under tregrensen, polare økosystemer og arktisk tundra, økosystemer knyttet til jordbruk, våtmarks- og myrøkosystemer, samt urbane økosystemer.</w:t>
+        <w:t xml:space="preserve">Av den samfunnsrelaterte og den samfunnsvitenskapelige forskningen vi har undersøkt er flest studier relatert til skogøkosystemer, etterfulgt av semi-naturlige økosystemer og fjelløkosystemer (</w:t>
+      </w:r>
+      <w:hyperlink w:anchor="fig-socialscience-ecosys">
+        <w:r>
+          <w:rPr>
+            <w:rStyle w:val="Hyperlink"/>
+          </w:rPr>
+          <w:t xml:space="preserve">Figur 24</w:t>
+        </w:r>
+      </w:hyperlink>
+      <w:r>
+        <w:t xml:space="preserve">).</w:t>
       </w:r>
     </w:p>
     <w:tbl>
@@ -5867,7 +5927,7 @@
       <w:tr>
         <w:tc>
           <w:tcPr/>
-          <w:bookmarkStart w:id="157" w:name="fig-socialscience-ecosys"/>
+          <w:bookmarkStart w:id="156" w:name="fig-socialscience-ecosys"/>
           <w:p>
             <w:pPr>
               <w:pStyle w:val="Compact"/>
@@ -5876,20 +5936,20 @@
             <w:r>
               <w:drawing>
                 <wp:inline>
-                  <wp:extent cx="5334000" cy="3556000"/>
+                  <wp:extent cx="5334000" cy="1778000"/>
                   <wp:effectExtent b="0" l="0" r="0" t="0"/>
-                  <wp:docPr descr="" title="" id="155" name="Picture"/>
+                  <wp:docPr descr="" title="" id="154" name="Picture"/>
                   <a:graphic>
                     <a:graphicData uri="http://schemas.openxmlformats.org/drawingml/2006/picture">
                       <pic:pic>
                         <pic:nvPicPr>
-                          <pic:cNvPr descr="quarto_ninareport_files/figure-docx/fig-socialscience-ecosys-1.png" id="156" name="Picture"/>
+                          <pic:cNvPr descr="quarto_ninareport_files/figure-docx/fig-socialscience-ecosys-1.png" id="155" name="Picture"/>
                           <pic:cNvPicPr>
                             <a:picLocks noChangeArrowheads="1" noChangeAspect="1"/>
                           </pic:cNvPicPr>
                         </pic:nvPicPr>
                         <pic:blipFill>
-                          <a:blip r:embed="rId154"/>
+                          <a:blip r:embed="rId153"/>
                           <a:stretch>
                             <a:fillRect/>
                           </a:stretch>
@@ -5897,7 +5957,7 @@
                         <pic:spPr bwMode="auto">
                           <a:xfrm>
                             <a:off x="0" y="0"/>
-                            <a:ext cx="5334000" cy="3556000"/>
+                            <a:ext cx="5334000" cy="1778000"/>
                           </a:xfrm>
                           <a:prstGeom prst="rect">
                             <a:avLst/>
@@ -5926,15 +5986,15 @@
               <w:pStyle w:val="ImageCaption"/>
             </w:pPr>
             <w:r>
-              <w:t xml:space="preserve">Figur 24: Omfang av samfunnsrelaterte artikler som omhandler ulike økosystemer. Delene av søylene med farger refererer til artikler som har brukt samfunnsvitenskapelige metoder. Resten av søylen (den grå delen) refererer til naturvitenskapelige studier som har studert de samme temaene.</w:t>
+              <w:t xml:space="preserve">Figur 24: Antall samfunnsrelaterte artikler som omhandler ulike økosystemer. Delene av søylene med farger refererer til artikler som har brukt samfunnsvitenskapelige metoder. Resten av søylen (den grå delen) refererer til naturvitenskapelige studier som har studert de samme temaene.</w:t>
             </w:r>
           </w:p>
-          <w:bookmarkEnd w:id="157"/>
+          <w:bookmarkEnd w:id="156"/>
         </w:tc>
       </w:tr>
     </w:tbl>
-    <w:bookmarkEnd w:id="158"/>
-    <w:bookmarkStart w:id="163" w:name="X2b3cf7626e06fc85c041e41773d6b1866e192bb"/>
+    <w:bookmarkEnd w:id="157"/>
+    <w:bookmarkStart w:id="162" w:name="X2b3cf7626e06fc85c041e41773d6b1866e192bb"/>
     <w:p>
       <w:pPr>
         <w:pStyle w:val="Heading4"/>
@@ -5948,7 +6008,7 @@
         <w:pStyle w:val="FirstParagraph"/>
       </w:pPr>
       <w:r>
-        <w:t xml:space="preserve">De aller fleste av de samfunnsrelaterte artiklene fokuserte på biologisk mangfold, mens noen få også så på aspekter ved karbonlagring eller -opptak (</w:t>
+        <w:t xml:space="preserve">De aller fleste av de samfunnsrelaterte artiklene fokuserte på biodiversitet, mens noen få også så på aspekter ved karbonlagring eller -opptak (</w:t>
       </w:r>
       <w:hyperlink w:anchor="fig-c-bio">
         <w:r>
@@ -5959,7 +6019,7 @@
         </w:r>
       </w:hyperlink>
       <w:r>
-        <w:t xml:space="preserve">). Ingen så kun på karbonlagring eller -opptak.</w:t>
+        <w:t xml:space="preserve">). Ingen av studiene kun kun på karbonlagring eller -opptak.</w:t>
       </w:r>
     </w:p>
     <w:tbl>
@@ -5976,7 +6036,7 @@
       <w:tr>
         <w:tc>
           <w:tcPr/>
-          <w:bookmarkStart w:id="162" w:name="fig-c-bio"/>
+          <w:bookmarkStart w:id="161" w:name="fig-c-bio"/>
           <w:p>
             <w:pPr>
               <w:pStyle w:val="Compact"/>
@@ -5987,18 +6047,18 @@
                 <wp:inline>
                   <wp:extent cx="5334000" cy="1778000"/>
                   <wp:effectExtent b="0" l="0" r="0" t="0"/>
-                  <wp:docPr descr="" title="" id="160" name="Picture"/>
+                  <wp:docPr descr="" title="" id="159" name="Picture"/>
                   <a:graphic>
                     <a:graphicData uri="http://schemas.openxmlformats.org/drawingml/2006/picture">
                       <pic:pic>
                         <pic:nvPicPr>
-                          <pic:cNvPr descr="quarto_ninareport_files/figure-docx/fig-c-bio-1.png" id="161" name="Picture"/>
+                          <pic:cNvPr descr="quarto_ninareport_files/figure-docx/fig-c-bio-1.png" id="160" name="Picture"/>
                           <pic:cNvPicPr>
                             <a:picLocks noChangeArrowheads="1" noChangeAspect="1"/>
                           </pic:cNvPicPr>
                         </pic:nvPicPr>
                         <pic:blipFill>
-                          <a:blip r:embed="rId159"/>
+                          <a:blip r:embed="rId158"/>
                           <a:stretch>
                             <a:fillRect/>
                           </a:stretch>
@@ -6038,12 +6098,12 @@
               <w:t xml:space="preserve">Figur 25: Omfang av samfunnsrelaterte artikler som fokuserer på biologisk mangfold, karbonlagring, eller begge deler.</w:t>
             </w:r>
           </w:p>
-          <w:bookmarkEnd w:id="162"/>
+          <w:bookmarkEnd w:id="161"/>
         </w:tc>
       </w:tr>
     </w:tbl>
-    <w:bookmarkEnd w:id="163"/>
-    <w:bookmarkStart w:id="168" w:name="Xa73035c2aeed2eb19d6b17f51a31d3062e591fe"/>
+    <w:bookmarkEnd w:id="162"/>
+    <w:bookmarkStart w:id="167" w:name="Xa73035c2aeed2eb19d6b17f51a31d3062e591fe"/>
     <w:p>
       <w:pPr>
         <w:pStyle w:val="Heading4"/>
@@ -6057,7 +6117,7 @@
         <w:pStyle w:val="FirstParagraph"/>
       </w:pPr>
       <w:r>
-        <w:t xml:space="preserve">Litteratursammenstillingen viste at to typer arealbruk skilte seg ut som de som har fått mest oppmerksomhet i den samfunnsrelaterte forskningen, nemlig skogbruk og vern (</w:t>
+        <w:t xml:space="preserve">Det systematiske kartet viser at to typer arealbruk skilte seg ut som de som har fått mest oppmerksomhet i den samfunnsrelaterte forskningen, nemlig skogbruk og vern (</w:t>
       </w:r>
       <w:r>
         <w:t xml:space="preserve"> </w:t>
@@ -6088,7 +6148,7 @@
       <w:tr>
         <w:tc>
           <w:tcPr/>
-          <w:bookmarkStart w:id="167" w:name="fig-socialscience-areause-coarse"/>
+          <w:bookmarkStart w:id="166" w:name="fig-socialscience-areause-coarse"/>
           <w:p>
             <w:pPr>
               <w:pStyle w:val="Compact"/>
@@ -6099,18 +6159,18 @@
                 <wp:inline>
                   <wp:extent cx="5334000" cy="4445000"/>
                   <wp:effectExtent b="0" l="0" r="0" t="0"/>
-                  <wp:docPr descr="" title="" id="165" name="Picture"/>
+                  <wp:docPr descr="" title="" id="164" name="Picture"/>
                   <a:graphic>
                     <a:graphicData uri="http://schemas.openxmlformats.org/drawingml/2006/picture">
                       <pic:pic>
                         <pic:nvPicPr>
-                          <pic:cNvPr descr="quarto_ninareport_files/figure-docx/fig-socialscience-areause-coarse-1.png" id="166" name="Picture"/>
+                          <pic:cNvPr descr="quarto_ninareport_files/figure-docx/fig-socialscience-areause-coarse-1.png" id="165" name="Picture"/>
                           <pic:cNvPicPr>
                             <a:picLocks noChangeArrowheads="1" noChangeAspect="1"/>
                           </pic:cNvPicPr>
                         </pic:nvPicPr>
                         <pic:blipFill>
-                          <a:blip r:embed="rId164"/>
+                          <a:blip r:embed="rId163"/>
                           <a:stretch>
                             <a:fillRect/>
                           </a:stretch>
@@ -6147,21 +6207,21 @@
               <w:pStyle w:val="ImageCaption"/>
             </w:pPr>
             <w:r>
-              <w:t xml:space="preserve">Figur 26: Omfang av samfunnsrelaterte studier som fokuserer på ulike typer arealbruk. Delene av søylene med farger refererer til artikler som har brukt samfunnsvitenskapelige metoder. Resten av søylen (den grå delen) refererer til naturvitenskapelige studier som har studert de samme temaene.</w:t>
+              <w:t xml:space="preserve">Figur 26: Omfang av samfunnsrelaterte studier som fokuserer på ulike typer arealbruk. De delene av søylene med farger refererer til artikler som har brukt samfunnsvitenskapelige metoder. Resten av søylen (den grå delen) refererer til naturvitenskapelige studier som har studert de samme temaene.</w:t>
             </w:r>
           </w:p>
-          <w:bookmarkEnd w:id="167"/>
+          <w:bookmarkEnd w:id="166"/>
         </w:tc>
       </w:tr>
     </w:tbl>
-    <w:bookmarkEnd w:id="168"/>
-    <w:bookmarkStart w:id="173" w:name="aktører"/>
+    <w:bookmarkEnd w:id="167"/>
+    <w:bookmarkStart w:id="172" w:name="hvilke-aktører-er-mest-studert"/>
     <w:p>
       <w:pPr>
         <w:pStyle w:val="Heading4"/>
       </w:pPr>
       <w:r>
-        <w:t xml:space="preserve">Aktører</w:t>
+        <w:t xml:space="preserve">Hvilke aktører er mest studert</w:t>
       </w:r>
     </w:p>
     <w:p>
@@ -6197,7 +6257,7 @@
       <w:tr>
         <w:tc>
           <w:tcPr/>
-          <w:bookmarkStart w:id="172" w:name="fig-actors"/>
+          <w:bookmarkStart w:id="171" w:name="fig-actors"/>
           <w:p>
             <w:pPr>
               <w:pStyle w:val="Compact"/>
@@ -6208,18 +6268,18 @@
                 <wp:inline>
                   <wp:extent cx="5334000" cy="1778000"/>
                   <wp:effectExtent b="0" l="0" r="0" t="0"/>
-                  <wp:docPr descr="" title="" id="170" name="Picture"/>
+                  <wp:docPr descr="" title="" id="169" name="Picture"/>
                   <a:graphic>
                     <a:graphicData uri="http://schemas.openxmlformats.org/drawingml/2006/picture">
                       <pic:pic>
                         <pic:nvPicPr>
-                          <pic:cNvPr descr="quarto_ninareport_files/figure-docx/fig-actors-1.png" id="171" name="Picture"/>
+                          <pic:cNvPr descr="quarto_ninareport_files/figure-docx/fig-actors-1.png" id="170" name="Picture"/>
                           <pic:cNvPicPr>
                             <a:picLocks noChangeArrowheads="1" noChangeAspect="1"/>
                           </pic:cNvPicPr>
                         </pic:nvPicPr>
                         <pic:blipFill>
-                          <a:blip r:embed="rId169"/>
+                          <a:blip r:embed="rId168"/>
                           <a:stretch>
                             <a:fillRect/>
                           </a:stretch>
@@ -6256,15 +6316,15 @@
               <w:pStyle w:val="ImageCaption"/>
             </w:pPr>
             <w:r>
-              <w:t xml:space="preserve">Figur 27: Hvilke sektorer og politikkområder områder er hyppigst studert blant de samfunnsrelaterte artiklene? Delene av søylene med farger refererer til artikler som har brukt samfunnsvitenskapelige metoder. Resten av søylen (den grå delen) refererer til naturvitenskapelige studier som har studert de samme temaene. ENGOs = miljørettede ideelle organisasjoner.</w:t>
+              <w:t xml:space="preserve">Figur 27: Hvilke sektorer og politikkområder områder er hyppigst studert blant de samfunnsrelaterte artiklene? Delene av søylene med farger refererer til artikler som har brukt samfunnsvitenskapelige metoder. Resten av søylen (den grå delen) refererer til naturvitenskapelige studier som har studert de samme temaene. ENGOs = ideelle miljøorganisasjoner.</w:t>
             </w:r>
           </w:p>
-          <w:bookmarkEnd w:id="172"/>
+          <w:bookmarkEnd w:id="171"/>
         </w:tc>
       </w:tr>
     </w:tbl>
-    <w:bookmarkEnd w:id="173"/>
-    <w:bookmarkStart w:id="178" w:name="X92df6132cb13a5c8bfad0ae26d24442cbb273c3"/>
+    <w:bookmarkEnd w:id="172"/>
+    <w:bookmarkStart w:id="177" w:name="X92df6132cb13a5c8bfad0ae26d24442cbb273c3"/>
     <w:p>
       <w:pPr>
         <w:pStyle w:val="Heading4"/>
@@ -6278,7 +6338,7 @@
         <w:pStyle w:val="FirstParagraph"/>
       </w:pPr>
       <w:r>
-        <w:t xml:space="preserve">Flertallet av de samfunnsrelaterte artiklene satte søkelys på det lokale styringsnivået, typisk  kommunenivået, mens de fleste andre fokuserte på henholdsvis de nasjonale og regionale styringsnivåene (</w:t>
+        <w:t xml:space="preserve">Flertallet av de samfunnsrelaterte artiklene satte søkelys på det lokale styringsnivået, typisk kommunenivået, mens de fleste andre fokuserte på henholdsvis de nasjonale og regionale styringsnivåene (</w:t>
       </w:r>
       <w:hyperlink w:anchor="fig-toolLevel">
         <w:r>
@@ -6306,7 +6366,7 @@
       <w:tr>
         <w:tc>
           <w:tcPr/>
-          <w:bookmarkStart w:id="177" w:name="fig-toolLevel"/>
+          <w:bookmarkStart w:id="176" w:name="fig-toolLevel"/>
           <w:p>
             <w:pPr>
               <w:pStyle w:val="Compact"/>
@@ -6317,18 +6377,18 @@
                 <wp:inline>
                   <wp:extent cx="5334000" cy="1778000"/>
                   <wp:effectExtent b="0" l="0" r="0" t="0"/>
-                  <wp:docPr descr="" title="" id="175" name="Picture"/>
+                  <wp:docPr descr="" title="" id="174" name="Picture"/>
                   <a:graphic>
                     <a:graphicData uri="http://schemas.openxmlformats.org/drawingml/2006/picture">
                       <pic:pic>
                         <pic:nvPicPr>
-                          <pic:cNvPr descr="quarto_ninareport_files/figure-docx/fig-toolLevel-1.png" id="176" name="Picture"/>
+                          <pic:cNvPr descr="quarto_ninareport_files/figure-docx/fig-toolLevel-1.png" id="175" name="Picture"/>
                           <pic:cNvPicPr>
                             <a:picLocks noChangeArrowheads="1" noChangeAspect="1"/>
                           </pic:cNvPicPr>
                         </pic:nvPicPr>
                         <pic:blipFill>
-                          <a:blip r:embed="rId174"/>
+                          <a:blip r:embed="rId173"/>
                           <a:stretch>
                             <a:fillRect/>
                           </a:stretch>
@@ -6368,12 +6428,12 @@
               <w:t xml:space="preserve">Figur 28: Omfang av samfunnsrelaterte artikler som fokuserer på ulike styringsnivå. Delene av søylene med farger refererer til artikler som har brukt samfunnsvitenskapelige metoder. Resten av søylen (den grå delen) refererer til naturvitenskapelige studier som har studert de samme temaene.</w:t>
             </w:r>
           </w:p>
-          <w:bookmarkEnd w:id="177"/>
+          <w:bookmarkEnd w:id="176"/>
         </w:tc>
       </w:tr>
     </w:tbl>
-    <w:bookmarkEnd w:id="178"/>
-    <w:bookmarkStart w:id="183" w:name="Xbfb859ce9657078158b3520641dbdfa17a63b09"/>
+    <w:bookmarkEnd w:id="177"/>
+    <w:bookmarkStart w:id="182" w:name="Xbfb859ce9657078158b3520641dbdfa17a63b09"/>
     <w:p>
       <w:pPr>
         <w:pStyle w:val="Heading4"/>
@@ -6415,7 +6475,7 @@
       <w:tr>
         <w:tc>
           <w:tcPr/>
-          <w:bookmarkStart w:id="182" w:name="fig-sectors"/>
+          <w:bookmarkStart w:id="181" w:name="fig-sectors"/>
           <w:p>
             <w:pPr>
               <w:pStyle w:val="Compact"/>
@@ -6426,18 +6486,18 @@
                 <wp:inline>
                   <wp:extent cx="5334000" cy="1778000"/>
                   <wp:effectExtent b="0" l="0" r="0" t="0"/>
-                  <wp:docPr descr="" title="" id="180" name="Picture"/>
+                  <wp:docPr descr="" title="" id="179" name="Picture"/>
                   <a:graphic>
                     <a:graphicData uri="http://schemas.openxmlformats.org/drawingml/2006/picture">
                       <pic:pic>
                         <pic:nvPicPr>
-                          <pic:cNvPr descr="quarto_ninareport_files/figure-docx/fig-sectors-1.png" id="181" name="Picture"/>
+                          <pic:cNvPr descr="quarto_ninareport_files/figure-docx/fig-sectors-1.png" id="180" name="Picture"/>
                           <pic:cNvPicPr>
                             <a:picLocks noChangeArrowheads="1" noChangeAspect="1"/>
                           </pic:cNvPicPr>
                         </pic:nvPicPr>
                         <pic:blipFill>
-                          <a:blip r:embed="rId179"/>
+                          <a:blip r:embed="rId178"/>
                           <a:stretch>
                             <a:fillRect/>
                           </a:stretch>
@@ -6474,16 +6534,16 @@
               <w:pStyle w:val="ImageCaption"/>
             </w:pPr>
             <w:r>
-              <w:t xml:space="preserve">Figur 29: Hvilke sektorer og politikkområder er hyppigst studert blan de samfunnsrelaterte artiklene? Delene av søylene med farger refererer til artikler som har brukt samfunnsvitenskapelige metoder. Resten av søylen (den grå delen) refererer til naturvitenskapelige studier som har studert de samme temaene.</w:t>
+              <w:t xml:space="preserve">Figur 29: Hvilke sektorer og politikkområder er hyppigst studerte blant de samfunnsrelaterte artiklene? Delene av søylene med farger refererer til artikler som har brukt samfunnsvitenskapelige metoder. Resten av søylen (den grå delen) refererer til naturvitenskapelige studier som har studert de samme temaene.</w:t>
             </w:r>
           </w:p>
-          <w:bookmarkEnd w:id="182"/>
+          <w:bookmarkEnd w:id="181"/>
         </w:tc>
       </w:tr>
     </w:tbl>
+    <w:bookmarkEnd w:id="182"/>
     <w:bookmarkEnd w:id="183"/>
-    <w:bookmarkEnd w:id="184"/>
-    <w:bookmarkStart w:id="227" w:name="systematiske-litteratursammenstillinger"/>
+    <w:bookmarkStart w:id="226" w:name="systematiske-litteratursammenstillinger"/>
     <w:p>
       <w:pPr>
         <w:pStyle w:val="Heading2"/>
@@ -6497,10 +6557,10 @@
         <w:pStyle w:val="FirstParagraph"/>
       </w:pPr>
       <w:r>
-        <w:t xml:space="preserve">I dette kapittelet presenteres resultatene fra gjennomgangen av de systematiske litteraturgjennomgangene som ble fanget opp av vårt søk og som ble vurdet som relevante basert på våre inkluderingskriterier. I motsetning til primærstudier, hvor vi kun inkluderte artikler fra Norge, Sverige og Finland var kriteriet for systematiske litteratursammenstillinger at de hadde global, Europeisk eller Fennoskandisk dekning. Narrative oversiktsartikler ble ikke inkludert i vår gjennomgang. Totalt ble 123 artikler inkludert, hvorav 41 var metaanalyser basert på systematiske littertursammenstillinger av mer begrensede områder.</w:t>
-      </w:r>
-    </w:p>
-    <w:bookmarkStart w:id="189" w:name="Xfa8fd60872b96f6644ac8111b45dd2cc7e5a6ac"/>
+        <w:t xml:space="preserve">I dette kapittelet presenteres resultatene fra gjennomgangen av de systematiske litteraturgjennomgangene som ble fanget opp av vårt søk og som ble vurdet som relevante basert på våre inkluderingskriterier. I motsetning til primærstudier, hvor vi kun inkluderte artikler fra Norge, Sverige og Finland var kriteriet for eksisterende systematiske litteratursammenstillinger at de hadde global, Europeisk eller Fennoskandisk dekning. Narrative oversiktsartikler ble ikke inkludert i vår gjennomgang. Totalt ble 158 artikler inkludert, hvorav 52 var metaanalyser på mer begrensede områder.</w:t>
+      </w:r>
+    </w:p>
+    <w:bookmarkStart w:id="188" w:name="Xfa8fd60872b96f6644ac8111b45dd2cc7e5a6ac"/>
     <w:p>
       <w:pPr>
         <w:pStyle w:val="Heading4"/>
@@ -6542,7 +6602,7 @@
       <w:tr>
         <w:tc>
           <w:tcPr/>
-          <w:bookmarkStart w:id="188" w:name="fig-sysrev-ecosystem"/>
+          <w:bookmarkStart w:id="187" w:name="fig-sysrev-ecosystem"/>
           <w:p>
             <w:pPr>
               <w:pStyle w:val="Compact"/>
@@ -6551,20 +6611,20 @@
             <w:r>
               <w:drawing>
                 <wp:inline>
-                  <wp:extent cx="5334000" cy="4445000"/>
+                  <wp:extent cx="5334000" cy="1778000"/>
                   <wp:effectExtent b="0" l="0" r="0" t="0"/>
-                  <wp:docPr descr="" title="" id="186" name="Picture"/>
+                  <wp:docPr descr="" title="" id="185" name="Picture"/>
                   <a:graphic>
                     <a:graphicData uri="http://schemas.openxmlformats.org/drawingml/2006/picture">
                       <pic:pic>
                         <pic:nvPicPr>
-                          <pic:cNvPr descr="quarto_ninareport_files/figure-docx/fig-sysrev-ecosystem-1.png" id="187" name="Picture"/>
+                          <pic:cNvPr descr="quarto_ninareport_files/figure-docx/fig-sysrev-ecosystem-1.png" id="186" name="Picture"/>
                           <pic:cNvPicPr>
                             <a:picLocks noChangeArrowheads="1" noChangeAspect="1"/>
                           </pic:cNvPicPr>
                         </pic:nvPicPr>
                         <pic:blipFill>
-                          <a:blip r:embed="rId185"/>
+                          <a:blip r:embed="rId184"/>
                           <a:stretch>
                             <a:fillRect/>
                           </a:stretch>
@@ -6572,7 +6632,7 @@
                         <pic:spPr bwMode="auto">
                           <a:xfrm>
                             <a:off x="0" y="0"/>
-                            <a:ext cx="5334000" cy="4445000"/>
+                            <a:ext cx="5334000" cy="1778000"/>
                           </a:xfrm>
                           <a:prstGeom prst="rect">
                             <a:avLst/>
@@ -6604,12 +6664,12 @@
               <w:t xml:space="preserve">Figur 30: Antall artikler blant de systematiske litteratursammenstillingene som har fokusert på ulike økosystemer.</w:t>
             </w:r>
           </w:p>
-          <w:bookmarkEnd w:id="188"/>
+          <w:bookmarkEnd w:id="187"/>
         </w:tc>
       </w:tr>
     </w:tbl>
-    <w:bookmarkEnd w:id="189"/>
-    <w:bookmarkStart w:id="198" w:name="Xcb30a53975971662a57680abf082c0e100e05ee"/>
+    <w:bookmarkEnd w:id="188"/>
+    <w:bookmarkStart w:id="197" w:name="Xcb30a53975971662a57680abf082c0e100e05ee"/>
     <w:p>
       <w:pPr>
         <w:pStyle w:val="Heading4"/>
@@ -6623,7 +6683,7 @@
         <w:pStyle w:val="FirstParagraph"/>
       </w:pPr>
       <w:r>
-        <w:t xml:space="preserve">Hovedvekten av de systematiske litteratursammenstillingene har fokusert på jordbruk (</w:t>
+        <w:t xml:space="preserve">Hovedvekten av de systematiske litteratursammenstillingene har fokusert på arealbrukskategoriene jordbruk (</w:t>
       </w:r>
       <w:r>
         <w:rPr>
@@ -6633,7 +6693,7 @@
         <w:t xml:space="preserve">Agriculture</w:t>
       </w:r>
       <w:r>
-        <w:t xml:space="preserve">), inkludert beiting, og ressursbruk (skogbruk, jakt, fisk osv.;</w:t>
+        <w:t xml:space="preserve">), inkludert beiting, og bruk av biologiske ressur (skogbruk, jakt, fisk osv.;</w:t>
       </w:r>
       <w:r>
         <w:t xml:space="preserve"> </w:t>
@@ -6688,7 +6748,7 @@
       <w:tr>
         <w:tc>
           <w:tcPr/>
-          <w:bookmarkStart w:id="193" w:name="fig-sysrev-areause-coarse"/>
+          <w:bookmarkStart w:id="192" w:name="fig-sysrev-areause-coarse"/>
           <w:p>
             <w:pPr>
               <w:pStyle w:val="Compact"/>
@@ -6699,18 +6759,18 @@
                 <wp:inline>
                   <wp:extent cx="5334000" cy="1778000"/>
                   <wp:effectExtent b="0" l="0" r="0" t="0"/>
-                  <wp:docPr descr="" title="" id="191" name="Picture"/>
+                  <wp:docPr descr="" title="" id="190" name="Picture"/>
                   <a:graphic>
                     <a:graphicData uri="http://schemas.openxmlformats.org/drawingml/2006/picture">
                       <pic:pic>
                         <pic:nvPicPr>
-                          <pic:cNvPr descr="quarto_ninareport_files/figure-docx/fig-sysrev-areause-coarse-1.png" id="192" name="Picture"/>
+                          <pic:cNvPr descr="quarto_ninareport_files/figure-docx/fig-sysrev-areause-coarse-1.png" id="191" name="Picture"/>
                           <pic:cNvPicPr>
                             <a:picLocks noChangeArrowheads="1" noChangeAspect="1"/>
                           </pic:cNvPicPr>
                         </pic:nvPicPr>
                         <pic:blipFill>
-                          <a:blip r:embed="rId190"/>
+                          <a:blip r:embed="rId189"/>
                           <a:stretch>
                             <a:fillRect/>
                           </a:stretch>
@@ -6750,7 +6810,7 @@
               <w:t xml:space="preserve">Figur 31: Oversikt over hvilke arealbrukskategorier (grover klasser) som er studert blant de systematiske litteratursammenstillingene.</w:t>
             </w:r>
           </w:p>
-          <w:bookmarkEnd w:id="193"/>
+          <w:bookmarkEnd w:id="192"/>
         </w:tc>
       </w:tr>
     </w:tbl>
@@ -6768,7 +6828,7 @@
       <w:tr>
         <w:tc>
           <w:tcPr/>
-          <w:bookmarkStart w:id="197" w:name="fig-sysrev-areause-detailed"/>
+          <w:bookmarkStart w:id="196" w:name="fig-sysrev-areause-detailed"/>
           <w:p>
             <w:pPr>
               <w:pStyle w:val="Compact"/>
@@ -6779,18 +6839,18 @@
                 <wp:inline>
                   <wp:extent cx="5334000" cy="4445000"/>
                   <wp:effectExtent b="0" l="0" r="0" t="0"/>
-                  <wp:docPr descr="" title="" id="195" name="Picture"/>
+                  <wp:docPr descr="" title="" id="194" name="Picture"/>
                   <a:graphic>
                     <a:graphicData uri="http://schemas.openxmlformats.org/drawingml/2006/picture">
                       <pic:pic>
                         <pic:nvPicPr>
-                          <pic:cNvPr descr="quarto_ninareport_files/figure-docx/fig-sysrev-areause-detailed-1.png" id="196" name="Picture"/>
+                          <pic:cNvPr descr="quarto_ninareport_files/figure-docx/fig-sysrev-areause-detailed-1.png" id="195" name="Picture"/>
                           <pic:cNvPicPr>
                             <a:picLocks noChangeArrowheads="1" noChangeAspect="1"/>
                           </pic:cNvPicPr>
                         </pic:nvPicPr>
                         <pic:blipFill>
-                          <a:blip r:embed="rId194"/>
+                          <a:blip r:embed="rId193"/>
                           <a:stretch>
                             <a:fillRect/>
                           </a:stretch>
@@ -6830,12 +6890,12 @@
               <w:t xml:space="preserve">Figur 32: Oversikt over hvilke arealbrukskategorier (detaljerte klasser) som er studert blant de systematiske litteratursammenstillingene.</w:t>
             </w:r>
           </w:p>
-          <w:bookmarkEnd w:id="197"/>
+          <w:bookmarkEnd w:id="196"/>
         </w:tc>
       </w:tr>
     </w:tbl>
-    <w:bookmarkEnd w:id="198"/>
-    <w:bookmarkStart w:id="203" w:name="X469f4a91436eda756394e4925dbd63a44dfeb62"/>
+    <w:bookmarkEnd w:id="197"/>
+    <w:bookmarkStart w:id="202" w:name="X469f4a91436eda756394e4925dbd63a44dfeb62"/>
     <w:p>
       <w:pPr>
         <w:pStyle w:val="Heading4"/>
@@ -6865,7 +6925,7 @@
         <w:t xml:space="preserve"> </w:t>
       </w:r>
       <w:r>
-        <w:t xml:space="preserve">tema eller de har gjort en meta-analyse basert på en systematsk litteraturesammenstilling (</w:t>
+        <w:t xml:space="preserve">tema eller de har gjort en meta-analyse basert på en systematsk litteratursammenstilling (</w:t>
       </w:r>
       <w:hyperlink w:anchor="fig-type-sum-evidence">
         <w:r>
@@ -6902,13 +6962,13 @@
           <w:iCs/>
           <w:i/>
         </w:rPr>
-        <w:t xml:space="preserve">critial appraisal</w:t>
-      </w:r>
-      <w:r>
-        <w:t xml:space="preserve"> </w:t>
-      </w:r>
-      <w:r>
-        <w:t xml:space="preserve">hjelper å sikre at konklusjonene fra kunnskapssyntesen er basert på troverdig og robust evidens.</w:t>
+        <w:t xml:space="preserve">critical appraisal</w:t>
+      </w:r>
+      <w:r>
+        <w:t xml:space="preserve"> </w:t>
+      </w:r>
+      <w:r>
+        <w:t xml:space="preserve">hjelper til med å sikre at konklusjonene fra kunnskapssyntesen er basert på troverdig og robust evidens.</w:t>
       </w:r>
     </w:p>
     <w:tbl>
@@ -6925,7 +6985,7 @@
       <w:tr>
         <w:tc>
           <w:tcPr/>
-          <w:bookmarkStart w:id="202" w:name="fig-type-sum-evidence"/>
+          <w:bookmarkStart w:id="201" w:name="fig-type-sum-evidence"/>
           <w:p>
             <w:pPr>
               <w:pStyle w:val="Compact"/>
@@ -6936,18 +6996,18 @@
                 <wp:inline>
                   <wp:extent cx="5334000" cy="1778000"/>
                   <wp:effectExtent b="0" l="0" r="0" t="0"/>
-                  <wp:docPr descr="" title="" id="200" name="Picture"/>
+                  <wp:docPr descr="" title="" id="199" name="Picture"/>
                   <a:graphic>
                     <a:graphicData uri="http://schemas.openxmlformats.org/drawingml/2006/picture">
                       <pic:pic>
                         <pic:nvPicPr>
-                          <pic:cNvPr descr="quarto_ninareport_files/figure-docx/fig-type-sum-evidence-1.png" id="201" name="Picture"/>
+                          <pic:cNvPr descr="quarto_ninareport_files/figure-docx/fig-type-sum-evidence-1.png" id="200" name="Picture"/>
                           <pic:cNvPicPr>
                             <a:picLocks noChangeArrowheads="1" noChangeAspect="1"/>
                           </pic:cNvPicPr>
                         </pic:nvPicPr>
                         <pic:blipFill>
-                          <a:blip r:embed="rId199"/>
+                          <a:blip r:embed="rId198"/>
                           <a:stretch>
                             <a:fillRect/>
                           </a:stretch>
@@ -6987,12 +7047,12 @@
               <w:t xml:space="preserve">Figur 33: En oversikt over hvor hyppig de ulike typene systematisk litteratursammenstilling forekommer i datamaterialet.</w:t>
             </w:r>
           </w:p>
-          <w:bookmarkEnd w:id="202"/>
+          <w:bookmarkEnd w:id="201"/>
         </w:tc>
       </w:tr>
     </w:tbl>
-    <w:bookmarkEnd w:id="203"/>
-    <w:bookmarkStart w:id="216" w:name="risiko-for-systematisk-skjevhet"/>
+    <w:bookmarkEnd w:id="202"/>
+    <w:bookmarkStart w:id="215" w:name="risiko-for-systematisk-skjevhet"/>
     <w:p>
       <w:pPr>
         <w:pStyle w:val="Heading4"/>
@@ -7006,7 +7066,7 @@
         <w:pStyle w:val="FirstParagraph"/>
       </w:pPr>
       <w:r>
-        <w:t xml:space="preserve">De systematiske litteratursammenstillingene som forekommer i datamaterialet har betydelige sannsyneligheter for systematisk skjevhet og har i mindre grad vurdert denne skjevheten i de inindividuelle studiene som de har benyttet seg av (</w:t>
+        <w:t xml:space="preserve">De systematiske litteratursammenstillingene som forekommer i datamaterialet har betydelige risiko for systematisk skjevhet og har i mindre grad vurdert denne skjevheten i de inindividuelle studiene som de har benyttet seg av (</w:t>
       </w:r>
       <w:hyperlink w:anchor="fig-riskOfBias">
         <w:r>
@@ -7034,7 +7094,7 @@
       <w:tr>
         <w:tc>
           <w:tcPr/>
-          <w:bookmarkStart w:id="207" w:name="fig-riskOfBias"/>
+          <w:bookmarkStart w:id="206" w:name="fig-riskOfBias"/>
           <w:p>
             <w:pPr>
               <w:pStyle w:val="Compact"/>
@@ -7045,18 +7105,18 @@
                 <wp:inline>
                   <wp:extent cx="5334000" cy="1778000"/>
                   <wp:effectExtent b="0" l="0" r="0" t="0"/>
-                  <wp:docPr descr="" title="" id="205" name="Picture"/>
+                  <wp:docPr descr="" title="" id="204" name="Picture"/>
                   <a:graphic>
                     <a:graphicData uri="http://schemas.openxmlformats.org/drawingml/2006/picture">
                       <pic:pic>
                         <pic:nvPicPr>
-                          <pic:cNvPr descr="quarto_ninareport_files/figure-docx/fig-riskOfBias-1.png" id="206" name="Picture"/>
+                          <pic:cNvPr descr="quarto_ninareport_files/figure-docx/fig-riskOfBias-1.png" id="205" name="Picture"/>
                           <pic:cNvPicPr>
                             <a:picLocks noChangeArrowheads="1" noChangeAspect="1"/>
                           </pic:cNvPicPr>
                         </pic:nvPicPr>
                         <pic:blipFill>
-                          <a:blip r:embed="rId204"/>
+                          <a:blip r:embed="rId203"/>
                           <a:stretch>
                             <a:fillRect/>
                           </a:stretch>
@@ -7093,10 +7153,10 @@
               <w:pStyle w:val="ImageCaption"/>
             </w:pPr>
             <w:r>
-              <w:t xml:space="preserve">Figur 34: En oversikt over risikoen for systematisk skjevhet i de systematiske litteratursammenstillingene som forekommer i datamaterialet og hvorvidt de har vurdert denne risikoen for de individualle studiene som inngår i de enkelte sammenstillingene.</w:t>
+              <w:t xml:space="preserve">Figur 34: En oversikt over risikoen for systematisk skjevhet i de systematiske litteratursammenstillingene som forekommer i datamaterialet og hvorvidt de har vurdert denne risikoen for de individuelle studiene som inngår i de enkelte sammenstillingene.</w:t>
             </w:r>
           </w:p>
-          <w:bookmarkEnd w:id="207"/>
+          <w:bookmarkEnd w:id="206"/>
         </w:tc>
       </w:tr>
     </w:tbl>
@@ -7133,7 +7193,7 @@
       <w:tr>
         <w:tc>
           <w:tcPr/>
-          <w:bookmarkStart w:id="211" w:name="fig-imprecision"/>
+          <w:bookmarkStart w:id="210" w:name="fig-imprecision"/>
           <w:p>
             <w:pPr>
               <w:pStyle w:val="Compact"/>
@@ -7144,18 +7204,18 @@
                 <wp:inline>
                   <wp:extent cx="5334000" cy="1778000"/>
                   <wp:effectExtent b="0" l="0" r="0" t="0"/>
-                  <wp:docPr descr="" title="" id="209" name="Picture"/>
+                  <wp:docPr descr="" title="" id="208" name="Picture"/>
                   <a:graphic>
                     <a:graphicData uri="http://schemas.openxmlformats.org/drawingml/2006/picture">
                       <pic:pic>
                         <pic:nvPicPr>
-                          <pic:cNvPr descr="quarto_ninareport_files/figure-docx/fig-imprecision-1.png" id="210" name="Picture"/>
+                          <pic:cNvPr descr="quarto_ninareport_files/figure-docx/fig-imprecision-1.png" id="209" name="Picture"/>
                           <pic:cNvPicPr>
                             <a:picLocks noChangeArrowheads="1" noChangeAspect="1"/>
                           </pic:cNvPicPr>
                         </pic:nvPicPr>
                         <pic:blipFill>
-                          <a:blip r:embed="rId208"/>
+                          <a:blip r:embed="rId207"/>
                           <a:stretch>
                             <a:fillRect/>
                           </a:stretch>
@@ -7195,7 +7255,7 @@
               <w:t xml:space="preserve">Figur 35: En oversikt over i hvilken grad de systematiske litteratursammenstillingene som forekommer i datamaterialet har vurdert variasjonen blant individuelle studier (t.h.) og om de har tilstrekkelig dataomfang til å kunne gi robuste konklusjoner (t.h.).</w:t>
             </w:r>
           </w:p>
-          <w:bookmarkEnd w:id="211"/>
+          <w:bookmarkEnd w:id="210"/>
         </w:tc>
       </w:tr>
     </w:tbl>
@@ -7232,7 +7292,7 @@
       <w:tr>
         <w:tc>
           <w:tcPr/>
-          <w:bookmarkStart w:id="215" w:name="fig-inconsistency"/>
+          <w:bookmarkStart w:id="214" w:name="fig-inconsistency"/>
           <w:p>
             <w:pPr>
               <w:pStyle w:val="Compact"/>
@@ -7243,18 +7303,18 @@
                 <wp:inline>
                   <wp:extent cx="5334000" cy="1778000"/>
                   <wp:effectExtent b="0" l="0" r="0" t="0"/>
-                  <wp:docPr descr="" title="" id="213" name="Picture"/>
+                  <wp:docPr descr="" title="" id="212" name="Picture"/>
                   <a:graphic>
                     <a:graphicData uri="http://schemas.openxmlformats.org/drawingml/2006/picture">
                       <pic:pic>
                         <pic:nvPicPr>
-                          <pic:cNvPr descr="quarto_ninareport_files/figure-docx/fig-inconsistency-1.png" id="214" name="Picture"/>
+                          <pic:cNvPr descr="quarto_ninareport_files/figure-docx/fig-inconsistency-1.png" id="213" name="Picture"/>
                           <pic:cNvPicPr>
                             <a:picLocks noChangeArrowheads="1" noChangeAspect="1"/>
                           </pic:cNvPicPr>
                         </pic:nvPicPr>
                         <pic:blipFill>
-                          <a:blip r:embed="rId212"/>
+                          <a:blip r:embed="rId211"/>
                           <a:stretch>
                             <a:fillRect/>
                           </a:stretch>
@@ -7294,12 +7354,12 @@
               <w:t xml:space="preserve">Figur 36: En oversikt over i hvilken grad effekten som studeres i de systematiske litteratursammenstillingene som forekommer i datamaterialet har en konsistent retning.</w:t>
             </w:r>
           </w:p>
-          <w:bookmarkEnd w:id="215"/>
+          <w:bookmarkEnd w:id="214"/>
         </w:tc>
       </w:tr>
     </w:tbl>
-    <w:bookmarkEnd w:id="216"/>
-    <w:bookmarkStart w:id="221" w:name="publiseringsskjevhet"/>
+    <w:bookmarkEnd w:id="215"/>
+    <w:bookmarkStart w:id="220" w:name="publiseringsskjevhet"/>
     <w:p>
       <w:pPr>
         <w:pStyle w:val="Heading4"/>
@@ -7313,7 +7373,26 @@
         <w:pStyle w:val="FirstParagraph"/>
       </w:pPr>
       <w:r>
-        <w:t xml:space="preserve">Vi har sett på i hvilken grad de systematiske litteratursammenstillingenen har vurdert den potensielle systematiske publiseringsskjevheten (</w:t>
+        <w:t xml:space="preserve">Publikasjonsskjevhet betyr i prinsippet at kun positive</w:t>
+      </w:r>
+      <w:r>
+        <w:t xml:space="preserve"> </w:t>
+      </w:r>
+      <w:r>
+        <w:t xml:space="preserve">“</w:t>
+      </w:r>
+      <w:r>
+        <w:rPr>
+          <w:iCs/>
+          <w:i/>
+        </w:rPr>
+        <w:t xml:space="preserve">signifikante</w:t>
+      </w:r>
+      <w:r>
+        <w:t xml:space="preserve">”</w:t>
+      </w:r>
+      <w:r>
+        <w:t xml:space="preserve">) funn blir publisert, slik at den eksisterende litteraturen ikke gir et godt bilde på hvor sterk effektene egentlig er. Det er utviklet metoder for å undersøke og avdekke slik skjevhet, og vi har undersøkt hvorvidt de systematiske litteratursammenstillingenen har vurdert den potensielle systematiske publiseringsskjevheten (</w:t>
       </w:r>
       <w:r>
         <w:rPr>
@@ -7351,7 +7430,7 @@
       <w:tr>
         <w:tc>
           <w:tcPr/>
-          <w:bookmarkStart w:id="220" w:name="fig-publicationBias"/>
+          <w:bookmarkStart w:id="219" w:name="fig-publicationBias"/>
           <w:p>
             <w:pPr>
               <w:pStyle w:val="Compact"/>
@@ -7362,18 +7441,18 @@
                 <wp:inline>
                   <wp:extent cx="5334000" cy="1778000"/>
                   <wp:effectExtent b="0" l="0" r="0" t="0"/>
-                  <wp:docPr descr="" title="" id="218" name="Picture"/>
+                  <wp:docPr descr="" title="" id="217" name="Picture"/>
                   <a:graphic>
                     <a:graphicData uri="http://schemas.openxmlformats.org/drawingml/2006/picture">
                       <pic:pic>
                         <pic:nvPicPr>
-                          <pic:cNvPr descr="quarto_ninareport_files/figure-docx/fig-publicationBias-1.png" id="219" name="Picture"/>
+                          <pic:cNvPr descr="quarto_ninareport_files/figure-docx/fig-publicationBias-1.png" id="218" name="Picture"/>
                           <pic:cNvPicPr>
                             <a:picLocks noChangeArrowheads="1" noChangeAspect="1"/>
                           </pic:cNvPicPr>
                         </pic:nvPicPr>
                         <pic:blipFill>
-                          <a:blip r:embed="rId217"/>
+                          <a:blip r:embed="rId216"/>
                           <a:stretch>
                             <a:fillRect/>
                           </a:stretch>
@@ -7413,12 +7492,12 @@
               <w:t xml:space="preserve">Figur 37: Antall artikler som har vurdert ulike former for publiseringsskjevhet (publication bias).</w:t>
             </w:r>
           </w:p>
-          <w:bookmarkEnd w:id="220"/>
+          <w:bookmarkEnd w:id="219"/>
         </w:tc>
       </w:tr>
     </w:tbl>
-    <w:bookmarkEnd w:id="221"/>
-    <w:bookmarkStart w:id="226" w:name="X991a00394eddd642d7992c301c224bb7fb58548"/>
+    <w:bookmarkEnd w:id="220"/>
+    <w:bookmarkStart w:id="225" w:name="X991a00394eddd642d7992c301c224bb7fb58548"/>
     <w:p>
       <w:pPr>
         <w:pStyle w:val="Heading4"/>
@@ -7432,7 +7511,7 @@
         <w:pStyle w:val="FirstParagraph"/>
       </w:pPr>
       <w:r>
-        <w:t xml:space="preserve">Baert på en systematisk gjennomgang av kriterier for å vurdere kvaliteten til de ulike systematiske litteratursammenstillingene i vårt datamaterialet ser vi at tiltroen eller sikkerheten til resultatene fra disse studiene oftest kan sies å være lav eller moderal, med relativt få litteratursammenstillinger der vi har høy tillitt til resultatene (</w:t>
+        <w:t xml:space="preserve">Baert på en systematisk gjennomgang av kriterier for å vurdere kvaliteten til de ulike systematiske litteratursammenstillingene i vårt datamateriale, ser vi at tiltroen eller sikkerheten til resultatene fra disse studiene oftest kan sies å være lav eller moderat, og det er relativt få litteratursammenstillinger vi har høy tillitt til resultatene (</w:t>
       </w:r>
       <w:hyperlink w:anchor="fig-evidence">
         <w:r>
@@ -7460,7 +7539,7 @@
       <w:tr>
         <w:tc>
           <w:tcPr/>
-          <w:bookmarkStart w:id="225" w:name="fig-evidence"/>
+          <w:bookmarkStart w:id="224" w:name="fig-evidence"/>
           <w:p>
             <w:pPr>
               <w:pStyle w:val="Compact"/>
@@ -7471,18 +7550,18 @@
                 <wp:inline>
                   <wp:extent cx="5334000" cy="1778000"/>
                   <wp:effectExtent b="0" l="0" r="0" t="0"/>
-                  <wp:docPr descr="" title="" id="223" name="Picture"/>
+                  <wp:docPr descr="" title="" id="222" name="Picture"/>
                   <a:graphic>
                     <a:graphicData uri="http://schemas.openxmlformats.org/drawingml/2006/picture">
                       <pic:pic>
                         <pic:nvPicPr>
-                          <pic:cNvPr descr="quarto_ninareport_files/figure-docx/fig-evidence-1.png" id="224" name="Picture"/>
+                          <pic:cNvPr descr="quarto_ninareport_files/figure-docx/fig-evidence-1.png" id="223" name="Picture"/>
                           <pic:cNvPicPr>
                             <a:picLocks noChangeArrowheads="1" noChangeAspect="1"/>
                           </pic:cNvPicPr>
                         </pic:nvPicPr>
                         <pic:blipFill>
-                          <a:blip r:embed="rId222"/>
+                          <a:blip r:embed="rId221"/>
                           <a:stretch>
                             <a:fillRect/>
                           </a:stretch>
@@ -7522,19 +7601,19 @@
               <w:t xml:space="preserve">Figur 38: Vurdering av kvaliteten på de inkluderte artiklene.</w:t>
             </w:r>
           </w:p>
-          <w:bookmarkEnd w:id="225"/>
+          <w:bookmarkEnd w:id="224"/>
         </w:tc>
       </w:tr>
     </w:tbl>
+    <w:bookmarkEnd w:id="225"/>
     <w:bookmarkEnd w:id="226"/>
-    <w:bookmarkEnd w:id="227"/>
-    <w:bookmarkStart w:id="249" w:name="X55b398da450d71e56f5c8afe5aaba61659d2436"/>
+    <w:bookmarkStart w:id="244" w:name="X22dec87a2e6cb320250bbdf8444fcadcde1b0f1"/>
     <w:p>
       <w:pPr>
         <w:pStyle w:val="Heading2"/>
       </w:pPr>
       <w:r>
-        <w:t xml:space="preserve">3.6 Sammenstilning av data fra alle inkluderte artikler fra Norge, Sverige og Finland</w:t>
+        <w:t xml:space="preserve">3.6 Sammenstilling av data fra alle inkluderte artikler fra Norge, Sverige og Finland</w:t>
       </w:r>
     </w:p>
     <w:p>
@@ -7542,12 +7621,12 @@
         <w:pStyle w:val="FirstParagraph"/>
       </w:pPr>
       <w:r>
-        <w:t xml:space="preserve">I denne seksjonen vil vi presentere resultater fra alle inkluderte artikler fra Norge, Sverige og Finland. Siden disse artiklene kun har gått gjennom første screening men ikke er kodet er det mer begrenset hva vi kan lese ut av disse artiklene. Vi har her benyttet oss av endel bibliometriske analysemetoder og informasjon fra åpne kilder (for eksempel</w:t>
-      </w:r>
-      <w:r>
-        <w:t xml:space="preserve"> </w:t>
-      </w:r>
-      <w:hyperlink r:id="rId228">
+        <w:t xml:space="preserve">I denne seksjonen vil vi presentere resultater fra alle inkluderte artikler fra Norge, Sverige og Finland. Siden disse artiklene kun har gått gjennom første screening men ikke er kodet, er det mer begrenset hva vi kan lese ut av disse artiklene. Vi har her benyttet oss av endel bibliometriske analysemetoder og informasjon fra åpne kilder (for eksempel</w:t>
+      </w:r>
+      <w:r>
+        <w:t xml:space="preserve"> </w:t>
+      </w:r>
+      <w:hyperlink r:id="rId227">
         <w:r>
           <w:rPr>
             <w:rStyle w:val="Hyperlink"/>
@@ -7557,6 +7636,73 @@
       </w:hyperlink>
       <w:r>
         <w:t xml:space="preserve">, som er en database med data og metadata som omhandler den vitenskapelige litteraturen).</w:t>
+      </w:r>
+    </w:p>
+    <w:p>
+      <w:pPr>
+        <w:pStyle w:val="BodyText"/>
+      </w:pPr>
+      <w:r>
+        <w:t xml:space="preserve">Som det framkommer av</w:t>
+      </w:r>
+      <w:r>
+        <w:t xml:space="preserve"> </w:t>
+      </w:r>
+      <w:hyperlink w:anchor="fig-source-all">
+        <w:r>
+          <w:rPr>
+            <w:rStyle w:val="Hyperlink"/>
+          </w:rPr>
+          <w:t xml:space="preserve">Figur 39</w:t>
+        </w:r>
+      </w:hyperlink>
+      <w:r>
+        <w:t xml:space="preserve"> </w:t>
+      </w:r>
+      <w:r>
+        <w:t xml:space="preserve">er den inkluderte litteraturen publisert en en rekke ulike tidsskrifter. Selv om tidsskriftene i seg selv ikke gir et detaljert bilde på hva artiklene omhandler er to av tidsskriftene på listen (</w:t>
+      </w:r>
+      <w:r>
+        <w:rPr>
+          <w:iCs/>
+          <w:i/>
+        </w:rPr>
+        <w:t xml:space="preserve">Forest ecology and management</w:t>
+      </w:r>
+      <w:r>
+        <w:t xml:space="preserve"> </w:t>
+      </w:r>
+      <w:r>
+        <w:t xml:space="preserve">og</w:t>
+      </w:r>
+      <w:r>
+        <w:t xml:space="preserve"> </w:t>
+      </w:r>
+      <w:r>
+        <w:rPr>
+          <w:iCs/>
+          <w:i/>
+        </w:rPr>
+        <w:t xml:space="preserve">Scandinavian journal of forestry</w:t>
+      </w:r>
+      <w:r>
+        <w:t xml:space="preserve">) rene skogbrukstidsskrifter, mens</w:t>
+      </w:r>
+      <w:r>
+        <w:t xml:space="preserve"> </w:t>
+      </w:r>
+      <w:r>
+        <w:rPr>
+          <w:iCs/>
+          <w:i/>
+        </w:rPr>
+        <w:t xml:space="preserve">Agriculture, ecosystems and environment</w:t>
+      </w:r>
+      <w:r>
+        <w:t xml:space="preserve"> </w:t>
+      </w:r>
+      <w:r>
+        <w:t xml:space="preserve">er et interdisiplinært tidsskrift som fokuserer på interaksjonen mellom landbruk og økosystemer. Flere av de øvrige tidsskriftene på listen er generelle økologiske tidsskrifter, og ingen av tidsskriftene er primære samfunnsvitenskapelige tidsskrifter.</w:t>
       </w:r>
     </w:p>
     <w:tbl>
@@ -7573,7 +7719,7 @@
       <w:tr>
         <w:tc>
           <w:tcPr/>
-          <w:bookmarkStart w:id="232" w:name="fig-source-all"/>
+          <w:bookmarkStart w:id="231" w:name="fig-source-all"/>
           <w:p>
             <w:pPr>
               <w:pStyle w:val="Compact"/>
@@ -7584,18 +7730,18 @@
                 <wp:inline>
                   <wp:extent cx="4620126" cy="3696101"/>
                   <wp:effectExtent b="0" l="0" r="0" t="0"/>
-                  <wp:docPr descr="" title="" id="230" name="Picture"/>
+                  <wp:docPr descr="" title="" id="229" name="Picture"/>
                   <a:graphic>
                     <a:graphicData uri="http://schemas.openxmlformats.org/drawingml/2006/picture">
                       <pic:pic>
                         <pic:nvPicPr>
-                          <pic:cNvPr descr="quarto_ninareport_files/figure-docx/fig-source-all-1.png" id="231" name="Picture"/>
+                          <pic:cNvPr descr="quarto_ninareport_files/figure-docx/fig-source-all-1.png" id="230" name="Picture"/>
                           <pic:cNvPicPr>
                             <a:picLocks noChangeArrowheads="1" noChangeAspect="1"/>
                           </pic:cNvPicPr>
                         </pic:nvPicPr>
                         <pic:blipFill>
-                          <a:blip r:embed="rId229"/>
+                          <a:blip r:embed="rId228"/>
                           <a:stretch>
                             <a:fillRect/>
                           </a:stretch>
@@ -7635,7 +7781,7 @@
               <w:t xml:space="preserve">Figur 39: Oversikt over hvilke tidsskrifter den inkluderte litteraturen er publisert i</w:t>
             </w:r>
           </w:p>
-          <w:bookmarkEnd w:id="232"/>
+          <w:bookmarkEnd w:id="231"/>
         </w:tc>
       </w:tr>
     </w:tbl>
@@ -7644,31 +7790,48 @@
         <w:pStyle w:val="BodyText"/>
       </w:pPr>
       <w:r>
-        <w:t xml:space="preserve">Som det framkommer av</w:t>
-      </w:r>
-      <w:r>
-        <w:t xml:space="preserve"> </w:t>
-      </w:r>
-      <w:hyperlink w:anchor="fig-source-all">
+        <w:t xml:space="preserve">Vi gjorde også en enkel analyse av hvilke nøkkelord som vanligvis opptrer samlet, og så hvordan dette fordelte seg mellom ulike nøkkelord (</w:t>
+      </w:r>
+      <w:hyperlink w:anchor="fig-keyword-network">
         <w:r>
           <w:rPr>
             <w:rStyle w:val="Hyperlink"/>
           </w:rPr>
-          <w:t xml:space="preserve">Figur 39</w:t>
+          <w:t xml:space="preserve">Figur 40</w:t>
         </w:r>
       </w:hyperlink>
       <w:r>
-        <w:t xml:space="preserve"> </w:t>
-      </w:r>
-      <w:r>
-        <w:t xml:space="preserve">er den inkluderte litteraturen publisert en en rekke ulike tidsskrifter. Selv om tidsskriftene i seg selv ikke gir et detaljert bilde på hva artiklene omhandler er det to av tidsskriftene på listen (</w:t>
-      </w:r>
-      <w:r>
-        <w:rPr>
-          <w:iCs/>
-          <w:i/>
-        </w:rPr>
-        <w:t xml:space="preserve">Forest ecology and management</w:t>
+        <w:t xml:space="preserve">). En interessant observasjon er at studier av</w:t>
+      </w:r>
+      <w:r>
+        <w:t xml:space="preserve"> </w:t>
+      </w:r>
+      <w:r>
+        <w:t xml:space="preserve">‘</w:t>
+      </w:r>
+      <w:r>
+        <w:t xml:space="preserve">økosystemtjenester</w:t>
+      </w:r>
+      <w:r>
+        <w:t xml:space="preserve">’</w:t>
+      </w:r>
+      <w:r>
+        <w:t xml:space="preserve"> </w:t>
+      </w:r>
+      <w:r>
+        <w:t xml:space="preserve">ligger nærmere studier innenfor</w:t>
+      </w:r>
+      <w:r>
+        <w:t xml:space="preserve"> </w:t>
+      </w:r>
+      <w:r>
+        <w:t xml:space="preserve">‘</w:t>
+      </w:r>
+      <w:r>
+        <w:t xml:space="preserve">business</w:t>
+      </w:r>
+      <w:r>
+        <w:t xml:space="preserve">’</w:t>
       </w:r>
       <w:r>
         <w:t xml:space="preserve"> </w:t>
@@ -7680,30 +7843,19 @@
         <w:t xml:space="preserve"> </w:t>
       </w:r>
       <w:r>
-        <w:rPr>
-          <w:iCs/>
-          <w:i/>
-        </w:rPr>
-        <w:t xml:space="preserve">Scandinavian journal of forestry</w:t>
-      </w:r>
-      <w:r>
-        <w:t xml:space="preserve">) er rene skogbrukstidsskrifter, mens</w:t>
-      </w:r>
-      <w:r>
-        <w:t xml:space="preserve"> </w:t>
-      </w:r>
-      <w:r>
-        <w:rPr>
-          <w:iCs/>
-          <w:i/>
-        </w:rPr>
-        <w:t xml:space="preserve">Agriculture, ecosystems and environment</w:t>
-      </w:r>
-      <w:r>
-        <w:t xml:space="preserve"> </w:t>
-      </w:r>
-      <w:r>
-        <w:t xml:space="preserve">er et interdisiplinært tidsskrift som fokuserer på interaksjonen mellom landbruk og økosystemer. Flere av de øvrige tidsskriftene å listen er generelle økologiske tidsskrifter, og ingen av tidsskriftene er primære samfunnsvitenskapelige tidsskrifter.</w:t>
+        <w:t xml:space="preserve">‘</w:t>
+      </w:r>
+      <w:r>
+        <w:t xml:space="preserve">statsvitenskap</w:t>
+      </w:r>
+      <w:r>
+        <w:t xml:space="preserve">’</w:t>
+      </w:r>
+      <w:r>
+        <w:t xml:space="preserve"> </w:t>
+      </w:r>
+      <w:r>
+        <w:t xml:space="preserve">enn de naturvitenskapelige økologiske studiene.</w:t>
       </w:r>
     </w:p>
     <w:tbl>
@@ -7720,7 +7872,7 @@
       <w:tr>
         <w:tc>
           <w:tcPr/>
-          <w:bookmarkStart w:id="236" w:name="fig-openalex-concepts"/>
+          <w:bookmarkStart w:id="235" w:name="fig-keyword-network"/>
           <w:p>
             <w:pPr>
               <w:pStyle w:val="Compact"/>
@@ -7731,18 +7883,18 @@
                 <wp:inline>
                   <wp:extent cx="4620126" cy="3696101"/>
                   <wp:effectExtent b="0" l="0" r="0" t="0"/>
-                  <wp:docPr descr="" title="" id="234" name="Picture"/>
+                  <wp:docPr descr="" title="" id="233" name="Picture"/>
                   <a:graphic>
                     <a:graphicData uri="http://schemas.openxmlformats.org/drawingml/2006/picture">
                       <pic:pic>
                         <pic:nvPicPr>
-                          <pic:cNvPr descr="quarto_ninareport_files/figure-docx/fig-openalex-concepts-1.png" id="235" name="Picture"/>
+                          <pic:cNvPr descr="quarto_ninareport_files/figure-docx/fig-keyword-network-1.png" id="234" name="Picture"/>
                           <pic:cNvPicPr>
                             <a:picLocks noChangeArrowheads="1" noChangeAspect="1"/>
                           </pic:cNvPicPr>
                         </pic:nvPicPr>
                         <pic:blipFill>
-                          <a:blip r:embed="rId233"/>
+                          <a:blip r:embed="rId232"/>
                           <a:stretch>
                             <a:fillRect/>
                           </a:stretch>
@@ -7779,10 +7931,10 @@
               <w:pStyle w:val="ImageCaption"/>
             </w:pPr>
             <w:r>
-              <w:t xml:space="preserve">Figur 40: En oversikt over hvikle OpenAlex-konspeter de inkluderte studiene kategorieres under</w:t>
+              <w:t xml:space="preserve">Figur 40: Identifisering av litteratur som har felles (samme) nøkkelord. Dette identifiserer deler av litteratur som danner klynger og slik sett omhandler samme tema. De to clusterne (markert med henholdsvis rød og blå farge) er gruppert sammen, noe som innebærer større grad av overlapp i nøkkelordene.</w:t>
             </w:r>
           </w:p>
-          <w:bookmarkEnd w:id="236"/>
+          <w:bookmarkEnd w:id="235"/>
         </w:tc>
       </w:tr>
     </w:tbl>
@@ -7791,36 +7943,36 @@
         <w:pStyle w:val="BodyText"/>
       </w:pPr>
       <w:r>
-        <w:t xml:space="preserve">En annen måte å kategorisere litteraturen på er å se hvilke</w:t>
-      </w:r>
-      <w:r>
-        <w:t xml:space="preserve"> </w:t>
-      </w:r>
-      <w:r>
-        <w:t xml:space="preserve">“</w:t>
-      </w:r>
-      <w:r>
-        <w:t xml:space="preserve">konsepter</w:t>
-      </w:r>
-      <w:r>
-        <w:t xml:space="preserve">”</w:t>
-      </w:r>
-      <w:r>
-        <w:t xml:space="preserve"> </w:t>
-      </w:r>
-      <w:r>
-        <w:t xml:space="preserve">under OpenAlex de ulike artiklene passer under (</w:t>
-      </w:r>
-      <w:hyperlink w:anchor="fig-openalex-concepts">
+        <w:t xml:space="preserve">En nettverksanalyse av siteringsnettverkene viser videre at det er klare grupperinger i datasettet (</w:t>
+      </w:r>
+      <w:hyperlink w:anchor="fig-co-citation">
         <w:r>
           <w:rPr>
             <w:rStyle w:val="Hyperlink"/>
           </w:rPr>
-          <w:t xml:space="preserve">Figur 40</w:t>
+          <w:t xml:space="preserve">Figur 41</w:t>
         </w:r>
       </w:hyperlink>
       <w:r>
-        <w:t xml:space="preserve">). Selv om konseptene ikke er hierarkiske eller passer inn i et enkelt klassifiseringsskjema, ser man at enkelte konsepter opptrer mer hyppig enn andre.</w:t>
+        <w:t xml:space="preserve">). Den største klyngen i figuren over representerer studier som direkte tar for seg effekten av en bestemt arealbruksendring på biologisk mangfold (for eksempel bevaringstiltak for jordbruksarealer). Den nest største klyngen representerer studier som tar for seg økosystemtjenester. Den tredje klyngen består av studier som er mer konseptuelle og diskuterer for eksempel</w:t>
+      </w:r>
+      <w:r>
+        <w:t xml:space="preserve"> </w:t>
+      </w:r>
+      <w:r>
+        <w:t xml:space="preserve">“</w:t>
+      </w:r>
+      <w:r>
+        <w:t xml:space="preserve">rewilding</w:t>
+      </w:r>
+      <w:r>
+        <w:t xml:space="preserve">”</w:t>
+      </w:r>
+      <w:r>
+        <w:t xml:space="preserve"> </w:t>
+      </w:r>
+      <w:r>
+        <w:t xml:space="preserve">eller verdsetting av naturen. Den siste klyngen (den minste) er studier på rein. Dette tyder på at reinstudier har en tendens til å sitere hverandre oftere enn å sitere mer generelle økologiske studier eller økosystemtjenester.</w:t>
       </w:r>
     </w:p>
     <w:tbl>
@@ -7837,7 +7989,7 @@
       <w:tr>
         <w:tc>
           <w:tcPr/>
-          <w:bookmarkStart w:id="240" w:name="fig-keyword-network"/>
+          <w:bookmarkStart w:id="239" w:name="fig-co-citation"/>
           <w:p>
             <w:pPr>
               <w:pStyle w:val="Compact"/>
@@ -7848,18 +8000,18 @@
                 <wp:inline>
                   <wp:extent cx="4620126" cy="3696101"/>
                   <wp:effectExtent b="0" l="0" r="0" t="0"/>
-                  <wp:docPr descr="" title="" id="238" name="Picture"/>
+                  <wp:docPr descr="" title="" id="237" name="Picture"/>
                   <a:graphic>
                     <a:graphicData uri="http://schemas.openxmlformats.org/drawingml/2006/picture">
                       <pic:pic>
                         <pic:nvPicPr>
-                          <pic:cNvPr descr="quarto_ninareport_files/figure-docx/fig-keyword-network-1.png" id="239" name="Picture"/>
+                          <pic:cNvPr descr="quarto_ninareport_files/figure-docx/fig-co-citation-1.png" id="238" name="Picture"/>
                           <pic:cNvPicPr>
                             <a:picLocks noChangeArrowheads="1" noChangeAspect="1"/>
                           </pic:cNvPicPr>
                         </pic:nvPicPr>
                         <pic:blipFill>
-                          <a:blip r:embed="rId237"/>
+                          <a:blip r:embed="rId236"/>
                           <a:stretch>
                             <a:fillRect/>
                           </a:stretch>
@@ -7896,10 +8048,28 @@
               <w:pStyle w:val="ImageCaption"/>
             </w:pPr>
             <w:r>
-              <w:t xml:space="preserve">Figur 41: Identifisering av litteratur som har felles (samme) nøkkelord. Dette identifiserer deler av litteratur som danner klynger og slik sett omhandler samme tema</w:t>
+              <w:t xml:space="preserve">Figur 41: Bibliografisk</w:t>
+            </w:r>
+            <w:r>
+              <w:t xml:space="preserve"> </w:t>
+            </w:r>
+            <w:r>
+              <w:t xml:space="preserve">‘</w:t>
+            </w:r>
+            <w:r>
+              <w:t xml:space="preserve">kobling</w:t>
+            </w:r>
+            <w:r>
+              <w:t xml:space="preserve">’</w:t>
+            </w:r>
+            <w:r>
+              <w:t xml:space="preserve"> </w:t>
+            </w:r>
+            <w:r>
+              <w:t xml:space="preserve">(delte siteringer mellom flere artikler) framhever konseptuelle grupper i datasettet</w:t>
             </w:r>
           </w:p>
-          <w:bookmarkEnd w:id="240"/>
+          <w:bookmarkEnd w:id="239"/>
         </w:tc>
       </w:tr>
     </w:tbl>
@@ -7908,48 +8078,60 @@
         <w:pStyle w:val="BodyText"/>
       </w:pPr>
       <w:r>
-        <w:t xml:space="preserve">Vi gjorde også en enkel analyse av hvilke nøkkelord som vanligvis oppterer samlet, og så hvordan dette fordelte seg mellom ulike nøkkelord (</w:t>
-      </w:r>
-      <w:hyperlink w:anchor="fig-keyword-network">
+        <w:t xml:space="preserve">Vi undersøkte også hvilke tema som ble vanligere og sjeldnere over tid i det samlede materialet (</w:t>
+      </w:r>
+      <w:hyperlink w:anchor="fig-wordfreq">
         <w:r>
           <w:rPr>
             <w:rStyle w:val="Hyperlink"/>
           </w:rPr>
-          <w:t xml:space="preserve">Figur 41</w:t>
+          <w:t xml:space="preserve">Figur 42</w:t>
         </w:r>
       </w:hyperlink>
       <w:r>
-        <w:t xml:space="preserve">). En interessant observasjon er at studier av</w:t>
-      </w:r>
-      <w:r>
-        <w:t xml:space="preserve"> </w:t>
-      </w:r>
-      <w:r>
-        <w:t xml:space="preserve">‘</w:t>
-      </w:r>
-      <w:r>
-        <w:t xml:space="preserve">økosystemtjenester</w:t>
-      </w:r>
-      <w:r>
-        <w:t xml:space="preserve">’</w:t>
-      </w:r>
-      <w:r>
-        <w:t xml:space="preserve"> </w:t>
-      </w:r>
-      <w:r>
-        <w:t xml:space="preserve">ligger nærmere studier innenfor</w:t>
-      </w:r>
-      <w:r>
-        <w:t xml:space="preserve"> </w:t>
-      </w:r>
-      <w:r>
-        <w:t xml:space="preserve">‘</w:t>
-      </w:r>
-      <w:r>
-        <w:t xml:space="preserve">business</w:t>
-      </w:r>
-      <w:r>
-        <w:t xml:space="preserve">’</w:t>
+        <w:t xml:space="preserve">). Siden vi ikke har kodet dette materialet benyttet vi oss av åpent tilgjengelig informasjon om de enkelte studiene i disse analysene. Før 2005 var ord som</w:t>
+      </w:r>
+      <w:r>
+        <w:t xml:space="preserve"> </w:t>
+      </w:r>
+      <w:r>
+        <w:t xml:space="preserve">“</w:t>
+      </w:r>
+      <w:r>
+        <w:t xml:space="preserve">klima</w:t>
+      </w:r>
+      <w:r>
+        <w:t xml:space="preserve">”</w:t>
+      </w:r>
+      <w:r>
+        <w:t xml:space="preserve">,</w:t>
+      </w:r>
+      <w:r>
+        <w:t xml:space="preserve"> </w:t>
+      </w:r>
+      <w:r>
+        <w:t xml:space="preserve">“</w:t>
+      </w:r>
+      <w:r>
+        <w:t xml:space="preserve">biologisk mangfold</w:t>
+      </w:r>
+      <w:r>
+        <w:t xml:space="preserve">”</w:t>
+      </w:r>
+      <w:r>
+        <w:t xml:space="preserve">,</w:t>
+      </w:r>
+      <w:r>
+        <w:t xml:space="preserve"> </w:t>
+      </w:r>
+      <w:r>
+        <w:t xml:space="preserve">“</w:t>
+      </w:r>
+      <w:r>
+        <w:t xml:space="preserve">økosystem</w:t>
+      </w:r>
+      <w:r>
+        <w:t xml:space="preserve">”</w:t>
       </w:r>
       <w:r>
         <w:t xml:space="preserve"> </w:t>
@@ -7961,19 +8143,65 @@
         <w:t xml:space="preserve"> </w:t>
       </w:r>
       <w:r>
-        <w:t xml:space="preserve">‘</w:t>
-      </w:r>
-      <w:r>
-        <w:t xml:space="preserve">statsvitenskap</w:t>
-      </w:r>
-      <w:r>
-        <w:t xml:space="preserve">’</w:t>
-      </w:r>
-      <w:r>
-        <w:t xml:space="preserve"> </w:t>
-      </w:r>
-      <w:r>
-        <w:t xml:space="preserve">enn de naturvitenskapelige økologiske studiene.</w:t>
+        <w:t xml:space="preserve">“</w:t>
+      </w:r>
+      <w:r>
+        <w:t xml:space="preserve">tjenester</w:t>
+      </w:r>
+      <w:r>
+        <w:t xml:space="preserve">”</w:t>
+      </w:r>
+      <w:r>
+        <w:t xml:space="preserve"> </w:t>
+      </w:r>
+      <w:r>
+        <w:t xml:space="preserve">mindre vanlige i tittelen eller sammendraget av inkluderte studier enn etter 2005. Etter 2005 var ord som</w:t>
+      </w:r>
+      <w:r>
+        <w:t xml:space="preserve"> </w:t>
+      </w:r>
+      <w:r>
+        <w:t xml:space="preserve">“</w:t>
+      </w:r>
+      <w:r>
+        <w:t xml:space="preserve">skog</w:t>
+      </w:r>
+      <w:r>
+        <w:t xml:space="preserve">”</w:t>
+      </w:r>
+      <w:r>
+        <w:t xml:space="preserve">,</w:t>
+      </w:r>
+      <w:r>
+        <w:t xml:space="preserve"> </w:t>
+      </w:r>
+      <w:r>
+        <w:t xml:space="preserve">“</w:t>
+      </w:r>
+      <w:r>
+        <w:t xml:space="preserve">fragmentering</w:t>
+      </w:r>
+      <w:r>
+        <w:t xml:space="preserve">”</w:t>
+      </w:r>
+      <w:r>
+        <w:t xml:space="preserve">, mindre vanlige enn før 2005. Dette antyder at språket som brukes i titler og sammendrag har blitt mer fokusert på politikkrelevante</w:t>
+      </w:r>
+      <w:r>
+        <w:t xml:space="preserve"> </w:t>
+      </w:r>
+      <w:r>
+        <w:rPr>
+          <w:iCs/>
+          <w:i/>
+        </w:rPr>
+        <w:t xml:space="preserve">buzzwords</w:t>
+      </w:r>
+      <w:r>
+        <w:t xml:space="preserve"> </w:t>
+      </w:r>
+      <w:r>
+        <w:t xml:space="preserve">i stedet for habitater eller artstrekk. Disse analysene gjør dog ikke at vi kan konkludere med sikkerhet at tema for forskningen faktisk har endret seg.</w:t>
       </w:r>
     </w:p>
     <w:tbl>
@@ -7990,7 +8218,7 @@
       <w:tr>
         <w:tc>
           <w:tcPr/>
-          <w:bookmarkStart w:id="244" w:name="fig-co-citation"/>
+          <w:bookmarkStart w:id="243" w:name="fig-wordfreq"/>
           <w:p>
             <w:pPr>
               <w:pStyle w:val="Compact"/>
@@ -8001,18 +8229,18 @@
                 <wp:inline>
                   <wp:extent cx="4620126" cy="3696101"/>
                   <wp:effectExtent b="0" l="0" r="0" t="0"/>
-                  <wp:docPr descr="" title="" id="242" name="Picture"/>
+                  <wp:docPr descr="" title="" id="241" name="Picture"/>
                   <a:graphic>
                     <a:graphicData uri="http://schemas.openxmlformats.org/drawingml/2006/picture">
                       <pic:pic>
                         <pic:nvPicPr>
-                          <pic:cNvPr descr="quarto_ninareport_files/figure-docx/fig-co-citation-1.png" id="243" name="Picture"/>
+                          <pic:cNvPr descr="quarto_ninareport_files/figure-docx/fig-wordfreq-1.png" id="242" name="Picture"/>
                           <pic:cNvPicPr>
                             <a:picLocks noChangeArrowheads="1" noChangeAspect="1"/>
                           </pic:cNvPicPr>
                         </pic:nvPicPr>
                         <pic:blipFill>
-                          <a:blip r:embed="rId241"/>
+                          <a:blip r:embed="rId240"/>
                           <a:stretch>
                             <a:fillRect/>
                           </a:stretch>
@@ -8049,48 +8277,68 @@
               <w:pStyle w:val="ImageCaption"/>
             </w:pPr>
             <w:r>
-              <w:t xml:space="preserve">Figur 42: Bibliografisk</w:t>
-            </w:r>
-            <w:r>
-              <w:t xml:space="preserve"> </w:t>
-            </w:r>
-            <w:r>
-              <w:t xml:space="preserve">‘</w:t>
-            </w:r>
-            <w:r>
-              <w:t xml:space="preserve">kobling</w:t>
-            </w:r>
-            <w:r>
-              <w:t xml:space="preserve">’</w:t>
-            </w:r>
-            <w:r>
-              <w:t xml:space="preserve"> </w:t>
-            </w:r>
-            <w:r>
-              <w:t xml:space="preserve">(delte siteringer mellom flere artikler) framhever konseptuelle grupper i datasettet</w:t>
+              <w:t xml:space="preserve">Figur 42: Endring i frekvensen av visse ord brukt i titler og sammendrag for artiklene som er inkludert. Hyppighet av ord før 2015 (medianåret i datasettet) sammenlignes med hyppighet etter 2015.</w:t>
             </w:r>
           </w:p>
-          <w:bookmarkEnd w:id="244"/>
+          <w:bookmarkEnd w:id="243"/>
         </w:tc>
       </w:tr>
     </w:tbl>
+    <w:bookmarkEnd w:id="244"/>
+    <w:bookmarkStart w:id="249" w:name="Xe37f252ecfd5ba2953a2932f51b6039146dc3fc"/>
+    <w:p>
+      <w:pPr>
+        <w:pStyle w:val="Heading2"/>
+      </w:pPr>
+      <w:r>
+        <w:t xml:space="preserve">3.7 Et beslutningsstøtteverktøy basert på inkluderte artikler fra Norge</w:t>
+      </w:r>
+    </w:p>
+    <w:p>
+      <w:pPr>
+        <w:pStyle w:val="FirstParagraph"/>
+      </w:pPr>
+      <w:r>
+        <w:t xml:space="preserve">Vi kan vurdere den konseptuelle utviklingen av et forskningsfelt ved hjelp av bibliometrisk nettverksanalyse</w:t>
+      </w:r>
+      <w:r>
+        <w:t xml:space="preserve"> </w:t>
+      </w:r>
+      <w:r>
+        <w:t xml:space="preserve">(Cobo et al. 2011)</w:t>
+      </w:r>
+      <w:r>
+        <w:t xml:space="preserve">. Nærmere bestemt vurderer en slik nettverksanalyse forholdet mellom nøkkelord i et sett med dokumenter. Det hjelper med å identifisere nøkkeltemaer, deres sammenhenger og hvordan de endrer seg over tid, og gir verdifull innsikt for forskere og beslutningstakere når man skal prioritere ny forskning.</w:t>
+      </w:r>
+    </w:p>
     <w:p>
       <w:pPr>
         <w:pStyle w:val="BodyText"/>
       </w:pPr>
       <w:r>
-        <w:t xml:space="preserve">En nettverksanalyse av siteringsnettverkene viser videre at det er klare grupperinger i datasettet (</w:t>
-      </w:r>
-      <w:hyperlink w:anchor="fig-co-citation">
-        <w:r>
-          <w:rPr>
-            <w:rStyle w:val="Hyperlink"/>
-          </w:rPr>
-          <w:t xml:space="preserve">Figur 42</w:t>
-        </w:r>
-      </w:hyperlink>
-      <w:r>
-        <w:t xml:space="preserve">). Den største klyngen i figuren over representerer studier som direkte tar for seg effekten av en bestemt arealbruksendring på biologisk mangfold (for eksempel bevaringstiltak for jordbruksarealer). Den nest største klyngen representerer studier som tar for seg økosystemtjenester. Den tredje klyngen består av studier som er mer konseptuelle og diskuterer for eksempel</w:t>
+        <w:t xml:space="preserve">Basert på metoden beskrevet i</w:t>
+      </w:r>
+      <w:r>
+        <w:t xml:space="preserve"> </w:t>
+      </w:r>
+      <w:r>
+        <w:t xml:space="preserve">Cobo et al. (2011)</w:t>
+      </w:r>
+      <w:r>
+        <w:t xml:space="preserve"> </w:t>
+      </w:r>
+      <w:r>
+        <w:t xml:space="preserve">hentet vi først nøkkelord (</w:t>
+      </w:r>
+      <w:r>
+        <w:rPr>
+          <w:iCs/>
+          <w:i/>
+        </w:rPr>
+        <w:t xml:space="preserve">keywords</w:t>
+      </w:r>
+      <w:r>
+        <w:t xml:space="preserve">) fra alle de inkluderte artiklene fra Norge. Vi opprettet deretter en såkalt</w:t>
       </w:r>
       <w:r>
         <w:t xml:space="preserve"> </w:t>
@@ -8099,7 +8347,7 @@
         <w:t xml:space="preserve">“</w:t>
       </w:r>
       <w:r>
-        <w:t xml:space="preserve">rewilding</w:t>
+        <w:t xml:space="preserve">Co-Ocurrence Matrix</w:t>
       </w:r>
       <w:r>
         <w:t xml:space="preserve">”</w:t>
@@ -8108,7 +8356,115 @@
         <w:t xml:space="preserve"> </w:t>
       </w:r>
       <w:r>
-        <w:t xml:space="preserve">eller verdsetting av naturen. Den siste klyngen (den minste) er studier på rein. Dette tyder på at reinstudier har en tendens til å sitere hverandre oftere enn å sitere mer generelle økologiske studier eller økosystemtjenester.</w:t>
+        <w:t xml:space="preserve">som teller hvor ofte hvert par med nøkkelord forekommer samtidig i dokumentene. Matrisen for samtidig forekomst ble deretter konvertert til en nettverksgraf, der nøkkelord er noder forbundet med kanter som representerer deres samtidige forekomst.</w:t>
+      </w:r>
+    </w:p>
+    <w:p>
+      <w:pPr>
+        <w:pStyle w:val="BodyText"/>
+      </w:pPr>
+      <w:r>
+        <w:t xml:space="preserve">Ved å bruke «walktrap-algoritmen» blir nøkkelord gruppert i klynger. Walktrap-algoritmen er en fellesskapsdeteksjonsmetode som bruker tilfeldige ruter for å utforske nettverket og identifisere klynger av noder som er tettere koblet til hverandre enn til resten av nettverket. Ved å simulere tilfeldige ruter og slå sammen noder basert på deres samtidige forekomstfrekvenser, avslører det effektivt fellesskapsstrukturen i nettverket. Dette gjør det spesielt nyttig for å analysere komplekse nettverk.</w:t>
+      </w:r>
+    </w:p>
+    <w:p>
+      <w:pPr>
+        <w:pStyle w:val="BodyText"/>
+      </w:pPr>
+      <w:r>
+        <w:t xml:space="preserve">Hver klynge representerer et tematisk område innenfor forskningsfeltet (hvor nøkkelord innenfor samme klynge forekommer oftere). Vi benytter to egenskaper til å beskrive de ulike tema. Sentralitet og tetthet. Sentraliteten til hvert tema indikerer viktigheten av temaet for hele nettverket. Høy sentralitet tilsier at temaer er godt integrert i forskningsfeltet. De fungerer som broer mellom ulike tema og regnes ofte som kjerne- eller «mainstream» -temaer. Temaer med lav sentralitet er mer isolerte og har færre forbindelser til andre temaer. Dette kan være nye tema eller nisjeområder som ennå ikke er bredt integrert i det bredere forskningsfeltet. Tetthet måler den interne sammenhengen i et tema. Den indikerer hvor sterkt nøkkelordene innenfor et bestemt tema er knyttet til hverandre. Det gjenspeiler i hvilken grad et tema er selvstendig eller fokusert. Temaer med høy tetthet har sterke interne forbindelser, noe som betyr at nøkkelordene i temaet ofte forekommer sammen med hverandre. Disse temaene er godt utviklet og internt sammenhengende, og representerer ofte spesialiserte forskningsområder. Temaer med lav tetthet har svakere interne forbindelser. Nøkkelordene innenfor disse temaene forekommer ikke like ofte, noe som indikerer at temaet kan være bredere, mindre fokusert eller fortsatt i utvikling.</w:t>
+      </w:r>
+    </w:p>
+    <w:p>
+      <w:pPr>
+        <w:pStyle w:val="BodyText"/>
+      </w:pPr>
+      <w:r>
+        <w:t xml:space="preserve">I figuren under har vi visualisert nettverket i et strategisk diagram, hvor temaenes sentralitet og tetthet er kategorisert ved deres posisjon i kvadrantene.</w:t>
+      </w:r>
+    </w:p>
+    <w:p>
+      <w:pPr>
+        <w:numPr>
+          <w:ilvl w:val="0"/>
+          <w:numId w:val="1004"/>
+        </w:numPr>
+      </w:pPr>
+      <w:r>
+        <w:rPr>
+          <w:bCs/>
+          <w:b/>
+        </w:rPr>
+        <w:t xml:space="preserve">Motor-tema</w:t>
+      </w:r>
+      <w:r>
+        <w:t xml:space="preserve"> </w:t>
+      </w:r>
+      <w:r>
+        <w:t xml:space="preserve">(høy sentralitet, høy tetthet): Dette er tema som er viktige og godt utviklet, og som er sentrale for forskningsfeltet. De har høy grad av intern samhold og er bredt koblet til andre tema.</w:t>
+      </w:r>
+    </w:p>
+    <w:p>
+      <w:pPr>
+        <w:numPr>
+          <w:ilvl w:val="0"/>
+          <w:numId w:val="1004"/>
+        </w:numPr>
+      </w:pPr>
+      <w:r>
+        <w:rPr>
+          <w:bCs/>
+          <w:b/>
+        </w:rPr>
+        <w:t xml:space="preserve">Grunnleggende og transverse</w:t>
+      </w:r>
+      <w:r>
+        <w:t xml:space="preserve"> </w:t>
+      </w:r>
+      <w:r>
+        <w:t xml:space="preserve">tema (høy sentralitet, lav tetthet): Disse tema er sentrale med har mindre grad av internt samhold. De fungerer som broer mellom ulike forskingstema og kan dekke en større bredde i forskningen.</w:t>
+      </w:r>
+    </w:p>
+    <w:p>
+      <w:pPr>
+        <w:numPr>
+          <w:ilvl w:val="0"/>
+          <w:numId w:val="1004"/>
+        </w:numPr>
+      </w:pPr>
+      <w:r>
+        <w:rPr>
+          <w:bCs/>
+          <w:b/>
+        </w:rPr>
+        <w:t xml:space="preserve">Nisjetema</w:t>
+      </w:r>
+      <w:r>
+        <w:t xml:space="preserve"> </w:t>
+      </w:r>
+      <w:r>
+        <w:t xml:space="preserve">(lav sentralitet, høy tetthet): Disse temaene er spesialisert og har høy grad av internt samhold, men er ofte ikke godt integrert i det større forskningsfeltet. De representerer fokusert forskningstema.</w:t>
+      </w:r>
+    </w:p>
+    <w:p>
+      <w:pPr>
+        <w:numPr>
+          <w:ilvl w:val="0"/>
+          <w:numId w:val="1004"/>
+        </w:numPr>
+      </w:pPr>
+      <w:r>
+        <w:rPr>
+          <w:bCs/>
+          <w:b/>
+        </w:rPr>
+        <w:t xml:space="preserve">Stigende eller dalende tema</w:t>
+      </w:r>
+      <w:r>
+        <w:t xml:space="preserve"> </w:t>
+      </w:r>
+      <w:r>
+        <w:t xml:space="preserve">(lav sentralitet, lav tetthet): Disse temaene er minder utviklet. De kan være nye tema på veg opp eller eldre tema som har fått mindre fokus.</w:t>
       </w:r>
     </w:p>
     <w:tbl>
@@ -8125,7 +8481,7 @@
       <w:tr>
         <w:tc>
           <w:tcPr/>
-          <w:bookmarkStart w:id="248" w:name="fig-wordfreq"/>
+          <w:bookmarkStart w:id="248" w:name="fig-themeMap"/>
           <w:p>
             <w:pPr>
               <w:pStyle w:val="Compact"/>
@@ -8141,7 +8497,7 @@
                     <a:graphicData uri="http://schemas.openxmlformats.org/drawingml/2006/picture">
                       <pic:pic>
                         <pic:nvPicPr>
-                          <pic:cNvPr descr="quarto_ninareport_files/figure-docx/fig-wordfreq-1.png" id="247" name="Picture"/>
+                          <pic:cNvPr descr="quarto_ninareport_files/figure-docx/fig-themeMap-1.png" id="247" name="Picture"/>
                           <pic:cNvPicPr>
                             <a:picLocks noChangeArrowheads="1" noChangeAspect="1"/>
                           </pic:cNvPicPr>
@@ -8184,7 +8540,7 @@
               <w:pStyle w:val="ImageCaption"/>
             </w:pPr>
             <w:r>
-              <w:t xml:space="preserve">Figur 43: Endring i frekvensen av visse ord brukt i titler og sammendrag for artiklene som er inkludert. Hyppighet av ord før 2015 (medianåret i datasettet) sammenlignes med hyppighet etter 2015.</w:t>
+              <w:t xml:space="preserve">Figur 43: Oversikt over ulike tema og deres fordeling i matrisen</w:t>
             </w:r>
           </w:p>
           <w:bookmarkEnd w:id="248"/>
@@ -8196,9 +8552,12 @@
         <w:pStyle w:val="BodyText"/>
       </w:pPr>
       <w:r>
-        <w:t xml:space="preserve">Vi undersøkte også hvilke tema som ble vanligere og sjeldnere over tid i det samlede materialet (</w:t>
-      </w:r>
-      <w:hyperlink w:anchor="fig-wordfreq">
+        <w:t xml:space="preserve">I</w:t>
+      </w:r>
+      <w:r>
+        <w:t xml:space="preserve"> </w:t>
+      </w:r>
+      <w:hyperlink w:anchor="fig-themeMap">
         <w:r>
           <w:rPr>
             <w:rStyle w:val="Hyperlink"/>
@@ -8207,129 +8566,79 @@
         </w:r>
       </w:hyperlink>
       <w:r>
-        <w:t xml:space="preserve">). Siden vi ikke har kodet dette materialet benyttet vi oss av åpent tilgjengelig informasjon om de enkelte studiene i disse analysene. Før 2005 var ord som</w:t>
-      </w:r>
-      <w:r>
-        <w:t xml:space="preserve"> </w:t>
-      </w:r>
-      <w:r>
-        <w:t xml:space="preserve">“</w:t>
-      </w:r>
-      <w:r>
-        <w:t xml:space="preserve">klima</w:t>
-      </w:r>
-      <w:r>
-        <w:t xml:space="preserve">”</w:t>
-      </w:r>
-      <w:r>
-        <w:t xml:space="preserve">,</w:t>
-      </w:r>
-      <w:r>
-        <w:t xml:space="preserve"> </w:t>
-      </w:r>
-      <w:r>
-        <w:t xml:space="preserve">“</w:t>
-      </w:r>
-      <w:r>
-        <w:t xml:space="preserve">biologisk mangfold</w:t>
-      </w:r>
-      <w:r>
-        <w:t xml:space="preserve">”</w:t>
-      </w:r>
-      <w:r>
-        <w:t xml:space="preserve">,</w:t>
-      </w:r>
-      <w:r>
-        <w:t xml:space="preserve"> </w:t>
-      </w:r>
-      <w:r>
-        <w:t xml:space="preserve">“</w:t>
-      </w:r>
-      <w:r>
-        <w:t xml:space="preserve">økosystem</w:t>
-      </w:r>
-      <w:r>
-        <w:t xml:space="preserve">”</w:t>
-      </w:r>
-      <w:r>
-        <w:t xml:space="preserve"> </w:t>
-      </w:r>
-      <w:r>
-        <w:t xml:space="preserve">og</w:t>
-      </w:r>
-      <w:r>
-        <w:t xml:space="preserve"> </w:t>
-      </w:r>
-      <w:r>
-        <w:t xml:space="preserve">“</w:t>
-      </w:r>
-      <w:r>
-        <w:t xml:space="preserve">tjenester</w:t>
-      </w:r>
-      <w:r>
-        <w:t xml:space="preserve">”</w:t>
-      </w:r>
-      <w:r>
-        <w:t xml:space="preserve"> </w:t>
-      </w:r>
-      <w:r>
-        <w:t xml:space="preserve">mindre vanlige i tittelen eller sammendraget av inkluderte studier enn etter 2005. Etter 2005 var ord som</w:t>
-      </w:r>
-      <w:r>
-        <w:t xml:space="preserve"> </w:t>
-      </w:r>
-      <w:r>
-        <w:t xml:space="preserve">“</w:t>
-      </w:r>
-      <w:r>
-        <w:t xml:space="preserve">skog</w:t>
-      </w:r>
-      <w:r>
-        <w:t xml:space="preserve">”</w:t>
-      </w:r>
-      <w:r>
-        <w:t xml:space="preserve">,</w:t>
-      </w:r>
-      <w:r>
-        <w:t xml:space="preserve"> </w:t>
-      </w:r>
-      <w:r>
-        <w:t xml:space="preserve">“</w:t>
-      </w:r>
-      <w:r>
-        <w:t xml:space="preserve">fragmentering</w:t>
-      </w:r>
-      <w:r>
-        <w:t xml:space="preserve">”</w:t>
-      </w:r>
-      <w:r>
-        <w:t xml:space="preserve">, mindre vanlige enn før 2005. Dette antyder at språket som brukes i titler og sammendrag har blitt mer fokusert på politikkrelevante</w:t>
-      </w:r>
-      <w:r>
-        <w:t xml:space="preserve"> </w:t>
-      </w:r>
-      <w:r>
-        <w:rPr>
-          <w:iCs/>
-          <w:i/>
-        </w:rPr>
-        <w:t xml:space="preserve">buzzwords</w:t>
-      </w:r>
-      <w:r>
-        <w:t xml:space="preserve"> </w:t>
-      </w:r>
-      <w:r>
-        <w:t xml:space="preserve">i stedet for habitater eller artstrekk. Disse analysene gjør dog ikke at vi kan konkludere med sikkerhet at de tema for forskningen faktisk har endret seg.</w:t>
+        <w:t xml:space="preserve"> </w:t>
+      </w:r>
+      <w:r>
+        <w:t xml:space="preserve">er temaer indikert med et enkelt felles nøkkelord. Vi kan se at godt studerte temaer i Norge inkluderte artsrikhet (</w:t>
+      </w:r>
+      <w:r>
+        <w:rPr>
+          <w:iCs/>
+          <w:i/>
+        </w:rPr>
+        <w:t xml:space="preserve">species richness</w:t>
+      </w:r>
+      <w:r>
+        <w:t xml:space="preserve">) spesielt i sammenheng med skogforvaltning, rein (</w:t>
+      </w:r>
+      <w:r>
+        <w:rPr>
+          <w:iCs/>
+          <w:i/>
+        </w:rPr>
+        <w:t xml:space="preserve">Rangifer tarandus</w:t>
+      </w:r>
+      <w:r>
+        <w:t xml:space="preserve">) – her med fokus på villrein. Studier rundt habitatvalg (</w:t>
+      </w:r>
+      <w:r>
+        <w:rPr>
+          <w:iCs/>
+          <w:i/>
+        </w:rPr>
+        <w:t xml:space="preserve">habitat selection</w:t>
+      </w:r>
+      <w:r>
+        <w:t xml:space="preserve">) inkluderte studier på gaupe (</w:t>
+      </w:r>
+      <w:r>
+        <w:rPr>
+          <w:iCs/>
+          <w:i/>
+        </w:rPr>
+        <w:t xml:space="preserve">Lynx lynx</w:t>
+      </w:r>
+      <w:r>
+        <w:t xml:space="preserve">) og rådyr (</w:t>
+      </w:r>
+      <w:r>
+        <w:rPr>
+          <w:iCs/>
+          <w:i/>
+        </w:rPr>
+        <w:t xml:space="preserve">Capreolus capreolus</w:t>
+      </w:r>
+      <w:r>
+        <w:t xml:space="preserve">). Konflikt mellom mennesker og dyreliv rundt gjess og jordbruk er også godt studert.</w:t>
+      </w:r>
+    </w:p>
+    <w:p>
+      <w:pPr>
+        <w:pStyle w:val="BodyText"/>
+      </w:pPr>
+      <w:r>
+        <w:t xml:space="preserve">Temaer som er stigende omfatter blant annet hyttebygging og bevaring av biologisk mangfold i forbindelse med klimaendringer, samt bærekraftig utvikling. Fremtidige scenarier for arealbruksendring (så vel som andre globale endringer) er også et felt i vekst. Studier rundt urfolk i sammenheng med arealbruksendring er underrepresentert i feltet.</w:t>
       </w:r>
     </w:p>
     <w:bookmarkEnd w:id="249"/>
-    <w:bookmarkStart w:id="254" w:name="Xe37f252ecfd5ba2953a2932f51b6039146dc3fc"/>
-    <w:p>
-      <w:pPr>
-        <w:pStyle w:val="Heading2"/>
-      </w:pPr>
-      <w:r>
-        <w:t xml:space="preserve">3.7 Et beslutningsstøtteverktøy basert på inkluderte artikler fra Norge</w:t>
+    <w:bookmarkEnd w:id="250"/>
+    <w:bookmarkStart w:id="258" w:name="diskusjon"/>
+    <w:p>
+      <w:pPr>
+        <w:pStyle w:val="Heading1"/>
+      </w:pPr>
+      <w:r>
+        <w:t xml:space="preserve">4. Diskusjon</w:t>
       </w:r>
     </w:p>
     <w:p>
@@ -8337,16 +8646,39 @@
         <w:pStyle w:val="FirstParagraph"/>
       </w:pPr>
       <w:r>
-        <w:t xml:space="preserve">Vi kan vurdere den konseptuelle utviklingen av et forskningsfelt ved hjelp av bibliometrisk nettverksanalyse</w:t>
-      </w:r>
-      <w:r>
-        <w:t xml:space="preserve"> </w:t>
-      </w:r>
-      <w:r>
-        <w:t xml:space="preserve">(Cobo et al. 2011)</w:t>
-      </w:r>
-      <w:r>
-        <w:t xml:space="preserve">. Nærmere bestemt vurderer en slik nettverksanalyse forholdet mellom nøkkelord i et sett med dokumenter. Det hjelper med å identifisere nøkkeltemaer, deres sammenhenger og hvordan de endrer seg over tid, og gir verdifull innsikt for forskere og beslutningstakere når man skal prioritere ny forskning.</w:t>
+        <w:t xml:space="preserve">Vår systematiske sammenstilling av litteraturen har gitt en fyldig oversikt over hvilke tema vi har mye og lite forskningsbasert kunnskap om. Sammenstillingen skiller seg fra tidligere norske kunnskapssammenstillinger ved at vi identifiserer studier som dreier seg om</w:t>
+      </w:r>
+      <w:r>
+        <w:t xml:space="preserve"> </w:t>
+      </w:r>
+      <w:r>
+        <w:rPr>
+          <w:iCs/>
+          <w:i/>
+        </w:rPr>
+        <w:t xml:space="preserve">effektene</w:t>
+      </w:r>
+      <w:r>
+        <w:t xml:space="preserve"> </w:t>
+      </w:r>
+      <w:r>
+        <w:t xml:space="preserve">av arealbruk på natur og på naturgoder, i motsetning til kunnskapssammenstillinger som omfatter de to temaene hver for seg. Alle artikler fra Norge, samt systematiske internasjonale kunnskapssammenstillinger, ble videreført til en andre runde med screening samt datakoding. Som det framgår av resultatkapittelet er det stor forskjell på hvor godt de ulike temaene er dekket av kunnskapskartet. Det er også stor variasjon i hvor mye forskning som har blitt gjennomført i de ulike fylkene. Merk at vi da snakker om hvor</w:t>
+      </w:r>
+      <w:r>
+        <w:t xml:space="preserve"> </w:t>
+      </w:r>
+      <w:r>
+        <w:rPr>
+          <w:iCs/>
+          <w:i/>
+        </w:rPr>
+        <w:t xml:space="preserve">studiene</w:t>
+      </w:r>
+      <w:r>
+        <w:t xml:space="preserve"> </w:t>
+      </w:r>
+      <w:r>
+        <w:t xml:space="preserve">er gjennomført, ikke hvor forskningsgruppa holder til.</w:t>
       </w:r>
     </w:p>
     <w:p>
@@ -8354,371 +8686,21 @@
         <w:pStyle w:val="BodyText"/>
       </w:pPr>
       <w:r>
-        <w:t xml:space="preserve">Basert på metoden beskrevet i</w:t>
-      </w:r>
-      <w:r>
-        <w:t xml:space="preserve"> </w:t>
-      </w:r>
-      <w:r>
-        <w:t xml:space="preserve">Cobo et al. (2011)</w:t>
-      </w:r>
-      <w:r>
-        <w:t xml:space="preserve"> </w:t>
-      </w:r>
-      <w:r>
-        <w:t xml:space="preserve">hentet vi først nøkkelord (</w:t>
-      </w:r>
-      <w:r>
-        <w:rPr>
-          <w:iCs/>
-          <w:i/>
-        </w:rPr>
-        <w:t xml:space="preserve">keywords</w:t>
-      </w:r>
-      <w:r>
-        <w:t xml:space="preserve">) fra alle de inkluderte artiklene fra Norge. Vi opprettet deretter en såkalt</w:t>
-      </w:r>
-      <w:r>
-        <w:t xml:space="preserve"> </w:t>
-      </w:r>
-      <w:r>
-        <w:t xml:space="preserve">“</w:t>
-      </w:r>
-      <w:r>
-        <w:t xml:space="preserve">Co-Ourrence Matrix</w:t>
-      </w:r>
-      <w:r>
-        <w:t xml:space="preserve">”</w:t>
-      </w:r>
-      <w:r>
-        <w:t xml:space="preserve"> </w:t>
-      </w:r>
-      <w:r>
-        <w:t xml:space="preserve">som teller hvor ofte hvert par med nøkkelord forekommer samtidig i dokumentene. Matrisen for samtidig forekomst ble deretter konvertert til en nettverksgraf, der nøkkelord er noder forbundet med kanter som representerer deres samtidige forekomst.</w:t>
-      </w:r>
-    </w:p>
-    <w:p>
-      <w:pPr>
-        <w:pStyle w:val="BodyText"/>
-      </w:pPr>
-      <w:r>
-        <w:t xml:space="preserve">Ved å bruke «walktrap-algoritmen» blir nøkkelord gruppert i klynger. Walktrap-algoritmen er en fellesskapsdeteksjonsmetode som bruker tilfeldige ruter for å utforske nettverket og identifisere klynger av noder som er tettere koblet til hverandre enn til resten av nettverket. Ved å simulere tilfeldige ruter og slå sammen noder basert på deres samtidige forekomstfrekvenser, avslører det effektivt fellesskapsstrukturen i nettverket. Dette gjør det spesielt nyttig for å analysere komplekse nettverk.</w:t>
-      </w:r>
-    </w:p>
-    <w:p>
-      <w:pPr>
-        <w:pStyle w:val="BodyText"/>
-      </w:pPr>
-      <w:r>
-        <w:t xml:space="preserve">Hver klynge representerer et tematisk område innenfor forskningsfeltet (hvor nøkkelord innenfor samme klynge forekommer oftere). Vi benytter to egenskaper til å beskrive de ulike tema. Sentralitet og tetthet. Sentraliteten til hver tema indikerer viktigheten av tema for hele nettverket. Høy sentralitet tilsier at temaer er godt integrert i forskningsfeltet. De fungerer som broer mellom ulike tema og regnes ofte som kjerne- eller «mainstream-temaer». Temaer med lav sentralitet er mer isolerte og har færre forbindelser til andre temaer. Dette kan være nye tema eller nisjeområder som ennå ikke er bredt integrert i det bredere forskningsfeltet. Tetthet måler den interne sammenhengen i et tema. Den indikerer hvor sterkt nøkkelordene innenfor et bestemt tema er knyttet til hverandre. Det gjenspeiler i hvilken grad et tema er selvstendig eller fokusert. Temaer med høy tetthet har sterke interne forbindelser, noe som betyr at nøkkelordene i temaet ofte forekommer sammen med hverandre. Disse temaene er godt utviklet og internt sammenhengende, og representerer ofte spesialiserte forskningsområder. Temaer med lav tetthet har svakere interne forbindelser. Nøkkelordene innenfor disse temaene forekommer ikke like ofte, noe som indikerer at temaet kan være bredere, mindre fokusert eller fortsatt i utvikling.</w:t>
-      </w:r>
-    </w:p>
-    <w:p>
-      <w:pPr>
-        <w:pStyle w:val="BodyText"/>
-      </w:pPr>
-      <w:r>
-        <w:t xml:space="preserve">I figuren under har visualisert nettverket i et strategisk diagram, hvor temaenes sentralitet og tetthet er kategorisert ved deres posisjon i kvadrantene.</w:t>
-      </w:r>
-    </w:p>
-    <w:p>
-      <w:pPr>
-        <w:numPr>
-          <w:ilvl w:val="0"/>
-          <w:numId w:val="1004"/>
-        </w:numPr>
-      </w:pPr>
-      <w:r>
-        <w:rPr>
-          <w:bCs/>
-          <w:b/>
-        </w:rPr>
-        <w:t xml:space="preserve">Motor-tema</w:t>
-      </w:r>
-      <w:r>
-        <w:t xml:space="preserve"> </w:t>
-      </w:r>
-      <w:r>
-        <w:t xml:space="preserve">(høy sentralitet, høy tetthet): Dette er tema som er viktige og godt utviklet, og som er sentrale for forskningsfeltet. De har høy grad av intern samhold og er bredt koblet til andre tema.</w:t>
-      </w:r>
-    </w:p>
-    <w:p>
-      <w:pPr>
-        <w:numPr>
-          <w:ilvl w:val="0"/>
-          <w:numId w:val="1004"/>
-        </w:numPr>
-      </w:pPr>
-      <w:r>
-        <w:rPr>
-          <w:bCs/>
-          <w:b/>
-        </w:rPr>
-        <w:t xml:space="preserve">Grunnleggende og transverse</w:t>
-      </w:r>
-      <w:r>
-        <w:t xml:space="preserve"> </w:t>
-      </w:r>
-      <w:r>
-        <w:t xml:space="preserve">tema (høy sentralitet, lav tetthet): Disse tema er sentrale med har mindre grad av internt samhold. De fungerer som broer mellom ulike forskingstema og kan dekke en større bredde i forskningen.</w:t>
-      </w:r>
-    </w:p>
-    <w:p>
-      <w:pPr>
-        <w:numPr>
-          <w:ilvl w:val="0"/>
-          <w:numId w:val="1004"/>
-        </w:numPr>
-      </w:pPr>
-      <w:r>
-        <w:rPr>
-          <w:bCs/>
-          <w:b/>
-        </w:rPr>
-        <w:t xml:space="preserve">Nisjetema</w:t>
-      </w:r>
-      <w:r>
-        <w:t xml:space="preserve"> </w:t>
-      </w:r>
-      <w:r>
-        <w:t xml:space="preserve">(lav sentralitet, høy tetthet): Disse temaene er spesialisert og har høy grad av intern samhold, men er ofte ikke godt integrert i det større forskningsfeltet. De representerer fokusert forskningstema.</w:t>
-      </w:r>
-    </w:p>
-    <w:p>
-      <w:pPr>
-        <w:numPr>
-          <w:ilvl w:val="0"/>
-          <w:numId w:val="1004"/>
-        </w:numPr>
-      </w:pPr>
-      <w:r>
-        <w:rPr>
-          <w:bCs/>
-          <w:b/>
-        </w:rPr>
-        <w:t xml:space="preserve">Stigende eller dalende tema</w:t>
-      </w:r>
-      <w:r>
-        <w:t xml:space="preserve"> </w:t>
-      </w:r>
-      <w:r>
-        <w:t xml:space="preserve">(lav sentralitet, lav tetthet): Disse temaene er minder utviklet. De kan være nye tema på veg opp eller eldre tema som har fått mindre fokus.</w:t>
-      </w:r>
-    </w:p>
-    <w:tbl>
-      <w:tblPr>
-        <w:tblStyle w:val="Table"/>
-        <w:tblW w:type="pct" w:w="5000"/>
-        <w:tblLook w:firstRow="0" w:lastRow="0" w:firstColumn="0" w:lastColumn="0" w:noHBand="0" w:noVBand="0" w:val="0000"/>
-        <w:jc w:val="start"/>
-        <w:tblLayout w:type="fixed"/>
-      </w:tblPr>
-      <w:tblGrid>
-        <w:gridCol w:w="7920"/>
-      </w:tblGrid>
-      <w:tr>
-        <w:tc>
-          <w:tcPr/>
-          <w:bookmarkStart w:id="253" w:name="fig-themeMap"/>
-          <w:p>
-            <w:pPr>
-              <w:pStyle w:val="Compact"/>
-              <w:jc w:val="left"/>
-            </w:pPr>
-            <w:r>
-              <w:drawing>
-                <wp:inline>
-                  <wp:extent cx="4620126" cy="3696101"/>
-                  <wp:effectExtent b="0" l="0" r="0" t="0"/>
-                  <wp:docPr descr="" title="" id="251" name="Picture"/>
-                  <a:graphic>
-                    <a:graphicData uri="http://schemas.openxmlformats.org/drawingml/2006/picture">
-                      <pic:pic>
-                        <pic:nvPicPr>
-                          <pic:cNvPr descr="quarto_ninareport_files/figure-docx/fig-themeMap-1.png" id="252" name="Picture"/>
-                          <pic:cNvPicPr>
-                            <a:picLocks noChangeArrowheads="1" noChangeAspect="1"/>
-                          </pic:cNvPicPr>
-                        </pic:nvPicPr>
-                        <pic:blipFill>
-                          <a:blip r:embed="rId250"/>
-                          <a:stretch>
-                            <a:fillRect/>
-                          </a:stretch>
-                        </pic:blipFill>
-                        <pic:spPr bwMode="auto">
-                          <a:xfrm>
-                            <a:off x="0" y="0"/>
-                            <a:ext cx="4620126" cy="3696101"/>
-                          </a:xfrm>
-                          <a:prstGeom prst="rect">
-                            <a:avLst/>
-                          </a:prstGeom>
-                          <a:noFill/>
-                          <a:ln w="9525">
-                            <a:noFill/>
-                            <a:headEnd/>
-                            <a:tailEnd/>
-                          </a:ln>
-                        </pic:spPr>
-                      </pic:pic>
-                    </a:graphicData>
-                  </a:graphic>
-                </wp:inline>
-              </w:drawing>
-            </w:r>
-          </w:p>
-          <w:p>
-            <w:pPr>
-              <w:jc w:val="left"/>
-            </w:pPr>
-            <w:pPr>
-              <w:jc w:val="start"/>
-              <w:spacing w:before="200"/>
-              <w:pStyle w:val="ImageCaption"/>
-            </w:pPr>
-            <w:r>
-              <w:t xml:space="preserve">Figur 44: Oversikt over ulike tema og deres fordeling i matrisen</w:t>
-            </w:r>
-          </w:p>
-          <w:bookmarkEnd w:id="253"/>
-        </w:tc>
-      </w:tr>
-    </w:tbl>
-    <w:p>
-      <w:pPr>
-        <w:pStyle w:val="BodyText"/>
-      </w:pPr>
-      <w:r>
-        <w:t xml:space="preserve">I</w:t>
-      </w:r>
-      <w:r>
-        <w:t xml:space="preserve"> </w:t>
-      </w:r>
-      <w:hyperlink w:anchor="fig-themeMap">
-        <w:r>
-          <w:rPr>
-            <w:rStyle w:val="Hyperlink"/>
-          </w:rPr>
-          <w:t xml:space="preserve">Figur 44</w:t>
-        </w:r>
-      </w:hyperlink>
-      <w:r>
-        <w:t xml:space="preserve"> </w:t>
-      </w:r>
-      <w:r>
-        <w:t xml:space="preserve">er temaer indikert med et enkelt felles nøkkelord. Vi kan se at godt studerte temaer i Norge inkluderte artsrikhet (</w:t>
-      </w:r>
-      <w:r>
-        <w:rPr>
-          <w:iCs/>
-          <w:i/>
-        </w:rPr>
-        <w:t xml:space="preserve">species richness</w:t>
-      </w:r>
-      <w:r>
-        <w:t xml:space="preserve">) spesielt i sammenheng med skogforvaltning, rein (</w:t>
-      </w:r>
-      <w:r>
-        <w:rPr>
-          <w:iCs/>
-          <w:i/>
-        </w:rPr>
-        <w:t xml:space="preserve">Rangifer tarandus</w:t>
-      </w:r>
-      <w:r>
-        <w:t xml:space="preserve">) – her med fokus på villrein. Studier rundt habitatvalg (</w:t>
-      </w:r>
-      <w:r>
-        <w:rPr>
-          <w:iCs/>
-          <w:i/>
-        </w:rPr>
-        <w:t xml:space="preserve">habitat selection</w:t>
-      </w:r>
-      <w:r>
-        <w:t xml:space="preserve">) inkluderte studier på gaupe og rådyr. Konflikt mellom mennesker og dyreliv rundt gjess og jordbruk er også godt studert.</w:t>
-      </w:r>
-    </w:p>
-    <w:p>
-      <w:pPr>
-        <w:pStyle w:val="BodyText"/>
-      </w:pPr>
-      <w:r>
-        <w:t xml:space="preserve">Temaer som er stigende omfatter blant annet hyttebygging og bevaring av biologisk mangfold i forbindelse med klimaendringer, samt bærekraftig utvikling. Fremtidige scenarier for arealbruksendring (så vel som andre globale endringer) er også et felt i vekst. Studier rundt urfolk i sammenheng med arealbruksendring er underrepresentert i feltet.</w:t>
-      </w:r>
-    </w:p>
-    <w:bookmarkEnd w:id="254"/>
-    <w:bookmarkEnd w:id="255"/>
-    <w:bookmarkStart w:id="263" w:name="diskusjon"/>
-    <w:p>
-      <w:pPr>
-        <w:pStyle w:val="Heading1"/>
-      </w:pPr>
-      <w:r>
-        <w:t xml:space="preserve">4. Diskusjon</w:t>
-      </w:r>
-    </w:p>
-    <w:p>
-      <w:pPr>
-        <w:pStyle w:val="FirstParagraph"/>
-      </w:pPr>
-      <w:r>
-        <w:t xml:space="preserve">Vår systematiske sammenstilling av litteraturen har gitt en fyldig oversikt over hvilke tema vi har mye og lite forskningsbasert kunnskap om. Sammenstillingen skiller seg fra tidligere norske kunnskapssammenstillinger ved at vi identifiserer studier som dreier seg om</w:t>
-      </w:r>
-      <w:r>
-        <w:t xml:space="preserve"> </w:t>
-      </w:r>
-      <w:r>
-        <w:rPr>
-          <w:iCs/>
-          <w:i/>
-        </w:rPr>
-        <w:t xml:space="preserve">effektene</w:t>
-      </w:r>
-      <w:r>
-        <w:t xml:space="preserve"> </w:t>
-      </w:r>
-      <w:r>
-        <w:t xml:space="preserve">av arealbruk på natur og på naturgoder, i motsetning til kunnskapssammenstillinger som omfatter de to temaene hver for seg. Basert på over 20.000 artikler som ble fanget opp av vårt søk endte vi opp med 2301 artikler som svarte på inkluderingskriteriene etter første runde med screening. Alle artikler fra Norge, samt systematiske internasjonale kunnskapssammenstillinger, ble videreført til en andre runde med screening samt datakoding. Som det framgår av resultatkapittelet er det imidlertid stor forskjell på hvor godt de ulike temaene, og de ulike formene for arealbruk og arealbruksendringer er dekket av kunnskapskartet. Det er også stor variasjon i hvor mye forskning som har blitt gjennomført i de ulike fylkene. Merk at vi da snakker om hvor</w:t>
-      </w:r>
-      <w:r>
-        <w:t xml:space="preserve"> </w:t>
-      </w:r>
-      <w:r>
-        <w:rPr>
-          <w:iCs/>
-          <w:i/>
-        </w:rPr>
-        <w:t xml:space="preserve">studiene</w:t>
-      </w:r>
-      <w:r>
-        <w:t xml:space="preserve"> </w:t>
-      </w:r>
-      <w:r>
-        <w:t xml:space="preserve">er gjennomført, ikke hvor forskningsgruppa holder til.</w:t>
-      </w:r>
-    </w:p>
-    <w:p>
-      <w:pPr>
-        <w:pStyle w:val="BodyText"/>
-      </w:pPr>
-      <w:r>
-        <w:t xml:space="preserve">Et gjennomgående trekk fra vår sammenstilling av litteraturen fra Norge er at en dominerende andel av den naturvitenskapelige forskningen er basert på empiriske data samlet inn i felt eller ved hjelp av moderne, ikke-feltbasert teknologi som fjernmåling. I likhet med hovedtyngden av internasjonale studier innenfor økologiforskning</w:t>
-      </w:r>
-      <w:r>
-        <w:t xml:space="preserve"> </w:t>
-      </w:r>
-      <w:r>
-        <w:t xml:space="preserve">Nilsen et al. (2020)</w:t>
-      </w:r>
-      <w:r>
-        <w:t xml:space="preserve">, fant vi at den største andelen av forskningen baserer seg også på lokale eller regionale studier, eksempel fra en del av en kommune eller et fylke, eller et større fjellområde. Det er relativt få studier som dekker hele landet. Dette kan være en begrensning siden mange vurderinger (f.eks. rødlisting av arter, rapportering om tilstand og utvikling i naturen til internasjonale indekser osv.) gjerne er basert på landsdekkende trender og status. Siden det i Norge er mange overvåkningsprogram som i prinsippet dekker hele landet (for eksempel norsk hekkefuglovervåkning</w:t>
-      </w:r>
-      <w:r>
-        <w:t xml:space="preserve"> </w:t>
-      </w:r>
-      <w:hyperlink r:id="rId256">
+        <w:t xml:space="preserve">Et gjennomgående trekk fra vår sammenstilling av litteraturen fra Norge er at en dominerende andel av den naturvitenskapelige forskningen er basert på empiriske data samlet inn i felt eller ved hjelp av moderne, ikke-feltbasert teknologi som fjernmåling. I likhet med hovedtyngden av internasjonale studier innenfor økologisk forskning</w:t>
+      </w:r>
+      <w:r>
+        <w:t xml:space="preserve"> </w:t>
+      </w:r>
+      <w:r>
+        <w:t xml:space="preserve">(Estes et al. 2018; Nilsen et al. 2020)</w:t>
+      </w:r>
+      <w:r>
+        <w:t xml:space="preserve">, fant vi at den største andelen av forskningen baserer seg på lokale eller regionale studier, for eksempel fra en del av en kommune eller et fylke, eller et større fjellområde. Det er relativt få studier som dekker hele landet. Dette kan være en begrensning siden mange vurderinger (f.eks. rødlisting av arter, rapportering om tilstand og utvikling i naturen til internasjonale indekser osv.) gjerne er basert på landsdekkende trender og status. Siden det i Norge er mange overvåkningsprogram som i prinsippet dekker hele landet (for eksempel norsk hekkefuglovervåkning</w:t>
+      </w:r>
+      <w:r>
+        <w:t xml:space="preserve"> </w:t>
+      </w:r>
+      <w:hyperlink r:id="rId251">
         <w:r>
           <w:rPr>
             <w:rStyle w:val="Hyperlink"/>
@@ -8746,7 +8728,7 @@
       <w:r>
         <w:t xml:space="preserve"> </w:t>
       </w:r>
-      <w:hyperlink r:id="rId257">
+      <w:hyperlink r:id="rId252">
         <w:r>
           <w:rPr>
             <w:rStyle w:val="Hyperlink"/>
@@ -8781,16 +8763,16 @@
         <w:t xml:space="preserve"> </w:t>
       </w:r>
       <w:r>
-        <w:t xml:space="preserve">forsøkdsdesign. Liknende resultater har blitt rapportert tidligere fra interansjonale studier</w:t>
-      </w:r>
-      <w:r>
-        <w:t xml:space="preserve"> </w:t>
-      </w:r>
-      <w:r>
-        <w:t xml:space="preserve">Christie et al. (2019)</w:t>
-      </w:r>
-      <w:r>
-        <w:t xml:space="preserve">. Når vi skriver svak mener vi her design som ikke nødvendigvis er godt egent til å avdekke årsak-virkningssamenhenger</w:t>
+        <w:t xml:space="preserve">forsøksdesign. Liknende resultater har blitt rapportert tidligere fra internasjonale studier</w:t>
+      </w:r>
+      <w:r>
+        <w:t xml:space="preserve"> </w:t>
+      </w:r>
+      <w:r>
+        <w:t xml:space="preserve">(Christie et al. 2019; Nilsen et al. 2020)</w:t>
+      </w:r>
+      <w:r>
+        <w:t xml:space="preserve">. Når vi skriver svak mener vi her design som ikke nødvendigvis er godt egent til å avdekke årsak-virkningssammenhenger</w:t>
       </w:r>
       <w:r>
         <w:t xml:space="preserve"> </w:t>
@@ -8816,7 +8798,25 @@
         <w:t xml:space="preserve"> </w:t>
       </w:r>
       <w:r>
-        <w:t xml:space="preserve">er forskningen vi har kategorisert fra Norge i veldig stor grad dominert av det vi har kategorisert som kontroll-påvirkning (</w:t>
+        <w:t xml:space="preserve">er forskningen vi har kategorisert fra Norge i veldig stor grad dominert av det vi har kategorisert som</w:t>
+      </w:r>
+      <w:r>
+        <w:t xml:space="preserve"> </w:t>
+      </w:r>
+      <w:r>
+        <w:t xml:space="preserve">“</w:t>
+      </w:r>
+      <w:r>
+        <w:t xml:space="preserve">kontroll-påvirkning</w:t>
+      </w:r>
+      <w:r>
+        <w:t xml:space="preserve">”</w:t>
+      </w:r>
+      <w:r>
+        <w:t xml:space="preserve"> </w:t>
+      </w:r>
+      <w:r>
+        <w:t xml:space="preserve">(</w:t>
       </w:r>
       <w:r>
         <w:rPr>
@@ -8826,7 +8826,25 @@
         <w:t xml:space="preserve">Control-impact</w:t>
       </w:r>
       <w:r>
-        <w:t xml:space="preserve">) og etter-design (</w:t>
+        <w:t xml:space="preserve">) og</w:t>
+      </w:r>
+      <w:r>
+        <w:t xml:space="preserve"> </w:t>
+      </w:r>
+      <w:r>
+        <w:t xml:space="preserve">“</w:t>
+      </w:r>
+      <w:r>
+        <w:t xml:space="preserve">etter-design</w:t>
+      </w:r>
+      <w:r>
+        <w:t xml:space="preserve">”</w:t>
+      </w:r>
+      <w:r>
+        <w:t xml:space="preserve"> </w:t>
+      </w:r>
+      <w:r>
+        <w:t xml:space="preserve">(</w:t>
       </w:r>
       <w:r>
         <w:rPr>
@@ -8836,7 +8854,25 @@
         <w:t xml:space="preserve">After</w:t>
       </w:r>
       <w:r>
-        <w:t xml:space="preserve">), med en visst innslag av før-etter design (</w:t>
+        <w:t xml:space="preserve">), med et visst innslag av</w:t>
+      </w:r>
+      <w:r>
+        <w:t xml:space="preserve"> </w:t>
+      </w:r>
+      <w:r>
+        <w:t xml:space="preserve">“</w:t>
+      </w:r>
+      <w:r>
+        <w:t xml:space="preserve">før-etter design</w:t>
+      </w:r>
+      <w:r>
+        <w:t xml:space="preserve">”</w:t>
+      </w:r>
+      <w:r>
+        <w:t xml:space="preserve"> </w:t>
+      </w:r>
+      <w:r>
+        <w:t xml:space="preserve">(</w:t>
       </w:r>
       <w:r>
         <w:rPr>
@@ -8864,7 +8900,7 @@
         <w:t xml:space="preserve"> </w:t>
       </w:r>
       <w:r>
-        <w:t xml:space="preserve">mangler styrke til å si noe om årsak-virkning, siden man ikke har et kontrollområde å sammenlikne effekten av intervensjonen (arealbruken) mot. Men også for studiedesign av typen kontroll-påvirkning og før-etter er det velkjent at slutningene kan være utsatte for bias og skjevhet. Nyere statistiske metoder basert på</w:t>
+        <w:t xml:space="preserve">mangler styrke til å si noe om årsak-virkning, siden man ikke har et kontrollområde å sammenlikne effekten av intervensjonen (arealbruken) mot. Men også for studiedesign av typen</w:t>
       </w:r>
       <w:r>
         <w:t xml:space="preserve"> </w:t>
@@ -8873,13 +8909,31 @@
         <w:t xml:space="preserve">“</w:t>
       </w:r>
       <w:r>
+        <w:t xml:space="preserve">kontroll-påvirkning</w:t>
+      </w:r>
+      <w:r>
+        <w:t xml:space="preserve">”</w:t>
+      </w:r>
+      <w:r>
+        <w:t xml:space="preserve"> </w:t>
+      </w:r>
+      <w:r>
+        <w:t xml:space="preserve">og før-etter er det velkjent at slutningene kan være utsatte for bias og skjevhet. Nyere statistiske metoder basert på</w:t>
+      </w:r>
+      <w:r>
+        <w:t xml:space="preserve"> </w:t>
+      </w:r>
+      <w:r>
+        <w:t xml:space="preserve">“</w:t>
+      </w:r>
+      <w:r>
         <w:t xml:space="preserve">causal inference</w:t>
       </w:r>
       <w:r>
         <w:t xml:space="preserve">”</w:t>
       </w:r>
       <w:r>
-        <w:t xml:space="preserve">, som er egnet til å isolere effekten av enkeltvariabler samtidig som de kontrollerer for effekten av andre variabler, har blitt utviklet for i større grad kunne trekke slutninger om årsak-virkning også fra slike studiedesign</w:t>
+        <w:t xml:space="preserve">, som er egnet til å isolere effekten av enkeltvariabler samtidig som de kontrollerer for effekten av andre variabler, har blitt utviklet for i større grad å kunne trekke slutninger om årsak-virkning også fra slike studiedesign</w:t>
       </w:r>
       <w:r>
         <w:t xml:space="preserve"> </w:t>
@@ -8888,7 +8942,7 @@
         <w:t xml:space="preserve">(Law et al. 2017)</w:t>
       </w:r>
       <w:r>
-        <w:t xml:space="preserve">. Vi har ikke hatt kapasitet til å undersøke hvor ofte disse har blitt benyttet i den litteraturen vi har kategorisert, men basert på vår genrelle kjennskap til forskningsfeltet er det all grunn til å anta at disse sjeldent benyttes. I motsetning til studiedesignene beskrevet over har studiedesignene randomisert-kontrollert forsøk (</w:t>
+        <w:t xml:space="preserve">. Vi har ikke hatt kapasitet til å undersøke hvor ofte disse har blitt benyttet i den litteraturen vi har kategorisert, men basert på vår generelle kjennskap til forskningsfeltet er det all grunn til å anta at disse sjeldent benyttes. I motsetning til studiedesignene beskrevet over har studiedesignene randomisert-kontrollert forsøk (</w:t>
       </w:r>
       <w:r>
         <w:rPr>
@@ -8901,7 +8955,25 @@
         <w:t xml:space="preserve"> </w:t>
       </w:r>
       <w:r>
-        <w:t xml:space="preserve">- RCT) og tildels før-etter-kontroll-impact (</w:t>
+        <w:t xml:space="preserve">- RCT) og tildels</w:t>
+      </w:r>
+      <w:r>
+        <w:t xml:space="preserve"> </w:t>
+      </w:r>
+      <w:r>
+        <w:t xml:space="preserve">“</w:t>
+      </w:r>
+      <w:r>
+        <w:t xml:space="preserve">før-etter-kontroll-impact</w:t>
+      </w:r>
+      <w:r>
+        <w:t xml:space="preserve">”</w:t>
+      </w:r>
+      <w:r>
+        <w:t xml:space="preserve"> </w:t>
+      </w:r>
+      <w:r>
+        <w:t xml:space="preserve">(</w:t>
       </w:r>
       <w:r>
         <w:rPr>
@@ -8923,7 +8995,7 @@
         <w:t xml:space="preserve">(Christie et al. 2019)</w:t>
       </w:r>
       <w:r>
-        <w:t xml:space="preserve">. Særlig er RCT regnet som gullstandarden innenfor naturvitenskapelig forskning, og det er en påfallende mangel på slike studier i vår gjennomgang (med noen svært gode unntak). En utfordring med RCT og BACI-design knyttet til å forstå effekter av arealbruk på ulike mål for biologisk mangfold er at de ofte er ressurskrevende og ofte må gjennomføres over en betydelig romlig- og tidsmessig skala for å gi sikker inferens. Utfordringen er at det ofte er vanskelig, dyrt eller ikke etisk forsvarlig å gjennomføre kontrollerte forsøk av effektene av arealbruk på natur og naturgoder. Antall behandlinger og replikat blir nødvendigvis få, og det kan være vanskelig å kontrollere og isolere faktorer i forsøkene. Dette kan være utfordrende med dagens finansiering av forskning, hvor prosjektene er av en relativt kort varighet og ofte relativt små. Naturlige eksperiemnter og kvasi-eksperimenter kan også benyttes i større grad til å dra slutninger over større landområder når det er logistikkmessig umuligå gjennomføre randomiserte eksperimenter</w:t>
+        <w:t xml:space="preserve">. Særlig er RCT regnet som gullstandarden innenfor naturvitenskapelig forskning, og det er en påfallende mangel på slike studier i vår gjennomgang (med noen svært gode unntak). En utfordring med RCT og BACI-design knyttet til å forstå effekter av arealbruk på ulike mål for biologisk mangfold er at de ofte er ressurskrevende og ofte må gjennomføres over en betydelig romlig- og tidsmessig skala for å gi sikker inferens. Utfordringen er at det ofte er vanskelig, dyrt eller ikke etisk forsvarlig å gjennomføre kontrollerte forsøk av effektene av arealbruk på natur og naturgoder. Antall behandlinger og replikat blir nødvendigvis få, og det kan være vanskelig å kontrollere og isolere faktorer i forsøkene. Dette er også en følge av hvordan forskningen i dag er finansiert, hvor prosjektene normalt finansieres for en relativt kort periode og de er ofte relativt små. Når det er logistikkmessig eller etisk ikke mulig å gjennomføre kontrollerte eksperimenter bør naturlige eksperiemnter og kvasi-eksperimenter kan også benyttes i større grad til å dra slutninger over større landområder når det er logistikkmessig umuligå gjennomføre randomiserte eksperimenter</w:t>
       </w:r>
       <w:r>
         <w:t xml:space="preserve"> </w:t>
@@ -8940,7 +9012,7 @@
         <w:pStyle w:val="BodyText"/>
       </w:pPr>
       <w:r>
-        <w:t xml:space="preserve">For de inkluderte systematiske litteratursammenstillingene gjorde vi en vurdering av kvalitet basert på modifiserte GRADE-vurderinger (se Metoder). Denne vurderingen avdekket at en relativt liten andel av denne litteraturen var basert på sammenstillinger som en kritisk måte vurderte litteraturen som ble inkludert. Et hovedtema som gikk igjen i de systematiske litteratursammenstillingene og metaanalysene vi vurderte til å være av høyeste kvalitet var at de rapporterte at de hadde vanskeligheter med å vurdere primærlitteratur på grunn av lav</w:t>
+        <w:t xml:space="preserve">For de inkluderte systematiske litteratursammenstillingene gjorde vi en vurdering av kvaliteten basert på modifiserte GRADE-vurderinger (se Metoder). Denne vurderingen avdekket at en relativt liten andel av de eksisterende sammenstillingene var basert på best mulige metoder for evidenssyntese. Et hovedtema som gikk igjen i de systematiske litteratursammenstillingene og metaanalysene vi vurderte til å være av høyeste kvalitet var at de rapporterte at de hadde vanskeligheter med å vurdere primærlitteratur på grunn av lav</w:t>
       </w:r>
       <w:r>
         <w:t xml:space="preserve"> </w:t>
@@ -8967,7 +9039,7 @@
         <w:t xml:space="preserve">Reed et al. (2022)</w:t>
       </w:r>
       <w:r>
-        <w:t xml:space="preserve">)</w:t>
+        <w:t xml:space="preserve">), og vi tror miljøforskningen her med fordel kan dra nytte av erfaringer fra den medisinske forskningen.</w:t>
       </w:r>
     </w:p>
     <w:p>
@@ -8997,7 +9069,7 @@
         <w:pStyle w:val="BodyText"/>
       </w:pPr>
       <w:r>
-        <w:t xml:space="preserve">Et annet gjennomgripende funn i vår gjennomgang av primærlitteraturen er at det er en relativt beskjeden andel av litteraturen som har gjort data og kildekode åpent tilgjengelig etter at studiene har blitt publisert. Liknende funn har blitt rapportert tidliger fra internasjonale studier (se diskusjon i</w:t>
+        <w:t xml:space="preserve">Et annet gjennomgripende funn i vår gjennomgang av primærlitteraturen er at det er en relativt beskjeden andel av litteraturen som har gjort data og kildekode åpent tilgjengelig etter at studiene har blitt publisert. Liknende funn har blitt rapportert tidligere fra internasjonale studier (se diskusjon i</w:t>
       </w:r>
       <w:r>
         <w:t xml:space="preserve"> </w:t>
@@ -9041,7 +9113,7 @@
         <w:pStyle w:val="BodyText"/>
       </w:pPr>
       <w:r>
-        <w:t xml:space="preserve">Selv om vi innenfor naturvitenskapen søker å finne generelle og almengyldige svar på forskningsspørsmål ser vi ofte at økologien er kontekstavhengig, og at anvendt forskning derfor ofte må skje i geografisk nærhet av der den skal benyttes (jfr.</w:t>
+        <w:t xml:space="preserve">Selv om vi innenfor naturvitenskapen søker å finne generelle og allmenngyldige svar på forskningsspørsmål ser vi ofte at økologien er kontekstavhengig, og at anvendt forskning derfor ofte må skje i geografisk nærhet av der den skal benyttes (jfr.</w:t>
       </w:r>
       <w:r>
         <w:t xml:space="preserve"> </w:t>
@@ -9050,10 +9122,10 @@
         <w:t xml:space="preserve">(Nekola and White 1999)</w:t>
       </w:r>
       <w:r>
-        <w:t xml:space="preserve">. Vår gjennomgang av litteraturen fra Norge har avdekket at det er stor variasjon knyttet til hvor hyppig feltstudier gjennomføres i de ulike fylkene i Norge. Særlig er det gjennomført mange studier i Innlandet, Trøndelag og Vestland. Vi antar at studier fra sammenlignbare våre nærmeste naboland vil være av høy relevans for norske forhold. I videre arbeid med f.eks. systematiske litteraturgjennomganger, bør det derfor vurderes om litteratur fra øvrige skandinaviske land bør prioriteres.</w:t>
-      </w:r>
-    </w:p>
-    <w:bookmarkStart w:id="259" w:name="Xa049dfb79ac80ce26e1afd07ae7ab3a734cf41a"/>
+        <w:t xml:space="preserve">. Vår gjennomgang av litteraturen fra Norge har avdekket at det er stor variasjon knyttet til hvor hyppig feltstudier gjennomføres i de ulike fylkene i Norge. Særlig er det gjennomført mange studier i Innlandet, Trøndelag og Vestland. Vi antar at studier fra sammenlignbare naturområder våre nærmeste naboland vil være av høy relevans for norske forhold. I videre arbeid med f.eks. systematiske litteraturgjennomganger, bør det derfor vurderes om litteratur fra øvrige skandinaviske land bør prioriteres.</w:t>
+      </w:r>
+    </w:p>
+    <w:bookmarkStart w:id="254" w:name="Xa049dfb79ac80ce26e1afd07ae7ab3a734cf41a"/>
     <w:p>
       <w:pPr>
         <w:pStyle w:val="Heading2"/>
@@ -9067,7 +9139,7 @@
         <w:pStyle w:val="FirstParagraph"/>
       </w:pPr>
       <w:r>
-        <w:t xml:space="preserve">Vår sammenstilling av den naturvitenskapelige litteraturen fra Norge avdekket hvilke tema som har vært gjenstand for mest forskning i perioden 1986 - 2024. I det materialet vi fanget opp i vår systematiske litteraturgjennomgang var det tre økosystemer som klart skilte seg ut når det gjelder mengde forskning (</w:t>
+        <w:t xml:space="preserve">Vår sammenstilling av den naturvitenskapelige litteraturen fra Norge avdekket hvilke temaer som har vært gjenstand for mest forskning i perioden 1986 - 2024. I det materialet vi fanget opp i vår systematiske litteraturgjennomgang var det tre økosystemer som klart skilte seg ut når det gjelder mengde forskning (</w:t>
       </w:r>
       <w:hyperlink w:anchor="fig-ecosys">
         <w:r>
@@ -9078,7 +9150,7 @@
         </w:r>
       </w:hyperlink>
       <w:r>
-        <w:t xml:space="preserve">). Særlig viser vår gjennomgang at det er gjennomført mye forskning i skog, og at mye av denne forskningen naturlig nok har fokusert på effekter av ulike former for skogbruk på ulike former for biodiversitetsvariabler og økosystemtjenester. Videre har en betydelig mengde forskning blitt gjennomført i semi-naturlig økosystemer, i særlig grad i semi-naturlig enger. Her er det flere studier som fokuserer på hvordan endret bruk og hevd påvirker disse systemene. Vårt søk fanget også opp et relatitvt høyt antall artikler som har fokusert på fjelløkosytemer. De andre hovedøkosystemene er langt dårligere dekket, og det er verdt å merke seg at selv om det har vært mye fokus på myrenes betydning både for det biologiske mangfoldet men ikke minst karbonlagring, så fanget vårt søk opp et relativt lavt volum av forskning på hvordan arealbruk og arealbruksendringer påvirker, eller har påvirket, dette øksosytemet.</w:t>
+        <w:t xml:space="preserve">). Spesielt mye forskning er gjennomført i skog, og mye av denne forskningen har naturlig nok har fokusert på effekter av ulike former for skogbruk på ulike biodiversitetsvariabler og økosystemtjenester. Videre har en betydelig mengde forskning blitt gjennomført i semi-naturlig økosystemer, i særlig grad i semi-naturlig enger. Her er det flere studier som fokuserer på hvordan endret bruk og hevd påvirker disse systemene. Vårt søk fanget også opp et relatitvt høyt antall artikler som har fokusert på fjelløkosystemer. De andre hovedøkosystemene er langt dårligere dekket, og det er verdt å merke seg at selv om det har vært mye fokus på myrenes betydning både for det biologiske mangfoldet og ikke minst karbonlagring, så fanget vårt søk opp et relativt lavt volum av forskning på hvordan arealbruk og arealbruksendringer påvirker, eller har påvirket, dette økosystemet.</w:t>
       </w:r>
     </w:p>
     <w:p>
@@ -9203,7 +9275,7 @@
       <w:r>
         <w:t xml:space="preserve"> </w:t>
       </w:r>
-      <w:hyperlink r:id="rId258">
+      <w:hyperlink r:id="rId253">
         <w:r>
           <w:rPr>
             <w:rStyle w:val="Hyperlink"/>
@@ -9215,7 +9287,7 @@
         <w:t xml:space="preserve"> </w:t>
       </w:r>
       <w:r>
-        <w:t xml:space="preserve">for en beskrivelse av samtlige EBV-er). Særlig gjelder dette studier av arters bevegelsesmønter (</w:t>
+        <w:t xml:space="preserve">for en beskrivelse av samtlige EBV-er). Særlig gjelder dette studier av arters bevegelsesmønster (</w:t>
       </w:r>
       <w:r>
         <w:rPr>
@@ -9225,7 +9297,7 @@
         <w:t xml:space="preserve">Movement</w:t>
       </w:r>
       <w:r>
-        <w:t xml:space="preserve">) og habitatseleksjon under ulike former for arealbruk og menneskelige forstyrrelser. Inkludert i denne kategorien finner vi også en rekke studier av hvordan menneskelig aktivitet og infrastruktur påvirker villreinens arealbruk og bevegelsesmønster, og hvordan gaupenes bevegelsesmønster henger sammen med ulike former for arealbruk. Ser vi arter som er inkludert hyppigst i vår litteraturgjennomgang finner vi også at disse to artene er hyppigst forekommende. Vi har også identifisert et betydelig antall studier som undersøker hvordan ulike former for arealbruk påvirker reproduksjon og overlevelse hos populasjoner. I kontrast til variablene over er det relativt få studier som fokuserer på effekter på hele økosystemer (struktur og/eller funksjon) og det er svært få studier som har undersøkt effekter av arealbruk på genetisk variasjon og differensiering.</w:t>
+        <w:t xml:space="preserve">) og habitatseleksjon under ulike former for arealbruk og menneskelige forstyrrelser. Inkludert i denne kategorien finner vi også en rekke studier av hvordan menneskelig aktivitet og infrastruktur påvirker villreinens arealbruk og bevegelsesmønster, og hvordan gaupenes bevegelsesmønster henger sammen med ulike former for arealbruk. Ser vi på arter som er inkludert hyppigst i vår litteraturgjennomgang finner vi også at disse to artene er hyppigst forekommende. Videre har vi også identifisert et betydelig antall studier som undersøker hvordan ulike former for arealbruk påvirker reproduksjon og overlevelse hos populasjoner. I kontrast til variablene over er det relativt få studier som fokuserer på effekter på hele økosystemer (struktur og/eller funksjon) og det er svært få studier som har undersøkt effekter av arealbruk på genetisk variasjon og differensiering.</w:t>
       </w:r>
     </w:p>
     <w:p>
@@ -9242,11 +9314,11 @@
         <w:t xml:space="preserve"> </w:t>
       </w:r>
       <w:r>
-        <w:t xml:space="preserve">var dekket med flere studier i materialet. Færre studier fokuserte på effektene av arealendringer på kulturelle tjenester, (kunnskaps og opplevelsestjenester). Det kan være overlapp i måten økosystemtjenester er registrert på i materialet.</w:t>
-      </w:r>
-    </w:p>
-    <w:bookmarkEnd w:id="259"/>
-    <w:bookmarkStart w:id="260" w:name="X33d1a57cfc453ac5710c88a628de51bcb65c240"/>
+        <w:t xml:space="preserve">var dekket med flere studier i materialet, men færre studier fokuserte på effektene av arealendringer på opplevelses- og kunnskapstjenester (kulturelle økosystemtjenester). Det kan være overlapp i måten økosystemtjenester er registrert på i materialet.</w:t>
+      </w:r>
+    </w:p>
+    <w:bookmarkEnd w:id="254"/>
+    <w:bookmarkStart w:id="255" w:name="X33d1a57cfc453ac5710c88a628de51bcb65c240"/>
     <w:p>
       <w:pPr>
         <w:pStyle w:val="Heading2"/>
@@ -9260,7 +9332,7 @@
         <w:pStyle w:val="FirstParagraph"/>
       </w:pPr>
       <w:r>
-        <w:t xml:space="preserve">Litteratursammenstillingen vår viste at kun 28% av studiene totalt omhandler de samfunnsrelevante temaene konflikter, forvaltningsverktøy eller styring mer generelt (governance), og at kun 12% av den samlede litteraturen bruker samfunnsvitenskapelige metoder. Gjennomgangen av den samfunnsrelaterte litteraturen viste videre hvilke tema som det har vært forsket mest på i perioden 1986-2024. Her fant vi at styring og forvaltningsverktøy har fått betydelig mer oppmerksomhet enn konflikter. Et viktig funn her er også at under halvparten (44%) av studiene på disse samfunnsmessige temaene ble utført med samfunnsvitenskapelige metoder. I en tid hvor internasjonale kunnskapsinstitusjoner som IPBES og IPCC vektlegger betydningen av både rent samfunnsvitenskapelig og tverrfaglig kunnskap i innsatsen for å oppnå internasjonalt avtalte miljømål, er det verdt å merke seg i hvor liten grad slik kunnskap som ble identifisert gjennom søket vårt. Noe av bakgrunnen for den økte anerkjennelsen av samfunnsvitenskap i miljøspørsmål ligger i erkjennelsen av at årsaken til miljøproblemene vi står overfor, samt potensielle måter å håndtere de på, i stor grad er samfunnsmessige. Overordnet kan vi si at kunnskapen sammenstillingen vår avdekte om de samfunnsmessige forholdene knyttet til effekter av arealbruk og arealbruksendringer på naturmangfold og økosystemtjenester er mangelfulle, og at de i liten grad gir oss bred innsikt i hvordan man kan forstå og agere på konflikter, forvaltningsverktøy og styring på temaet.</w:t>
+        <w:t xml:space="preserve">Litteratursammenstillingen vår viste at kun 28% av studiene totalt omhandler de samfunnsrelevante temaene konflikter, forvaltningsverktøy eller styring mer generelt (governance), og at kun 12% av den samlede litteraturen bruker samfunnsvitenskapelige metoder. Gjennomgangen av den samfunnsrelaterte litteraturen viste videre hvilke tema som det har vært forsket mest på i perioden 1986-2024. Her fant vi at styring og forvaltningsverktøy har fått betydelig mer oppmerksomhet enn konflikter. Et viktig funn her er også at under halvparten (44%) av studiene på disse samfunnsmessige temaene ble utført med samfunnsvitenskapelige metoder. I en tid hvor internasjonale kunnskapsinstitusjoner som IPBES og IPCC vektlegger betydningen av både rent samfunnsvitenskapelig og tverrfaglig kunnskap i innsatsen for å oppnå internasjonalt avtalte miljømål, er det verdt å merke seg i hvor liten grad slik kunnskap ble identifisert gjennom søket vårt. Noe av bakgrunnen for den økte anerkjennelsen av samfunnsvitenskap i miljøspørsmål ligger i erkjennelsen av at årsaken til miljøproblemene vi står overfor, samt potensielle måter å håndtere de på, i stor grad er samfunnsmessige. Overordnet kan vi si at kunnskapen sammenstillingen vår avdekket om de samfunnsmessige forholdene knyttet til effekter av arealbruk og arealbruksendringer på naturmangfold og økosystemtjenester er mangelfulle, og at de i liten grad gir oss bred innsikt i hvordan man kan forstå og agere på konflikter, forvaltningsverktøy og styring på temaet.</w:t>
       </w:r>
     </w:p>
     <w:p>
@@ -9285,11 +9357,11 @@
         <w:pStyle w:val="BodyText"/>
       </w:pPr>
       <w:r>
-        <w:t xml:space="preserve">Sammenstillingen viser at den samfunnsrelevante litteraturen dekker mange ulike økosystemer, og at spesielt mange omhandler skog, fjell og seminaturlige økosystemer. Dette synes i noen grad å være i tråd med den samfunnsmessige betydningen disse økosystemene blir tillagt i politikk og samfunnsdebatt, men henger nok også sammen med at enkelte arter og miljøutfordringer i perioder har fått spesielt mye oppmerksomhet i forskningen. Gjennomgangen viste videre at kun et fåtall av de samfunnsrelaterte studiene tok for seg effekter av arealbruk og arealendringer på karbonlagring i tillegg til på naturmangfold. Videre var arealbruk som karakteriseres av aktiv bruk og uthenting av ressurser, som for eksempel jordbruk, jakt, fiske og sanking, samt turisme er hyppig studert, i tillegg til bolig- og næringsutvikling inkludert fritidsboliger og hytter. Arealbruken som oftest forekommer i litteraturen, men som ikke karakteriseres av uthenting av ressurser eller arealinngrep, er naturvern. Fokuset på henholdsvis vern og aktiv arealbruk gjenspeiler sentrale samfunnsdebatter og tidvis motstridende politiske målsetninger, som også ofte er sektorspesifikke. Vi registrerer at søket vårt identifiserte overraskende få samfunnsrelaterte studier på noen tema som har fått mye politisk og samfunnsmessig oppmerksomhet de siste årene, slik som effekter av arealbruk og arealbruksendringer på karbonlagring i økosystemer samt arealbruk og arealbruksendringer knyttet til vindkraft.</w:t>
-      </w:r>
-    </w:p>
-    <w:bookmarkEnd w:id="260"/>
-    <w:bookmarkStart w:id="261" w:name="begrensninger-i-litteraturstudien"/>
+        <w:t xml:space="preserve">Sammenstillingen viser at den samfunnsrelevante litteraturen dekker mange ulike økosystemer, og at spesielt mange omhandler skog, fjell og seminaturlige økosystemer. Dette synes i noen grad å være i tråd med den samfunnsmessige betydningen disse økosystemene blir tillagt i politikk og samfunnsdebatt, men henger nok også sammen med at enkelte arter og miljøutfordringer i perioder har fått spesielt mye oppmerksomhet i forskningen. Gjennomgangen viste videre at kun et fåtall av de samfunnsrelaterte studiene tok for seg effekter av arealbruk og arealendringer på karbonlagring i tillegg til på naturmangfold. Videre var arealbruk som karakteriseres av aktiv bruk og uthenting av ressurser, som for eksempel jordbruk, jakt, fiske og sanking, samt turisme hyppig studert, i tillegg til bolig- og næringsutvikling inkludert fritidsboliger og hytter. Arealbruken som oftest forekommer i litteraturen, men som ikke karakteriseres av uthenting av ressurser eller arealinngrep, er naturvern. Fokuset på henholdsvis vern og aktiv arealbruk gjenspeiler sentrale samfunnsdebatter og tidvis motstridende politiske målsetninger, som også ofte er sektorspesifikke. Vi registrerer at søket vårt identifiserte overraskende få samfunnsrelaterte studier på noen tema som har fått mye politisk og samfunnsmessig oppmerksomhet de siste årene, slik som effekter av arealbruk og arealbruksendringer på karbonlagring i økosystemer samt arealbruk og arealbruksendringer knyttet til vindkraft.</w:t>
+      </w:r>
+    </w:p>
+    <w:bookmarkEnd w:id="255"/>
+    <w:bookmarkStart w:id="256" w:name="begrensninger-i-litteraturstudien"/>
     <w:p>
       <w:pPr>
         <w:pStyle w:val="Heading2"/>
@@ -9312,7 +9384,7 @@
         <w:t xml:space="preserve">(James et al. 2016)</w:t>
       </w:r>
       <w:r>
-        <w:t xml:space="preserve">. Formålet her er å kartlegge og sammenstille den tilgjengelige litteraturen, ikke å gå i dybden eller å lese ut resultater fra de enkelte studiene. Vår kartlegging av litteraturen viser slik sett ikke hva vi konkret vet om effekter av arealbruk og arealbruksendringer på biologisk mangfold og økosystemtjenester, kun hva det er forsket på. Å skulle gå inn i detaljer på alle artiklene innenfor et så bredt fagfelt er i praksis ikke mulig, og ville krevd en langt smalere problemstilling. En tilsvarende begrensning med systematiske kart er at det heller ikke gjøres en vurderingen av kvaliteten på den inkluderte primærlitteraturen (</w:t>
+        <w:t xml:space="preserve">. Formålet her er å kartlegge og sammenstille den tilgjengelige litteraturen, ikke å gå i dybden eller å lese ut resultater fra de enkelte studiene. Vår kartlegging av litteraturen viser slik sett ikke hva vi konkret vet om effekter av arealbruk og arealbruksendringer på biologisk mangfold og økosystemtjenester, kun hva det er forsket på. Å skulle gå inn i detaljer på alle artiklene innenfor et så bredt fagfelt er i praksis ikke mulig, og ville krevd en langt smalere problemstilling. En tilsvarende begrensning med systematiske kart er at det heller ikke gjøres en vurdering av kvaliteten på den inkluderte primærlitteraturen (</w:t>
       </w:r>
       <w:r>
         <w:rPr>
@@ -9322,7 +9394,7 @@
         <w:t xml:space="preserve">critical apraisal</w:t>
       </w:r>
       <w:r>
-        <w:t xml:space="preserve">). Vår sammestilling av litteraturen gir imidlertid en god oversikt over tema det det har vært forsket på, å gir et godt utgangspunkt for for eksempel systematiske reviews og metaanlyser på utvalgte deler av materialet. Vår studie må derfor oppfattes som en oversikt over hva det er forsket på innenfor et tematisk område, og på hvilken måte det forskes, snarere enn hva forskningen konkluderer med.</w:t>
+        <w:t xml:space="preserve">). Vår sammenstilling av litteraturen gir imidlertid en god oversikt over tema det det har vært forsket på, og gir et godt utgangspunkt for systematiske reviews og metaanlyser på utvalgte deler av materialet. Vår studie må derfor oppfattes som en oversikt over hva det er forsket på innenfor et tematisk område, og på hvilken måte det forskes, snarere enn hva forskningen konkluderer med.</w:t>
       </w:r>
     </w:p>
     <w:p>
@@ -9330,7 +9402,7 @@
         <w:pStyle w:val="BodyText"/>
       </w:pPr>
       <w:r>
-        <w:t xml:space="preserve">En annen utfordring med å kartlegge litteraturen innenfor et såpass bredt tema er at det kan oppstå uklarheter knyttet til avgrensningen av søk og inkluderingskriterier. Vi jobbet mye med begge disse faktorene i en tidlig fase av prosjektet, og baserte både søkestrategi og inkluderingskriterier på en detaljert protokoll. Denne protokollen ble oppdatert en rekke ganger i en tidlig fase, både basert på input fra en større ekspertgruppe og samfunnsaktører, men også basert på erfaringer reviewgruppa gjorde seg i en tidlig fase. Likevel vil det være noen uklarheter knyttet til hvorvidt enkeltstudier skal inkluderes eller ikke. Vi gjorde gjentatte beregninger av graden av enighet innad i reviewgruppa, og denne lå konsekvent høyere enn 0.72. Selv om dette er godt innenfor det som er regnet som akseptabelt betyr det også at det vil være en del studier som reviewgruppa har vurdert ulikt når det med tanke på inkludering vs ekskludering. For artikler som ble screenet i en tidligfase og hvor vi hadde flere som screenet samme artikkel løste vi opp i disse uengihetene. For mesteparten av datamaterialet har imidlertid kun en person vurdert hvorvidt studiet skal inkluderes eller ekskluderes.</w:t>
+        <w:t xml:space="preserve">En annen utfordring med å kartlegge litteraturen innenfor et såpass bredt tema er at det kan oppstå uklarheter knyttet til avgrensningen av søk og inkluderingskriterier. Vi jobbet mye med begge disse faktorene i en tidlig fase av prosjektet, og baserte både søkestrategi og inkluderingskriterier på en detaljert protokoll. Denne protokollen ble oppdatert en rekke ganger i en tidlig fase, både basert på input fra en større ekspertgruppe og samfunnsaktører, men også basert på erfaringer reviewgruppa gjorde seg i en tidlig fase. Likevel vil det være noen uklarheter knyttet til hvorvidt enkeltstudier skal inkluderes eller ikke. Vi gjorde gjentatte beregninger av graden av enighet innad i reviewgruppa, og denne lå konsekvent høyere enn 0.72. Selv om dette er godt innenfor det som er regnet som akseptabelt betyr det også at det vil være en del studier som reviewgruppa har vurdert ulikt når det med tanke på inkludering vs ekskludering. For artikler som ble screenet i en tidligfase og hvor vi hadde flere som screenet samme artikkel løste vi opp i disse uenighetene. For mesteparten av datamaterialet har imidlertid kun en person vurdert hvorvidt studiet skal inkluderes eller ekskluderes.</w:t>
       </w:r>
     </w:p>
     <w:p>
@@ -9355,7 +9427,7 @@
         <w:pStyle w:val="BodyText"/>
       </w:pPr>
       <w:r>
-        <w:t xml:space="preserve">Vi hadde opprinnelig planlagt dekke både den vitenskapelige litteraturen og grålitteraturen (norske rapporter osv). Siden omfanget av vitenskapelig litteratur som ble fanget opp av vårt søk var så stort måtte vi imidlertid se bort fra den grå litteraturen i vår gjennomgang. hvor mye av denne litteraturen som ville blitt inkludert er vanskelig å vurdere. Det er sannsynlig at mye av denne litteraturen i større grad beskriver arealbruk og endringer i arealbruk, og i mindre grad eveer å vise hvordan dette påvirker det biologiske mangfoldet. En grunn til at vi kan gjøre en slik antakeler er at forsøk som bygger på studiedesign av høy kvalitet (se over) er kostbare og ressurskrevende, og fordi forskere så vel som forskningsinstitusjoner har egeninteresse av å publisere slik forskning vitenskapelig, snarere enn som grå litteratur. Før også denne delen av litteraturen er gått gjennom skal man imidltertid være varsom med å trekke slike slutninger.</w:t>
+        <w:t xml:space="preserve">Vi hadde opprinnelig planlagt dekke både den vitenskapelige litteraturen og grålitteraturen (norske rapporter osv). Siden omfanget av vitenskapelig litteratur som ble fanget opp av vårt søk var så stort måtte vi imidlertid se bort fra den grå litteraturen i vår gjennomgang. Hvor mye av denne litteraturen som ville blitt inkludert er vanskelig å vurdere. Det er sannsynlig at mye av denne litteraturen i større grad beskriver arealbruk og endringer i arealbruk, og i mindre grad evner å vise hvordan dette påvirker det biologiske mangfoldet. En grunn til at vi kan gjøre en slik antakelser er at forsøk som bygger på studiedesign av høy kvalitet (se over) er kostbare og ressurskrevende, og fordi forskere så vel som forskningsinstitusjoner har egeninteresse av å publisere slik forskning vitenskapelig, snarere enn som grå litteratur. Før også denne delen av litteraturen er gått gjennom skal man imidlertid være varsom med å trekke slike slutninger.</w:t>
       </w:r>
     </w:p>
     <w:p>
@@ -9363,7 +9435,7 @@
         <w:pStyle w:val="BodyText"/>
       </w:pPr>
       <w:r>
-        <w:t xml:space="preserve">Til sist er det en mulig begrensning at vi måtte utelate ca 10% av artiklene uten at vi hadde kapasitet til å kjøre en full manuell screening. Merk at vi gikk gjennom all litteratur som hadde en høy stjerne i Rayans rangeringsssytem basert på kunstig intelligens, slik at artikler som gjensto hadde lavere sannsynlighet for å være aktuelle. Denne modellen</w:t>
+        <w:t xml:space="preserve">Til sist er det en mulig begrensning at vi måtte utelate ca 10% av artiklene uten at vi hadde kapasitet til å kjøre en full manuell screening. Merk at vi gikk gjennom all litteratur som hadde en høy stjerne i Rayyans rangeringsssytem basert på kunstig intelligens, slik at artikler som gjensto hadde lavere sannsynlighet for å være aktuelle. Denne modellen</w:t>
       </w:r>
       <w:r>
         <w:t xml:space="preserve"> </w:t>
@@ -9381,7 +9453,7 @@
         <w:t xml:space="preserve"> </w:t>
       </w:r>
       <w:r>
-        <w:t xml:space="preserve">løpende hvilke studier som sannsynligvis bør inkluderes, og hvilke studier som sannsynligvis er irrelvante. Algoritmene i aplikasjonen sorterer kandidatene til screening løpende basert på læringsprosessen. Slike algoritmer er, i likhet med all kunstig intelligens, sårbare for bias og usikkerhet. Vi screenet også alle artikler hvor</w:t>
+        <w:t xml:space="preserve">løpende hvilke studier som sannsynligvis bør inkluderes, og hvilke studier som sannsynligvis er irrelevante. Algoritmene i applikasjonen sorterer kandidatene til screening løpende basert på læringsprosessen. Slike algoritmer er, i likhet med all kunstig intelligens, sårbare for bias og usikkerhet. Vi screenet også alle artikler hvor</w:t>
       </w:r>
       <w:r>
         <w:t xml:space="preserve"> </w:t>
@@ -9417,7 +9489,7 @@
         <w:t xml:space="preserve"> </w:t>
       </w:r>
       <w:r>
-        <w:t xml:space="preserve">dukket opp tittlel, nøkkelord, sammendrag eller adressen til forfatterne. For å få et estimat på hvor mye av denne litteraturen som ville passert første runde med screening tok vi et tilfeldig utvalg på 100 av de gjenværende artiklene og screenet disse. Av disse vurderte vi at ca 10% var innenfor våre inkluderingskriterier, men ingen var fra Norge. Mange av de irrelevante artiklene i denne kategorien handlet om Norway Spruce (</w:t>
+        <w:t xml:space="preserve">dukket opp tittel, nøkkelord, sammendrag eller adressen til forfatterne. For å få et estimat på hvor mye av denne litteraturen som ville passert første runde med screening tok vi et tilfeldig utvalg på 100 av de gjenværende artiklene og screenet disse. Av disse vurderte vi at ca 10% var innenfor våre inkluderingskriterier, men ingen var fra Norge. Mange av de irrelevante artiklene i denne kategorien handlet om Norway Spruce (</w:t>
       </w:r>
       <w:r>
         <w:rPr>
@@ -9427,11 +9499,11 @@
         <w:t xml:space="preserve">Picea abies</w:t>
       </w:r>
       <w:r>
-        <w:t xml:space="preserve">), noe som illustrerer probleme fra å skille signalet fra støyen i slike søk. Vi antar derfor at det vil være få aktuelle artikler fra Norge som ikke ble screenet, men at det vil være en del aktuelle artikler fra Sverige og Finland.</w:t>
-      </w:r>
-    </w:p>
-    <w:bookmarkEnd w:id="261"/>
-    <w:bookmarkStart w:id="262" w:name="datamangler-og-kunnskapshull"/>
+        <w:t xml:space="preserve">), noe som illustrerer problemet med å skille signalet fra støyen i slike søk. Vi antar derfor at det vil være få aktuelle artikler fra Norge som ikke ble screenet, men at det vil være en del aktuelle artikler fra Sverige og Finland.</w:t>
+      </w:r>
+    </w:p>
+    <w:bookmarkEnd w:id="256"/>
+    <w:bookmarkStart w:id="257" w:name="datamangler-og-kunnskapshull"/>
     <w:p>
       <w:pPr>
         <w:pStyle w:val="Heading2"/>
@@ -9445,7 +9517,7 @@
         <w:pStyle w:val="FirstParagraph"/>
       </w:pPr>
       <w:r>
-        <w:t xml:space="preserve">I dette kapittelet vil vi presentere det vi mener er de viktigste kunnskapshullene vi har avdekket gjennom vår litteraturgjennomgang. Vår vurdering er basert på en samlet tolkning av datamaterialet. Man må likevel være klar over at siden vi ikke har vurdert kvaliteten på de inkluderte primærstudiene kan det godt være tema som tilsynelatende er godt dekket men som består av studier lav forskningsmessig kvalitet. Dette vil ikke vår gjennomgang være i stand til å avdekke. Datamanglene og kunnskapshullene vi har avdekket er oppsummert i kulepunktene under.</w:t>
+        <w:t xml:space="preserve">I dette kapittelet vil vi presentere det vi mener er de viktigste kunnskapshullene vi har avdekket gjennom vår litteraturgjennomgang av litteraturen knyttet til Effekter av arealbruk og arealbruksendringer på biodiversitet, økosystemtjenester og karbonlagring i Norge. Vår vurdering er basert på en samlet tolkning av datamaterialet. Man må likevel være klar over at siden vi ikke har vurdert kvaliteten på de inkluderte primærstudiene kan det godt være tema som tilsynelatende er godt dekket men som består av studier av lav forskningsmessig kvalitet. Dette vil ikke vår gjennomgang være i stand til å avdekke. Datamanglene og kunnskapshullene vi har avdekket er oppsummert i kulepunktene under.</w:t>
       </w:r>
     </w:p>
     <w:p>
@@ -9456,7 +9528,7 @@
         </w:numPr>
       </w:pPr>
       <w:r>
-        <w:t xml:space="preserve">Det er generelt en mangel på godt designede eksperimenter (RCT og BACI). Slike eksperimenter er i utgangspunktet bedre egnet til å avdekke årsakssammenhenger enn de andre (svakere) studiedesignene. I mange tilfeller kan det være et alternativ å benytte seg av de</w:t>
+        <w:t xml:space="preserve">Det er generelt en mangel på godt designede eksperimenter (RCT og BACI). Slike eksperimenter er i utgangspunktet bedre egnet til å avdekke årsakssammenhenger enn de andre (svakere) studiedesignene. Dette betyr at de reelle effektene av arealbruk og arealbruksendringer på biodiversitet og økosystemstjenester ofte ikke er godt dokumentert. I mange tilfeller kan det være et alternativ å benytte seg av de</w:t>
       </w:r>
       <w:r>
         <w:t xml:space="preserve"> </w:t>
@@ -9501,7 +9573,7 @@
         <w:t xml:space="preserve">(Haddad et al. 2015)</w:t>
       </w:r>
       <w:r>
-        <w:t xml:space="preserve">. Eksempler på dette kan være nyere statistiske metoder spesielt utviklet for å avdekke årsak-virkning har også et underutnyttet potensiale.</w:t>
+        <w:t xml:space="preserve">. Nyere statistiske metoder spesielt utviklet for å avdekke årsak-virkning har også et underutnyttet potensiale.</w:t>
       </w:r>
     </w:p>
     <w:p>
@@ -9523,7 +9595,7 @@
         </w:numPr>
       </w:pPr>
       <w:r>
-        <w:t xml:space="preserve">Særlig innenfor den naturvitenskapelige forskningen er det en mangel på studier som undersøker effekter av vern på det biologiske mangfoldet. Arealvern er et mye benyttet virkemiddel for å ta vare på naturverdier og det biologiske mangfoldet, men vår gjennomgang viser at den empiriske kunnskapen når det gjelder effekten av vern på biologisk mangfold og økosystemtjenester er relativt mangelfull. I lys av den Naturavtalen er dette et sentralt og viktig kunnskapshull.</w:t>
+        <w:t xml:space="preserve">Særlig innenfor den naturvitenskapelige forskningen er det en mangel på studier som undersøker effekter av vern på det biologiske mangfoldet. Arealvern er et mye benyttet virkemiddel for å ta vare på naturverdier og det biologiske mangfoldet, men vår gjennomgang viser at den empiriske kunnskapen når det gjelder effekten av vern på biologisk mangfold og økosystemtjenester er relativt mangelfull. I lys av Naturavtalen er dette et sentralt og viktig kunnskapshull.</w:t>
       </w:r>
     </w:p>
     <w:p>
@@ -9545,7 +9617,7 @@
         </w:numPr>
       </w:pPr>
       <w:r>
-        <w:t xml:space="preserve">Både for å styrke vår mulighet til å gjenskape publiserte studier, og for å kunne gjøre bedre nytte av allerede innsamlede data, er det et stort behov for å øke omfanget av åpne data og åpen kildekode (dvs de skript og koder som ligger bak de publiserte resultater). Selv om både de som finansierer forskning og tidsskriftene det publiseres i ofte forventer dette viser vår gjennomgang at en veldig stor andel av forskningen fortsatt ikke deler data og kode etter at studiet er publisert.</w:t>
+        <w:t xml:space="preserve">Både for å styrke vår mulighet til å gjenskape publiserte studier, og for å kunne gjøre bedre nytte av allerede innsamlede data, er det et stort behov for å øke omfanget av åpne data og åpen kildekode (dvs de skript og koder som ligger bak de publiserte resultatene). Selv om både de som finansierer forskning og tidsskriftene det publiseres i ofte forventer dette viser vår gjennomgang at en veldig stor andel av forskningen fortsatt ikke deler data og kode etter at studiet er publisert.</w:t>
       </w:r>
     </w:p>
     <w:p>
@@ -9556,7 +9628,7 @@
         </w:numPr>
       </w:pPr>
       <w:r>
-        <w:t xml:space="preserve">Vår gjennomgang av litteraturen avdekket også at det var stor forskjell når det gjelder hvor mange studier som har fokusert på de ulike essensielle biodiversitetsvariablene (EBV). Særlig er effekter av arealbruk og arealbruksendringer på genetisk sammensetning (genetisk diversitet, genetisk differensiering, effektiv populasjonsstørrelse, innavl) og ulike former for økosystemøkologi (både knyttet til funksjon og struktur) lite studerte tema.</w:t>
+        <w:t xml:space="preserve">Det er stor forskjell når det gjelder hvor mange studier som har fokusert på de ulike essensielle biodiversitetsvariablene (EBV). Særlig er effekter av arealbruk og arealbruksendringer på genetisk sammensetning (genetisk diversitet, genetisk differensiering, effektiv populasjonsstørrelse, innavl) og ulike former for økosystemøkologi (både knyttet til funksjon og struktur) lite studerte tema.</w:t>
       </w:r>
     </w:p>
     <w:p>
@@ -9600,7 +9672,7 @@
         </w:numPr>
       </w:pPr>
       <w:r>
-        <w:t xml:space="preserve">Vår litteraturgjennomgang avdekket at det var en svært stor forskjell i forskningsvolum mellom de ulike typene hovedøkosystemer. Generelt er det lite forskning på effekter av arealbruk og arealbruksendringer i kystnære områder og strandsonen, og tilsvarende for myr og våtmark. Våtmark utgjør omtrent 5.3% av landarealet i Norge og er viktig både for biodiversitet og karbonlagring.</w:t>
+        <w:t xml:space="preserve">Det er en svært stor forskjell i forskningsvolum mellom de ulike typene hovedøkosystemer. Generelt er det lite forskning på effekter av arealbruk og arealbruksendringer i kystnære områder og strandsonen, og tilsvarende lite for myr og våtmark. Våtmark er viktige økosystemer både for biodiversitet og karbonlagring.</w:t>
       </w:r>
     </w:p>
     <w:p>
@@ -9622,7 +9694,7 @@
         </w:numPr>
       </w:pPr>
       <w:r>
-        <w:t xml:space="preserve">Innenenfor samfunnsforskningen er det også få studier som benytter analytiske tilnærminger knyttet til gjennomgripende endringer (transformasjoner), tverrsektorielle prosesser, bærekraft, kunnskap, verdier, maktrelasjoner og deltagende prosesser. Dette er til tross for at disse fremheves i den internasjonale samfunnsfaglige litteraturen.</w:t>
+        <w:t xml:space="preserve">Innenfor samfunnsforskningen er det også få studier som benytter analytiske tilnærminger knyttet til gjennomgripende endringer (transformasjoner), tverrsektorielle prosesser, bærekraft, kunnskap, verdier, maktrelasjoner og deltagende prosesser. Dette er til tross for at disse fremheves i den internasjonale samfunnsfaglige litteraturen.</w:t>
       </w:r>
     </w:p>
     <w:p>
@@ -9644,7 +9716,7 @@
         </w:numPr>
       </w:pPr>
       <w:r>
-        <w:t xml:space="preserve">Det er en stor variasjon mellom de ulike fylkene med tanke på hvor mye forskning som er gjennomført. Siden resultater fra økoligisk forskning ofte er kontekstavhengig kan det være fornuftig å vurdere om forsknigsinnsatsen bør styrkes i de deler av landet hvor det er få studier som fokuserer på effekter av arealbruk og arealbruksendringer på biologisk mangfold og økosystemtjenester.</w:t>
+        <w:t xml:space="preserve">Det er en stor variasjon mellom de ulike fylkene med tanke på hvor mye forskning som er gjennomført. Siden resultater fra økologisk forskning ofte er kontekstavhengig kan det være fornuftig å vurdere om forskningsinnsatsen bør styrkes i de deler av landet hvor det er få studier som fokuserer på effekter av arealbruk og arealbruksendringer på biologisk mangfold og økosystemtjenester.</w:t>
       </w:r>
     </w:p>
     <w:p>
@@ -9655,12 +9727,12 @@
         </w:numPr>
       </w:pPr>
       <w:r>
-        <w:t xml:space="preserve">Generelt finner vi at det er et udekket behov for systematiske litteratursammenstillinger og metaanalyser på mer avgrensede tema, som baserer seg på de best tilgjengelige metoder for slike studier og inkluderer en kritisk vurdering av de inkluderte artiklene. Vår sammenstilling av litteraturen på et bredt felt kan danne utgangspunkt for slike analyser på et smalere tema.</w:t>
-      </w:r>
-    </w:p>
-    <w:bookmarkEnd w:id="262"/>
-    <w:bookmarkEnd w:id="263"/>
-    <w:bookmarkStart w:id="371" w:name="references"/>
+        <w:t xml:space="preserve">Generelt finner vi at det er et udekket behov for systematiske litteratursammenstillinger og metaanalyser på mer avgrensede tema, som baserer seg på de best tilgjengelige metoder for slike synteser - inkludert en kritisk vurdering av de enkelte artiklene som danner grunnlag for syntesen. Vår sammenstilling av litteraturen på et bredt felt kan danne utgangspunkt for slike analyser på et smalere tema.</w:t>
+      </w:r>
+    </w:p>
+    <w:bookmarkEnd w:id="257"/>
+    <w:bookmarkEnd w:id="258"/>
+    <w:bookmarkStart w:id="385" w:name="references"/>
     <w:p>
       <w:pPr>
         <w:pStyle w:val="Heading1"/>
@@ -9674,19 +9746,43 @@
         <w:pStyle w:val="FirstParagraph"/>
       </w:pPr>
     </w:p>
-    <w:bookmarkStart w:id="370" w:name="refs"/>
-    <w:bookmarkStart w:id="265" w:name="ref-artsdatabanken2018"/>
+    <w:bookmarkStart w:id="384" w:name="refs"/>
+    <w:bookmarkStart w:id="260" w:name="ref-Andreassen_2022"/>
     <w:p>
       <w:pPr>
         <w:pStyle w:val="Bibliography"/>
       </w:pPr>
       <w:r>
-        <w:t xml:space="preserve">Artsdatabanken. 2018. Norsk rødliste for naturtyper 2018.</w:t>
-      </w:r>
-      <w:r>
-        <w:t xml:space="preserve"> </w:t>
-      </w:r>
-      <w:hyperlink r:id="rId264">
+        <w:t xml:space="preserve">Andreassen, L.M. 2022. Breer og fonner i norge. NVE Rapport 3/2022.</w:t>
+      </w:r>
+      <w:r>
+        <w:t xml:space="preserve"> </w:t>
+      </w:r>
+      <w:hyperlink r:id="rId259">
+        <w:r>
+          <w:rPr>
+            <w:rStyle w:val="Hyperlink"/>
+          </w:rPr>
+          <w:t xml:space="preserve">https://publikasjoner.nve.no/rapport/2022/rapport2022_03.pdf</w:t>
+        </w:r>
+      </w:hyperlink>
+      <w:r>
+        <w:t xml:space="preserve">.</w:t>
+      </w:r>
+    </w:p>
+    <w:bookmarkEnd w:id="260"/>
+    <w:bookmarkStart w:id="262" w:name="ref-artsdatabanken2018"/>
+    <w:p>
+      <w:pPr>
+        <w:pStyle w:val="Bibliography"/>
+      </w:pPr>
+      <w:r>
+        <w:t xml:space="preserve">Artsdatabanken. 2018. Norsk rødliste for naturtyper 2018. Artsdatabanken.</w:t>
+      </w:r>
+      <w:r>
+        <w:t xml:space="preserve"> </w:t>
+      </w:r>
+      <w:hyperlink r:id="rId261">
         <w:r>
           <w:rPr>
             <w:rStyle w:val="Hyperlink"/>
@@ -9698,18 +9794,32 @@
         <w:t xml:space="preserve">.</w:t>
       </w:r>
     </w:p>
-    <w:bookmarkEnd w:id="265"/>
-    <w:bookmarkStart w:id="266" w:name="ref-artsdatabanken_norsk_2021"/>
+    <w:bookmarkEnd w:id="262"/>
+    <w:bookmarkStart w:id="264" w:name="ref-artsdatabanken_norsk_2021"/>
     <w:p>
       <w:pPr>
         <w:pStyle w:val="Bibliography"/>
       </w:pPr>
       <w:r>
-        <w:t xml:space="preserve">Artsdatabanken. 2021. Norsk rødliste for arter. Artsdatabanken, Trondheim.</w:t>
-      </w:r>
-    </w:p>
-    <w:bookmarkEnd w:id="266"/>
-    <w:bookmarkStart w:id="268" w:name="ref-aspoy_segmented_2022"/>
+        <w:t xml:space="preserve">Artsdatabanken. 2021. Norsk rødliste for arter 2021. Artsdatabanken.</w:t>
+      </w:r>
+      <w:r>
+        <w:t xml:space="preserve"> </w:t>
+      </w:r>
+      <w:hyperlink r:id="rId263">
+        <w:r>
+          <w:rPr>
+            <w:rStyle w:val="Hyperlink"/>
+          </w:rPr>
+          <w:t xml:space="preserve">https://artsdatabanken.no/lister/rodlisteforarter/2021</w:t>
+        </w:r>
+      </w:hyperlink>
+      <w:r>
+        <w:t xml:space="preserve">.</w:t>
+      </w:r>
+    </w:p>
+    <w:bookmarkEnd w:id="264"/>
+    <w:bookmarkStart w:id="266" w:name="ref-aspoy_segmented_2022"/>
     <w:p>
       <w:pPr>
         <w:pStyle w:val="Bibliography"/>
@@ -9742,7 +9852,7 @@
       <w:r>
         <w:t xml:space="preserve">: 120–127. doi:</w:t>
       </w:r>
-      <w:hyperlink r:id="rId267">
+      <w:hyperlink r:id="rId265">
         <w:r>
           <w:rPr>
             <w:rStyle w:val="Hyperlink"/>
@@ -9754,8 +9864,8 @@
         <w:t xml:space="preserve">.</w:t>
       </w:r>
     </w:p>
-    <w:bookmarkEnd w:id="268"/>
-    <w:bookmarkStart w:id="270" w:name="ref-aune2018"/>
+    <w:bookmarkEnd w:id="266"/>
+    <w:bookmarkStart w:id="268" w:name="ref-aune2018"/>
     <w:p>
       <w:pPr>
         <w:pStyle w:val="Bibliography"/>
@@ -9776,7 +9886,7 @@
       <w:r>
         <w:t xml:space="preserve">(4): 375390. doi:</w:t>
       </w:r>
-      <w:hyperlink r:id="rId269">
+      <w:hyperlink r:id="rId267">
         <w:r>
           <w:rPr>
             <w:rStyle w:val="Hyperlink"/>
@@ -9788,8 +9898,8 @@
         <w:t xml:space="preserve">.</w:t>
       </w:r>
     </w:p>
-    <w:bookmarkEnd w:id="270"/>
-    <w:bookmarkStart w:id="272" w:name="ref-bouyer2015"/>
+    <w:bookmarkEnd w:id="268"/>
+    <w:bookmarkStart w:id="270" w:name="ref-bouyer2015"/>
     <w:p>
       <w:pPr>
         <w:pStyle w:val="Bibliography"/>
@@ -9810,7 +9920,7 @@
       <w:r>
         <w:t xml:space="preserve">: 291–299. doi:</w:t>
       </w:r>
-      <w:hyperlink r:id="rId271">
+      <w:hyperlink r:id="rId269">
         <w:r>
           <w:rPr>
             <w:rStyle w:val="Hyperlink"/>
@@ -9822,8 +9932,8 @@
         <w:t xml:space="preserve">.</w:t>
       </w:r>
     </w:p>
-    <w:bookmarkEnd w:id="272"/>
-    <w:bookmarkStart w:id="274" w:name="ref-breidenbach2020"/>
+    <w:bookmarkEnd w:id="270"/>
+    <w:bookmarkStart w:id="272" w:name="ref-breidenbach2020"/>
     <w:p>
       <w:pPr>
         <w:pStyle w:val="Bibliography"/>
@@ -9851,9 +9961,9 @@
         <w:t xml:space="preserve">7</w:t>
       </w:r>
       <w:r>
-        <w:t xml:space="preserve">(1): 46. doi:</w:t>
-      </w:r>
-      <w:hyperlink r:id="rId273">
+        <w:t xml:space="preserve">(1). doi:</w:t>
+      </w:r>
+      <w:hyperlink r:id="rId271">
         <w:r>
           <w:rPr>
             <w:rStyle w:val="Hyperlink"/>
@@ -9865,6 +9975,40 @@
         <w:t xml:space="preserve">.</w:t>
       </w:r>
     </w:p>
+    <w:bookmarkEnd w:id="272"/>
+    <w:bookmarkStart w:id="274" w:name="ref-Bryn_2018"/>
+    <w:p>
+      <w:pPr>
+        <w:pStyle w:val="Bibliography"/>
+      </w:pPr>
+      <w:r>
+        <w:t xml:space="preserve">Bryn, A., and Potthoff, K. 2018. Elevational treeline and forest line dynamics in norwegian mountain areas – a review. Landscape Ecology</w:t>
+      </w:r>
+      <w:r>
+        <w:t xml:space="preserve"> </w:t>
+      </w:r>
+      <w:r>
+        <w:rPr>
+          <w:bCs/>
+          <w:b/>
+        </w:rPr>
+        <w:t xml:space="preserve">33</w:t>
+      </w:r>
+      <w:r>
+        <w:t xml:space="preserve">: 1225–1245. doi:</w:t>
+      </w:r>
+      <w:hyperlink r:id="rId273">
+        <w:r>
+          <w:rPr>
+            <w:rStyle w:val="Hyperlink"/>
+          </w:rPr>
+          <w:t xml:space="preserve">10.1007/s10980-018-0670-8</w:t>
+        </w:r>
+      </w:hyperlink>
+      <w:r>
+        <w:t xml:space="preserve">.</w:t>
+      </w:r>
+    </w:p>
     <w:bookmarkEnd w:id="274"/>
     <w:bookmarkStart w:id="276" w:name="ref-carrick_is_2019"/>
     <w:p>
@@ -9872,7 +10016,7 @@
         <w:pStyle w:val="Bibliography"/>
       </w:pPr>
       <w:r>
-        <w:t xml:space="preserve">Carrick, J., Abdul Rahim, M.S.A.B., Adjei, C., Ashraa Kalee, H.H.H., Banks, S.J., Bolam, F.C., Campos Luna, I.M., Clark, B., Cowton, J., Domingos, I.F.N., Golicha, D.D., Gupta, G., Grainger, M., Hasanaliyeva, G., Hodgson, D.J., Lopez‐Capel, E., Magistrali, A.J., Merrell, I.G., Oikeh, I., Othman, M.S., Ranathunga Mudiyanselage, T.K.R., Samuel, C.W.C., Sufar, E.K., Watson, P.A., Zakaria, N.N.A.B., and Stewart, G. 2019. Is planting trees the solution to reducing flood risks? Journal of Flood Risk Management</w:t>
+        <w:t xml:space="preserve">Carrick, J., Abdul Rahim, M.S.A.B., Adjei, C., Ashraa Kalee, H.H.H., Banks, S.J., Bolam, F.C., Campos Luna, I.M., Clark, B., Cowton, J., Domingos, I.F.N., Golicha, D.D., Gupta, G., Grainger, M., Hasanaliyeva, G., Hodgson, D.J., Lopez-Capel, E., Magistrali, A.J., Merrell, I.G., Oikeh, I., Othman, M.S., Ranathunga Mudiyanselage, T.K.R., Samuel, C.W.C., Sufar, E.K., Watson, P.A., Zakaria, N.N.A.B., and Stewart, G. 2019. Is planting trees the solution to reducing flood risks? Journal of Flood Risk Management</w:t>
       </w:r>
       <w:r>
         <w:t xml:space="preserve"> </w:t>
@@ -9892,7 +10036,7 @@
           <w:rPr>
             <w:rStyle w:val="Hyperlink"/>
           </w:rPr>
-          <w:t xml:space="preserve">10.1111/jfr3.12484</w:t>
+          <w:t xml:space="preserve">https://doi.org/10.1111/jfr3.12484</w:t>
         </w:r>
       </w:hyperlink>
       <w:r>
@@ -9900,13 +10044,13 @@
       </w:r>
     </w:p>
     <w:bookmarkEnd w:id="276"/>
-    <w:bookmarkStart w:id="278" w:name="ref-Christie_2019"/>
+    <w:bookmarkStart w:id="278" w:name="ref-Chen_2015"/>
     <w:p>
       <w:pPr>
         <w:pStyle w:val="Bibliography"/>
       </w:pPr>
       <w:r>
-        <w:t xml:space="preserve">Christie, A. P., T. Amano, P. A. Martin, G. E. Shackelford, B. I. Simmons, and Sutherland., W.J. 2019. Simple study designs in ecology produce inaccurate estimates of biodiversity responses. Journal of Applied Ecology</w:t>
+        <w:t xml:space="preserve">Chen, J., Chen, J., Liao, A., Cao, X., Chen, L., Chen, X., He, C., Han, G., Peng, S., Lu, M., Zhang, W., Tong, X., and Mills, J. 2015. Global land cover mapping at 30m resolution: A POK-based operational approach. ISPRS Journal of Photogrammetry and Remote Sensing</w:t>
       </w:r>
       <w:r>
         <w:t xml:space="preserve"> </w:t>
@@ -9916,12 +10060,46 @@
           <w:bCs/>
           <w:b/>
         </w:rPr>
+        <w:t xml:space="preserve">103</w:t>
+      </w:r>
+      <w:r>
+        <w:t xml:space="preserve">: 7–27. doi:</w:t>
+      </w:r>
+      <w:hyperlink r:id="rId277">
+        <w:r>
+          <w:rPr>
+            <w:rStyle w:val="Hyperlink"/>
+          </w:rPr>
+          <w:t xml:space="preserve">10.1016/j.isprsjprs.2014.09.002</w:t>
+        </w:r>
+      </w:hyperlink>
+      <w:r>
+        <w:t xml:space="preserve">.</w:t>
+      </w:r>
+    </w:p>
+    <w:bookmarkEnd w:id="278"/>
+    <w:bookmarkStart w:id="280" w:name="ref-Christie_2019"/>
+    <w:p>
+      <w:pPr>
+        <w:pStyle w:val="Bibliography"/>
+      </w:pPr>
+      <w:r>
+        <w:t xml:space="preserve">Christie, A. P., T. Amano, P. A. Martin, G. E. Shackelford, B. I. Simmons, and Sutherland., W.J. 2019. Simple study designs in ecology produce inaccurate estimates of biodiversity responses. Journal of Applied Ecology</w:t>
+      </w:r>
+      <w:r>
+        <w:t xml:space="preserve"> </w:t>
+      </w:r>
+      <w:r>
+        <w:rPr>
+          <w:bCs/>
+          <w:b/>
+        </w:rPr>
         <w:t xml:space="preserve">56</w:t>
       </w:r>
       <w:r>
         <w:t xml:space="preserve">: 2742–2754. doi:</w:t>
       </w:r>
-      <w:hyperlink r:id="rId277">
+      <w:hyperlink r:id="rId279">
         <w:r>
           <w:rPr>
             <w:rStyle w:val="Hyperlink"/>
@@ -9933,8 +10111,8 @@
         <w:t xml:space="preserve">.</w:t>
       </w:r>
     </w:p>
-    <w:bookmarkEnd w:id="278"/>
-    <w:bookmarkStart w:id="279" w:name="ref-cobo2011approach"/>
+    <w:bookmarkEnd w:id="280"/>
+    <w:bookmarkStart w:id="282" w:name="ref-cobo2011approach"/>
     <w:p>
       <w:pPr>
         <w:pStyle w:val="Bibliography"/>
@@ -9953,11 +10131,22 @@
         <w:t xml:space="preserve">5</w:t>
       </w:r>
       <w:r>
-        <w:t xml:space="preserve">(1): 146–166. Elsevier.</w:t>
-      </w:r>
-    </w:p>
-    <w:bookmarkEnd w:id="279"/>
-    <w:bookmarkStart w:id="281" w:name="ref-diaz2019"/>
+        <w:t xml:space="preserve">(1): 146–166. doi:</w:t>
+      </w:r>
+      <w:hyperlink r:id="rId281">
+        <w:r>
+          <w:rPr>
+            <w:rStyle w:val="Hyperlink"/>
+          </w:rPr>
+          <w:t xml:space="preserve">10.1016/j.joi.2010.10.002</w:t>
+        </w:r>
+      </w:hyperlink>
+      <w:r>
+        <w:t xml:space="preserve">.</w:t>
+      </w:r>
+    </w:p>
+    <w:bookmarkEnd w:id="282"/>
+    <w:bookmarkStart w:id="284" w:name="ref-diaz2019"/>
     <w:p>
       <w:pPr>
         <w:pStyle w:val="Bibliography"/>
@@ -9976,9 +10165,9 @@
         <w:t xml:space="preserve">366</w:t>
       </w:r>
       <w:r>
-        <w:t xml:space="preserve">(6471): eaax3100. doi:</w:t>
-      </w:r>
-      <w:hyperlink r:id="rId280">
+        <w:t xml:space="preserve">(6471). doi:</w:t>
+      </w:r>
+      <w:hyperlink r:id="rId283">
         <w:r>
           <w:rPr>
             <w:rStyle w:val="Hyperlink"/>
@@ -9990,8 +10179,8 @@
         <w:t xml:space="preserve">.</w:t>
       </w:r>
     </w:p>
-    <w:bookmarkEnd w:id="281"/>
-    <w:bookmarkStart w:id="283" w:name="ref-dorber2018"/>
+    <w:bookmarkEnd w:id="284"/>
+    <w:bookmarkStart w:id="286" w:name="ref-dorber2018"/>
     <w:p>
       <w:pPr>
         <w:pStyle w:val="Bibliography"/>
@@ -10012,7 +10201,7 @@
       <w:r>
         <w:t xml:space="preserve">(4): 2375–2384. doi:</w:t>
       </w:r>
-      <w:hyperlink r:id="rId282">
+      <w:hyperlink r:id="rId285">
         <w:r>
           <w:rPr>
             <w:rStyle w:val="Hyperlink"/>
@@ -10024,18 +10213,18 @@
         <w:t xml:space="preserve">.</w:t>
       </w:r>
     </w:p>
-    <w:bookmarkEnd w:id="283"/>
-    <w:bookmarkStart w:id="284" w:name="ref-Edvardsen_2024"/>
+    <w:bookmarkEnd w:id="286"/>
+    <w:bookmarkStart w:id="287" w:name="ref-Edvardsen_2024"/>
     <w:p>
       <w:pPr>
         <w:pStyle w:val="Bibliography"/>
       </w:pPr>
       <w:r>
-        <w:t xml:space="preserve">Edvardsen, H., A. 2024. Natur i norge. Variasjon satt i system. Universitetsforlaget.</w:t>
-      </w:r>
-    </w:p>
-    <w:bookmarkEnd w:id="284"/>
-    <w:bookmarkStart w:id="286" w:name="ref-estes_spatial_2018"/>
+        <w:t xml:space="preserve">Edvardsen, A., Halvorsen, R., Bratli, H., Bryn, A., Dervo, B., Erikstad, L., Horvath, P., Simensen, T., Skarpaas, O., Son, T.C. van, and Wollan, A.K. 2024. Natur i norge. Variasjon satt i system. Universitetsforlaget.</w:t>
+      </w:r>
+    </w:p>
+    <w:bookmarkEnd w:id="287"/>
+    <w:bookmarkStart w:id="289" w:name="ref-estes_spatial_2018"/>
     <w:p>
       <w:pPr>
         <w:pStyle w:val="Bibliography"/>
@@ -10056,7 +10245,7 @@
       <w:r>
         <w:t xml:space="preserve">(5): 819–826. doi:</w:t>
       </w:r>
-      <w:hyperlink r:id="rId285">
+      <w:hyperlink r:id="rId288">
         <w:r>
           <w:rPr>
             <w:rStyle w:val="Hyperlink"/>
@@ -10068,8 +10257,8 @@
         <w:t xml:space="preserve">.</w:t>
       </w:r>
     </w:p>
-    <w:bookmarkEnd w:id="286"/>
-    <w:bookmarkStart w:id="288" w:name="ref-eurostat2018"/>
+    <w:bookmarkEnd w:id="289"/>
+    <w:bookmarkStart w:id="291" w:name="ref-eurostat2018"/>
     <w:p>
       <w:pPr>
         <w:pStyle w:val="Bibliography"/>
@@ -10080,7 +10269,7 @@
       <w:r>
         <w:t xml:space="preserve"> </w:t>
       </w:r>
-      <w:hyperlink r:id="rId287">
+      <w:hyperlink r:id="rId290">
         <w:r>
           <w:rPr>
             <w:rStyle w:val="Hyperlink"/>
@@ -10092,8 +10281,8 @@
         <w:t xml:space="preserve">.</w:t>
       </w:r>
     </w:p>
-    <w:bookmarkEnd w:id="288"/>
-    <w:bookmarkStart w:id="290" w:name="ref-foldvik2017"/>
+    <w:bookmarkEnd w:id="291"/>
+    <w:bookmarkStart w:id="293" w:name="ref-foldvik2017"/>
     <w:p>
       <w:pPr>
         <w:pStyle w:val="Bibliography"/>
@@ -10114,7 +10303,7 @@
       <w:r>
         <w:t xml:space="preserve">(2): 260–270. doi:</w:t>
       </w:r>
-      <w:hyperlink r:id="rId289">
+      <w:hyperlink r:id="rId292">
         <w:r>
           <w:rPr>
             <w:rStyle w:val="Hyperlink"/>
@@ -10126,8 +10315,8 @@
         <w:t xml:space="preserve">.</w:t>
       </w:r>
     </w:p>
-    <w:bookmarkEnd w:id="290"/>
-    <w:bookmarkStart w:id="292" w:name="ref-Grainger_2020"/>
+    <w:bookmarkEnd w:id="293"/>
+    <w:bookmarkStart w:id="295" w:name="ref-Grainger_2020"/>
     <w:p>
       <w:pPr>
         <w:pStyle w:val="Bibliography"/>
@@ -10148,7 +10337,7 @@
       <w:r>
         <w:t xml:space="preserve">: 495–497. doi:</w:t>
       </w:r>
-      <w:hyperlink r:id="rId291">
+      <w:hyperlink r:id="rId294">
         <w:r>
           <w:rPr>
             <w:rStyle w:val="Hyperlink"/>
@@ -10160,14 +10349,14 @@
         <w:t xml:space="preserve">.</w:t>
       </w:r>
     </w:p>
-    <w:bookmarkEnd w:id="292"/>
-    <w:bookmarkStart w:id="294" w:name="ref-griscom2017"/>
+    <w:bookmarkEnd w:id="295"/>
+    <w:bookmarkStart w:id="297" w:name="ref-griscom2017"/>
     <w:p>
       <w:pPr>
         <w:pStyle w:val="Bibliography"/>
       </w:pPr>
       <w:r>
-        <w:t xml:space="preserve">Griscom, B.W. 2017. Proceedings of the National Academy of Sciences of the United States of America</w:t>
+        <w:t xml:space="preserve">Griscom, B.W., Adams, J., Ellis, P.W., Houghton, R.A., Lomax, G., Miteva, D.A., Schlesinger, W.H., Shoch, D., Siikamäki, J.V., Smith, P., Woodbury, P., Zganjar, C., Blackman, A., Campari, J., Conant, R.T., Delgado, C., Elias, P., Gopalakrishna, T., Hamsik, M.R., Herrero, M., Kiesecker, J., Landis, E., Laestadius, L., Leavitt, S.M., Minnemeyer, S., Polasky, S., Potapov, P., Putz, F.E., Sanderman, J., Silvius, M., Wollenberg, E., and Fargione, J. 2017. Natural climate solutions. Proceedings of the National Academy of Sciences</w:t>
       </w:r>
       <w:r>
         <w:t xml:space="preserve"> </w:t>
@@ -10180,9 +10369,9 @@
         <w:t xml:space="preserve">114</w:t>
       </w:r>
       <w:r>
-        <w:t xml:space="preserve">. doi:</w:t>
-      </w:r>
-      <w:hyperlink r:id="rId293">
+        <w:t xml:space="preserve">(44): 11645–11650. doi:</w:t>
+      </w:r>
+      <w:hyperlink r:id="rId296">
         <w:r>
           <w:rPr>
             <w:rStyle w:val="Hyperlink"/>
@@ -10194,29 +10383,32 @@
         <w:t xml:space="preserve">.</w:t>
       </w:r>
     </w:p>
-    <w:bookmarkEnd w:id="294"/>
-    <w:bookmarkStart w:id="296" w:name="ref-guldbrandsen_hvem_2022"/>
+    <w:bookmarkEnd w:id="297"/>
+    <w:bookmarkStart w:id="299" w:name="ref-guldbrandsen_hvem_2022"/>
     <w:p>
       <w:pPr>
         <w:pStyle w:val="Bibliography"/>
       </w:pPr>
       <w:r>
-        <w:t xml:space="preserve">Guldbrandsen, L.H., and Handberg, Ø.N. 2022.</w:t>
-      </w:r>
-      <w:r>
-        <w:t xml:space="preserve"> </w:t>
-      </w:r>
-      <w:hyperlink r:id="rId295">
+        <w:t xml:space="preserve">Guldbrandsen, L.H., and Handberg, Ø.N.(red). 2023. Hvem har makt i norsk klimapolitikk? 15 bidrag og en analyse på tvers. FNI-Rapport 2 / 2023.</w:t>
+      </w:r>
+      <w:r>
+        <w:t xml:space="preserve"> </w:t>
+      </w:r>
+      <w:hyperlink r:id="rId298">
         <w:r>
           <w:rPr>
             <w:rStyle w:val="Hyperlink"/>
           </w:rPr>
-          <w:t xml:space="preserve">Hvem har makt i norsk klimapolitikk?</w:t>
+          <w:t xml:space="preserve">https://www.regjeringen.no/contentassets/20944f0c5bf14bd5b5112ae8aa08e853/no/sved/08.pdf</w:t>
         </w:r>
       </w:hyperlink>
-    </w:p>
-    <w:bookmarkEnd w:id="296"/>
-    <w:bookmarkStart w:id="298" w:name="ref-gundersen2019"/>
+      <w:r>
+        <w:t xml:space="preserve">.</w:t>
+      </w:r>
+    </w:p>
+    <w:bookmarkEnd w:id="299"/>
+    <w:bookmarkStart w:id="301" w:name="ref-gundersen2019"/>
     <w:p>
       <w:pPr>
         <w:pStyle w:val="Bibliography"/>
@@ -10237,7 +10429,7 @@
       <w:r>
         <w:t xml:space="preserve">: 22–33. doi:</w:t>
       </w:r>
-      <w:hyperlink r:id="rId297">
+      <w:hyperlink r:id="rId300">
         <w:r>
           <w:rPr>
             <w:rStyle w:val="Hyperlink"/>
@@ -10249,8 +10441,8 @@
         <w:t xml:space="preserve">.</w:t>
       </w:r>
     </w:p>
-    <w:bookmarkEnd w:id="298"/>
-    <w:bookmarkStart w:id="300" w:name="ref-Haddad2015"/>
+    <w:bookmarkEnd w:id="301"/>
+    <w:bookmarkStart w:id="303" w:name="ref-Haddad2015"/>
     <w:p>
       <w:pPr>
         <w:pStyle w:val="Bibliography"/>
@@ -10271,7 +10463,7 @@
       <w:r>
         <w:t xml:space="preserve">(2): e1500052. doi:</w:t>
       </w:r>
-      <w:hyperlink r:id="rId299">
+      <w:hyperlink r:id="rId302">
         <w:r>
           <w:rPr>
             <w:rStyle w:val="Hyperlink"/>
@@ -10283,8 +10475,8 @@
         <w:t xml:space="preserve">.</w:t>
       </w:r>
     </w:p>
-    <w:bookmarkEnd w:id="300"/>
-    <w:bookmarkStart w:id="302" w:name="ref-haddaway_eviatlas_2019"/>
+    <w:bookmarkEnd w:id="303"/>
+    <w:bookmarkStart w:id="305" w:name="ref-haddaway_eviatlas_2019"/>
     <w:p>
       <w:pPr>
         <w:pStyle w:val="Bibliography"/>
@@ -10314,7 +10506,7 @@
       <w:r>
         <w:t xml:space="preserve">(1): 22. doi:</w:t>
       </w:r>
-      <w:hyperlink r:id="rId301">
+      <w:hyperlink r:id="rId304">
         <w:r>
           <w:rPr>
             <w:rStyle w:val="Hyperlink"/>
@@ -10326,8 +10518,8 @@
         <w:t xml:space="preserve">.</w:t>
       </w:r>
     </w:p>
-    <w:bookmarkEnd w:id="302"/>
-    <w:bookmarkStart w:id="304" w:name="ref-haddaway2022"/>
+    <w:bookmarkEnd w:id="305"/>
+    <w:bookmarkStart w:id="307" w:name="ref-haddaway2022"/>
     <w:p>
       <w:pPr>
         <w:pStyle w:val="Bibliography"/>
@@ -10335,7 +10527,7 @@
       <w:r>
         <w:t xml:space="preserve">Haddaway, N.R., Grainger, M.J., and Gray, C.T. 2022. Citationchaser: An r package and shiny app for forward and backward citations chasing in academic searching. Zenodo. doi:</w:t>
       </w:r>
-      <w:hyperlink r:id="rId303">
+      <w:hyperlink r:id="rId306">
         <w:r>
           <w:rPr>
             <w:rStyle w:val="Hyperlink"/>
@@ -10347,8 +10539,18 @@
         <w:t xml:space="preserve">.</w:t>
       </w:r>
     </w:p>
-    <w:bookmarkEnd w:id="304"/>
-    <w:bookmarkStart w:id="306" w:name="ref-hamre2007"/>
+    <w:bookmarkEnd w:id="307"/>
+    <w:bookmarkStart w:id="308" w:name="ref-Halvorsen_2020"/>
+    <w:p>
+      <w:pPr>
+        <w:pStyle w:val="Bibliography"/>
+      </w:pPr>
+      <w:r>
+        <w:t xml:space="preserve">Halvorsen, R., Brenn, O.A., Framstad, E., Gaarder, G., Gjerde, I., Høistad Schei, F., Skarpaas, O., Storaunet, K.O., and Sverdrup-Thygeson, A. 2022. Framlegg til revidert beskrivelse av skogdynamikk i NiN. Kapittel 6 i NHM Rapport 111 (2022): side 85-115.</w:t>
+      </w:r>
+    </w:p>
+    <w:bookmarkEnd w:id="308"/>
+    <w:bookmarkStart w:id="310" w:name="ref-hamre2007"/>
     <w:p>
       <w:pPr>
         <w:pStyle w:val="Bibliography"/>
@@ -10369,7 +10571,7 @@
       <w:r>
         <w:t xml:space="preserve">(10): 1563–1574. doi:</w:t>
       </w:r>
-      <w:hyperlink r:id="rId305">
+      <w:hyperlink r:id="rId309">
         <w:r>
           <w:rPr>
             <w:rStyle w:val="Hyperlink"/>
@@ -10381,8 +10583,8 @@
         <w:t xml:space="preserve">.</w:t>
       </w:r>
     </w:p>
-    <w:bookmarkEnd w:id="306"/>
-    <w:bookmarkStart w:id="308" w:name="ref-hamre2021"/>
+    <w:bookmarkEnd w:id="310"/>
+    <w:bookmarkStart w:id="312" w:name="ref-hamre2021"/>
     <w:p>
       <w:pPr>
         <w:pStyle w:val="Bibliography"/>
@@ -10412,7 +10614,7 @@
       <w:r>
         <w:t xml:space="preserve">(3): 377389. doi:</w:t>
       </w:r>
-      <w:hyperlink r:id="rId307">
+      <w:hyperlink r:id="rId311">
         <w:r>
           <w:rPr>
             <w:rStyle w:val="Hyperlink"/>
@@ -10424,8 +10626,8 @@
         <w:t xml:space="preserve">.</w:t>
       </w:r>
     </w:p>
-    <w:bookmarkEnd w:id="308"/>
-    <w:bookmarkStart w:id="310" w:name="ref-hedges_vote-counting_1980"/>
+    <w:bookmarkEnd w:id="312"/>
+    <w:bookmarkStart w:id="314" w:name="ref-hedges_vote-counting_1980"/>
     <w:p>
       <w:pPr>
         <w:pStyle w:val="Bibliography"/>
@@ -10446,7 +10648,7 @@
       <w:r>
         <w:t xml:space="preserve">(2): 359–369. doi:</w:t>
       </w:r>
-      <w:hyperlink r:id="rId309">
+      <w:hyperlink r:id="rId313">
         <w:r>
           <w:rPr>
             <w:rStyle w:val="Hyperlink"/>
@@ -10458,14 +10660,14 @@
         <w:t xml:space="preserve">.</w:t>
       </w:r>
     </w:p>
-    <w:bookmarkEnd w:id="310"/>
-    <w:bookmarkStart w:id="312" w:name="ref-ipbes_global_2019"/>
+    <w:bookmarkEnd w:id="314"/>
+    <w:bookmarkStart w:id="316" w:name="ref-ipbes_global_2019"/>
     <w:p>
       <w:pPr>
         <w:pStyle w:val="Bibliography"/>
       </w:pPr>
       <w:r>
-        <w:t xml:space="preserve">IPBES. 2019, May. Global</w:t>
+        <w:t xml:space="preserve">IPBES. 2019. Global</w:t>
       </w:r>
       <w:r>
         <w:t xml:space="preserve"> </w:t>
@@ -10527,7 +10729,7 @@
       <w:r>
         <w:t xml:space="preserve"> </w:t>
       </w:r>
-      <w:hyperlink r:id="rId311">
+      <w:hyperlink r:id="rId315">
         <w:r>
           <w:rPr>
             <w:rStyle w:val="Hyperlink"/>
@@ -10539,8 +10741,8 @@
         <w:t xml:space="preserve">.</w:t>
       </w:r>
     </w:p>
-    <w:bookmarkEnd w:id="312"/>
-    <w:bookmarkStart w:id="314" w:name="ref-ipcc_global_2018"/>
+    <w:bookmarkEnd w:id="316"/>
+    <w:bookmarkStart w:id="318" w:name="ref-ipcc_global_2018"/>
     <w:p>
       <w:pPr>
         <w:pStyle w:val="Bibliography"/>
@@ -10567,12 +10769,12 @@
         <w:t xml:space="preserve"> </w:t>
       </w:r>
       <w:r>
-        <w:t xml:space="preserve">—.</w:t>
-      </w:r>
-      <w:r>
-        <w:t xml:space="preserve"> </w:t>
-      </w:r>
-      <w:hyperlink r:id="rId313">
+        <w:t xml:space="preserve">—. IPCC.</w:t>
+      </w:r>
+      <w:r>
+        <w:t xml:space="preserve"> </w:t>
+      </w:r>
+      <w:hyperlink r:id="rId317">
         <w:r>
           <w:rPr>
             <w:rStyle w:val="Hyperlink"/>
@@ -10584,8 +10786,8 @@
         <w:t xml:space="preserve">.</w:t>
       </w:r>
     </w:p>
-    <w:bookmarkEnd w:id="314"/>
-    <w:bookmarkStart w:id="316" w:name="ref-james_methodology_2016"/>
+    <w:bookmarkEnd w:id="318"/>
+    <w:bookmarkStart w:id="320" w:name="ref-james_methodology_2016"/>
     <w:p>
       <w:pPr>
         <w:pStyle w:val="Bibliography"/>
@@ -10606,7 +10808,7 @@
       <w:r>
         <w:t xml:space="preserve">(1): 7. doi:</w:t>
       </w:r>
-      <w:hyperlink r:id="rId315">
+      <w:hyperlink r:id="rId319">
         <w:r>
           <w:rPr>
             <w:rStyle w:val="Hyperlink"/>
@@ -10618,8 +10820,8 @@
         <w:t xml:space="preserve">.</w:t>
       </w:r>
     </w:p>
-    <w:bookmarkEnd w:id="316"/>
-    <w:bookmarkStart w:id="318" w:name="ref-jarnemo2014"/>
+    <w:bookmarkEnd w:id="320"/>
+    <w:bookmarkStart w:id="322" w:name="ref-jarnemo2014"/>
     <w:p>
       <w:pPr>
         <w:pStyle w:val="Bibliography"/>
@@ -10638,9 +10840,9 @@
         <w:t xml:space="preserve">5</w:t>
       </w:r>
       <w:r>
-        <w:t xml:space="preserve">(8): art97. doi:</w:t>
-      </w:r>
-      <w:hyperlink r:id="rId317">
+        <w:t xml:space="preserve">(8). doi:</w:t>
+      </w:r>
+      <w:hyperlink r:id="rId321">
         <w:r>
           <w:rPr>
             <w:rStyle w:val="Hyperlink"/>
@@ -10652,8 +10854,8 @@
         <w:t xml:space="preserve">.</w:t>
       </w:r>
     </w:p>
-    <w:bookmarkEnd w:id="318"/>
-    <w:bookmarkStart w:id="320" w:name="ref-jaureguiberry_direct_2022"/>
+    <w:bookmarkEnd w:id="322"/>
+    <w:bookmarkStart w:id="324" w:name="ref-jaureguiberry_direct_2022"/>
     <w:p>
       <w:pPr>
         <w:pStyle w:val="Bibliography"/>
@@ -10672,9 +10874,9 @@
         <w:t xml:space="preserve">8</w:t>
       </w:r>
       <w:r>
-        <w:t xml:space="preserve">(45): eabm9982. doi:</w:t>
-      </w:r>
-      <w:hyperlink r:id="rId319">
+        <w:t xml:space="preserve">(45). doi:</w:t>
+      </w:r>
+      <w:hyperlink r:id="rId323">
         <w:r>
           <w:rPr>
             <w:rStyle w:val="Hyperlink"/>
@@ -10686,8 +10888,8 @@
         <w:t xml:space="preserve">.</w:t>
       </w:r>
     </w:p>
-    <w:bookmarkEnd w:id="320"/>
-    <w:bookmarkStart w:id="322" w:name="ref-karlsson2009"/>
+    <w:bookmarkEnd w:id="324"/>
+    <w:bookmarkStart w:id="326" w:name="ref-karlsson2009"/>
     <w:p>
       <w:pPr>
         <w:pStyle w:val="Bibliography"/>
@@ -10708,7 +10910,7 @@
       <w:r>
         <w:t xml:space="preserve">(7254): 506–509. doi:</w:t>
       </w:r>
-      <w:hyperlink r:id="rId321">
+      <w:hyperlink r:id="rId325">
         <w:r>
           <w:rPr>
             <w:rStyle w:val="Hyperlink"/>
@@ -10720,8 +10922,18 @@
         <w:t xml:space="preserve">.</w:t>
       </w:r>
     </w:p>
-    <w:bookmarkEnd w:id="322"/>
-    <w:bookmarkStart w:id="324" w:name="ref-korsnes2023"/>
+    <w:bookmarkEnd w:id="326"/>
+    <w:bookmarkStart w:id="327" w:name="ref-vkm2022"/>
+    <w:p>
+      <w:pPr>
+        <w:pStyle w:val="Bibliography"/>
+      </w:pPr>
+      <w:r>
+        <w:t xml:space="preserve">Kausrud, K., Vandvik, V., Flø, D., Geange, S.R., Hegland, S.J., Hermansen, J.S., Hole, L.R., Ims, R.A., Kauserud, H., Kirkendall, L.R., Nordén, J., Nybakken, L., Ohlson, M., Skarpaas, O., Boer, H. de, Eldegard, K., Hindar, K., Järnegren, J., and Velle, G. 2022. Klimaendringer og virkninger på hovedøkosystem skog. Et norsk sammendrag basert på VKM report 2022:15 impacts of climate change on the boreal forest ecosystem.</w:t>
+      </w:r>
+    </w:p>
+    <w:bookmarkEnd w:id="327"/>
+    <w:bookmarkStart w:id="329" w:name="ref-korsnes2023"/>
     <w:p>
       <w:pPr>
         <w:pStyle w:val="Bibliography"/>
@@ -10748,7 +10960,7 @@
       <w:r>
         <w:t xml:space="preserve">(9): 11321150. doi:</w:t>
       </w:r>
-      <w:hyperlink r:id="rId323">
+      <w:hyperlink r:id="rId328">
         <w:r>
           <w:rPr>
             <w:rStyle w:val="Hyperlink"/>
@@ -10760,8 +10972,8 @@
         <w:t xml:space="preserve">.</w:t>
       </w:r>
     </w:p>
-    <w:bookmarkEnd w:id="324"/>
-    <w:bookmarkStart w:id="326" w:name="ref-landbruksdirektoratet2024"/>
+    <w:bookmarkEnd w:id="329"/>
+    <w:bookmarkStart w:id="331" w:name="ref-landbruksdirektoratet2024"/>
     <w:p>
       <w:pPr>
         <w:pStyle w:val="Bibliography"/>
@@ -10772,7 +10984,7 @@
       <w:r>
         <w:t xml:space="preserve"> </w:t>
       </w:r>
-      <w:hyperlink r:id="rId325">
+      <w:hyperlink r:id="rId330">
         <w:r>
           <w:rPr>
             <w:rStyle w:val="Hyperlink"/>
@@ -10784,8 +10996,8 @@
         <w:t xml:space="preserve">.</w:t>
       </w:r>
     </w:p>
-    <w:bookmarkEnd w:id="326"/>
-    <w:bookmarkStart w:id="328" w:name="ref-Law_2017"/>
+    <w:bookmarkEnd w:id="331"/>
+    <w:bookmarkStart w:id="333" w:name="ref-Law_2017"/>
     <w:p>
       <w:pPr>
         <w:pStyle w:val="Bibliography"/>
@@ -10806,7 +11018,7 @@
       <w:r>
         <w:t xml:space="preserve">: 142–151. doi:</w:t>
       </w:r>
-      <w:hyperlink r:id="rId327">
+      <w:hyperlink r:id="rId332">
         <w:r>
           <w:rPr>
             <w:rStyle w:val="Hyperlink"/>
@@ -10818,19 +11030,19 @@
         <w:t xml:space="preserve">.</w:t>
       </w:r>
     </w:p>
-    <w:bookmarkEnd w:id="328"/>
-    <w:bookmarkStart w:id="330" w:name="ref-naturmangfoldloven2009"/>
+    <w:bookmarkEnd w:id="333"/>
+    <w:bookmarkStart w:id="335" w:name="ref-naturmangfoldloven2009"/>
     <w:p>
       <w:pPr>
         <w:pStyle w:val="Bibliography"/>
       </w:pPr>
       <w:r>
-        <w:t xml:space="preserve">Lov om forvaltning av naturens mangfold. 2009. Naturmangfoldloven.</w:t>
-      </w:r>
-      <w:r>
-        <w:t xml:space="preserve"> </w:t>
-      </w:r>
-      <w:hyperlink r:id="rId329">
+        <w:t xml:space="preserve">Lov om forvaltning av naturens mangfold (Naturmangfoldloven). 2009.</w:t>
+      </w:r>
+      <w:r>
+        <w:t xml:space="preserve"> </w:t>
+      </w:r>
+      <w:hyperlink r:id="rId334">
         <w:r>
           <w:rPr>
             <w:rStyle w:val="Hyperlink"/>
@@ -10842,8 +11054,32 @@
         <w:t xml:space="preserve">.</w:t>
       </w:r>
     </w:p>
-    <w:bookmarkEnd w:id="330"/>
-    <w:bookmarkStart w:id="332" w:name="ref-malhi_climate_2020"/>
+    <w:bookmarkEnd w:id="335"/>
+    <w:bookmarkStart w:id="337" w:name="ref-Lyngstad_2018"/>
+    <w:p>
+      <w:pPr>
+        <w:pStyle w:val="Bibliography"/>
+      </w:pPr>
+      <w:r>
+        <w:t xml:space="preserve">Lyngstad, A., Moen, A., and Øien, D.-.I. 2018. Nedbørsmyr, våtmark. Norsk rødliste for naturtyper 2018. Artsdatabanken.</w:t>
+      </w:r>
+      <w:r>
+        <w:t xml:space="preserve"> </w:t>
+      </w:r>
+      <w:hyperlink r:id="rId336">
+        <w:r>
+          <w:rPr>
+            <w:rStyle w:val="Hyperlink"/>
+          </w:rPr>
+          <w:t xml:space="preserve">https://artsdatabanken.no/RLN2018/127</w:t>
+        </w:r>
+      </w:hyperlink>
+      <w:r>
+        <w:t xml:space="preserve">.</w:t>
+      </w:r>
+    </w:p>
+    <w:bookmarkEnd w:id="337"/>
+    <w:bookmarkStart w:id="339" w:name="ref-malhi_climate_2020"/>
     <w:p>
       <w:pPr>
         <w:pStyle w:val="Bibliography"/>
@@ -10864,7 +11100,7 @@
       <w:r>
         <w:t xml:space="preserve">(1794): 20190104. doi:</w:t>
       </w:r>
-      <w:hyperlink r:id="rId331">
+      <w:hyperlink r:id="rId338">
         <w:r>
           <w:rPr>
             <w:rStyle w:val="Hyperlink"/>
@@ -10876,26 +11112,14 @@
         <w:t xml:space="preserve">.</w:t>
       </w:r>
     </w:p>
-    <w:bookmarkEnd w:id="332"/>
-    <w:bookmarkStart w:id="334" w:name="ref-miake-lye_what_2016"/>
+    <w:bookmarkEnd w:id="339"/>
+    <w:bookmarkStart w:id="341" w:name="ref-Marquer_2017"/>
     <w:p>
       <w:pPr>
         <w:pStyle w:val="Bibliography"/>
       </w:pPr>
       <w:r>
-        <w:t xml:space="preserve">Miake-Lye, I.M., Hempel, S., Shanman, R., and Shekelle, P.G. 2016. What is an evidence map?</w:t>
-      </w:r>
-      <w:r>
-        <w:t xml:space="preserve"> </w:t>
-      </w:r>
-      <w:r>
-        <w:t xml:space="preserve">A</w:t>
-      </w:r>
-      <w:r>
-        <w:t xml:space="preserve"> </w:t>
-      </w:r>
-      <w:r>
-        <w:t xml:space="preserve">systematic review of published evidence maps and their definitions, methods, and products. Systematic Reviews</w:t>
+        <w:t xml:space="preserve">Marquer, L., Gaillard, M.-J., Sugita, S., Poska, A., Trondman, A.-K., Mazier, F., Nielsen, A.B., Fyfe, R.M., Jönsson, A.M., Smith, B., Kaplan, J.O., Alenius, T., Birks, H.J.B., Bjune, A.E., Christiansen, J., Dodson, J., Edwards, K.J., Giesecke, T., Herzschuh, U., and Seppä, H. 2017. Quantifying the effects of land use and climate on holocene vegetation in europe. Quaternary Science Reviews</w:t>
       </w:r>
       <w:r>
         <w:t xml:space="preserve"> </w:t>
@@ -10905,12 +11129,58 @@
           <w:bCs/>
           <w:b/>
         </w:rPr>
+        <w:t xml:space="preserve">171</w:t>
+      </w:r>
+      <w:r>
+        <w:t xml:space="preserve">: 20–37. doi:</w:t>
+      </w:r>
+      <w:hyperlink r:id="rId340">
+        <w:r>
+          <w:rPr>
+            <w:rStyle w:val="Hyperlink"/>
+          </w:rPr>
+          <w:t xml:space="preserve">10.1016/j.quascirev.2017.07.001</w:t>
+        </w:r>
+      </w:hyperlink>
+      <w:r>
+        <w:t xml:space="preserve">.</w:t>
+      </w:r>
+    </w:p>
+    <w:bookmarkEnd w:id="341"/>
+    <w:bookmarkStart w:id="343" w:name="ref-miake-lye_what_2016"/>
+    <w:p>
+      <w:pPr>
+        <w:pStyle w:val="Bibliography"/>
+      </w:pPr>
+      <w:r>
+        <w:t xml:space="preserve">Miake-Lye, I.M., Hempel, S., Shanman, R., and Shekelle, P.G. 2016. What is an evidence map?</w:t>
+      </w:r>
+      <w:r>
+        <w:t xml:space="preserve"> </w:t>
+      </w:r>
+      <w:r>
+        <w:t xml:space="preserve">A</w:t>
+      </w:r>
+      <w:r>
+        <w:t xml:space="preserve"> </w:t>
+      </w:r>
+      <w:r>
+        <w:t xml:space="preserve">systematic review of published evidence maps and their definitions, methods, and products. Systematic Reviews</w:t>
+      </w:r>
+      <w:r>
+        <w:t xml:space="preserve"> </w:t>
+      </w:r>
+      <w:r>
+        <w:rPr>
+          <w:bCs/>
+          <w:b/>
+        </w:rPr>
         <w:t xml:space="preserve">5</w:t>
       </w:r>
       <w:r>
-        <w:t xml:space="preserve">(1): 28. doi:</w:t>
-      </w:r>
-      <w:hyperlink r:id="rId333">
+        <w:t xml:space="preserve">(1). doi:</w:t>
+      </w:r>
+      <w:hyperlink r:id="rId342">
         <w:r>
           <w:rPr>
             <w:rStyle w:val="Hyperlink"/>
@@ -10922,8 +11192,8 @@
         <w:t xml:space="preserve">.</w:t>
       </w:r>
     </w:p>
-    <w:bookmarkEnd w:id="334"/>
-    <w:bookmarkStart w:id="336" w:name="ref-miljodirektoratet2022"/>
+    <w:bookmarkEnd w:id="343"/>
+    <w:bookmarkStart w:id="345" w:name="ref-miljodirektoratet2022"/>
     <w:p>
       <w:pPr>
         <w:pStyle w:val="Bibliography"/>
@@ -10934,7 +11204,7 @@
       <w:r>
         <w:t xml:space="preserve"> </w:t>
       </w:r>
-      <w:hyperlink r:id="rId335">
+      <w:hyperlink r:id="rId344">
         <w:r>
           <w:rPr>
             <w:rStyle w:val="Hyperlink"/>
@@ -10946,8 +11216,8 @@
         <w:t xml:space="preserve">.</w:t>
       </w:r>
     </w:p>
-    <w:bookmarkEnd w:id="336"/>
-    <w:bookmarkStart w:id="338" w:name="ref-Nekola1999"/>
+    <w:bookmarkEnd w:id="345"/>
+    <w:bookmarkStart w:id="347" w:name="ref-Nekola1999"/>
     <w:p>
       <w:pPr>
         <w:pStyle w:val="Bibliography"/>
@@ -10968,7 +11238,7 @@
       <w:r>
         <w:t xml:space="preserve">(4): 867–878. doi:</w:t>
       </w:r>
-      <w:hyperlink r:id="rId337">
+      <w:hyperlink r:id="rId346">
         <w:r>
           <w:rPr>
             <w:rStyle w:val="Hyperlink"/>
@@ -10980,8 +11250,8 @@
         <w:t xml:space="preserve">.</w:t>
       </w:r>
     </w:p>
-    <w:bookmarkEnd w:id="338"/>
-    <w:bookmarkStart w:id="340" w:name="ref-Nilsen_2020"/>
+    <w:bookmarkEnd w:id="347"/>
+    <w:bookmarkStart w:id="349" w:name="ref-Nilsen_2020"/>
     <w:p>
       <w:pPr>
         <w:pStyle w:val="Bibliography"/>
@@ -11002,7 +11272,7 @@
       <w:r>
         <w:t xml:space="preserve">: 842–847. doi:</w:t>
       </w:r>
-      <w:hyperlink r:id="rId339">
+      <w:hyperlink r:id="rId348">
         <w:r>
           <w:rPr>
             <w:rStyle w:val="Hyperlink"/>
@@ -11014,8 +11284,8 @@
         <w:t xml:space="preserve">.</w:t>
       </w:r>
     </w:p>
-    <w:bookmarkEnd w:id="340"/>
-    <w:bookmarkStart w:id="342" w:name="ref-nilsen2024"/>
+    <w:bookmarkEnd w:id="349"/>
+    <w:bookmarkStart w:id="351" w:name="ref-nilsen2024"/>
     <w:p>
       <w:pPr>
         <w:pStyle w:val="Bibliography"/>
@@ -11023,7 +11293,7 @@
       <w:r>
         <w:t xml:space="preserve">Nilsen, E.B., Grainger, M.J., Singsaas, F.T., Simensen, T., Stokland, H., and Sutcliffe, T. 2024. Study protocol for the systematic map "effects of land use and land cover changes on biodiversity, ecosystem services, and carbon storage in norway: A systematic map and decision support tool". doi:</w:t>
       </w:r>
-      <w:hyperlink r:id="rId341">
+      <w:hyperlink r:id="rId350">
         <w:r>
           <w:rPr>
             <w:rStyle w:val="Hyperlink"/>
@@ -11035,18 +11305,56 @@
         <w:t xml:space="preserve">.</w:t>
       </w:r>
     </w:p>
-    <w:bookmarkEnd w:id="342"/>
-    <w:bookmarkStart w:id="343" w:name="ref-nybo_fagsystem_2017"/>
+    <w:bookmarkEnd w:id="351"/>
+    <w:bookmarkStart w:id="353" w:name="ref-NVE_2020"/>
     <w:p>
       <w:pPr>
         <w:pStyle w:val="Bibliography"/>
       </w:pPr>
       <w:r>
+        <w:t xml:space="preserve">NVE. 2020. Hva er egentlig potensialet for opprusting og utvidelse av norske vannkraftverk? NVE Fakta nr. 6/2020.</w:t>
+      </w:r>
+      <w:r>
+        <w:t xml:space="preserve"> </w:t>
+      </w:r>
+      <w:hyperlink r:id="rId352">
+        <w:r>
+          <w:rPr>
+            <w:rStyle w:val="Hyperlink"/>
+          </w:rPr>
+          <w:t xml:space="preserve">https://publikasjoner.nve.no/faktaark/2020/faktaark2020_06.pdf</w:t>
+        </w:r>
+      </w:hyperlink>
+      <w:r>
+        <w:t xml:space="preserve">.</w:t>
+      </w:r>
+    </w:p>
+    <w:bookmarkEnd w:id="353"/>
+    <w:bookmarkStart w:id="355" w:name="ref-nybo_fagsystem_2017"/>
+    <w:p>
+      <w:pPr>
+        <w:pStyle w:val="Bibliography"/>
+      </w:pPr>
+      <w:r>
         <w:t xml:space="preserve">Nybø, S., Arneberg, P., Framstad, E., Ims, R., Lyngstad, A., Schartau, A.K., Sickel, H., Sverdrup-Thygeson, A., and Vandvik, V. 2017. Fagsystem for fastsetting av god økologisk tilstand - forslag fra et ekspertråd.</w:t>
       </w:r>
-    </w:p>
-    <w:bookmarkEnd w:id="343"/>
-    <w:bookmarkStart w:id="345" w:name="ref-pedersen2017"/>
+      <w:r>
+        <w:t xml:space="preserve"> </w:t>
+      </w:r>
+      <w:hyperlink r:id="rId354">
+        <w:r>
+          <w:rPr>
+            <w:rStyle w:val="Hyperlink"/>
+          </w:rPr>
+          <w:t xml:space="preserve">https://www.regjeringen.no/no/dokument/rapportar-og-planar/id438817/</w:t>
+        </w:r>
+      </w:hyperlink>
+      <w:r>
+        <w:t xml:space="preserve">.</w:t>
+      </w:r>
+    </w:p>
+    <w:bookmarkEnd w:id="355"/>
+    <w:bookmarkStart w:id="357" w:name="ref-pedersen2017"/>
     <w:p>
       <w:pPr>
         <w:pStyle w:val="Bibliography"/>
@@ -11067,7 +11375,7 @@
       <w:r>
         <w:t xml:space="preserve">: 155–163. doi:</w:t>
       </w:r>
-      <w:hyperlink r:id="rId344">
+      <w:hyperlink r:id="rId356">
         <w:r>
           <w:rPr>
             <w:rStyle w:val="Hyperlink"/>
@@ -11079,8 +11387,8 @@
         <w:t xml:space="preserve">.</w:t>
       </w:r>
     </w:p>
-    <w:bookmarkEnd w:id="345"/>
-    <w:bookmarkStart w:id="347" w:name="ref-Pereira_2013"/>
+    <w:bookmarkEnd w:id="357"/>
+    <w:bookmarkStart w:id="359" w:name="ref-Pereira_2013"/>
     <w:p>
       <w:pPr>
         <w:pStyle w:val="Bibliography"/>
@@ -11101,7 +11409,7 @@
       <w:r>
         <w:t xml:space="preserve">: 277–278. doi:</w:t>
       </w:r>
-      <w:hyperlink r:id="rId346">
+      <w:hyperlink r:id="rId358">
         <w:r>
           <w:rPr>
             <w:rStyle w:val="Hyperlink"/>
@@ -11113,8 +11421,8 @@
         <w:t xml:space="preserve">.</w:t>
       </w:r>
     </w:p>
-    <w:bookmarkEnd w:id="347"/>
-    <w:bookmarkStart w:id="349" w:name="ref-potschin2011"/>
+    <w:bookmarkEnd w:id="359"/>
+    <w:bookmarkStart w:id="361" w:name="ref-potschin2011"/>
     <w:p>
       <w:pPr>
         <w:pStyle w:val="Bibliography"/>
@@ -11135,7 +11443,7 @@
       <w:r>
         <w:t xml:space="preserve">(5): 575–594. doi:</w:t>
       </w:r>
-      <w:hyperlink r:id="rId348">
+      <w:hyperlink r:id="rId360">
         <w:r>
           <w:rPr>
             <w:rStyle w:val="Hyperlink"/>
@@ -11147,28 +11455,48 @@
         <w:t xml:space="preserve">.</w:t>
       </w:r>
     </w:p>
-    <w:bookmarkEnd w:id="349"/>
-    <w:bookmarkStart w:id="351" w:name="ref-prosch-danielsen2000"/>
+    <w:bookmarkEnd w:id="361"/>
+    <w:bookmarkStart w:id="363" w:name="ref-prosch-danielsen2000"/>
     <w:p>
       <w:pPr>
         <w:pStyle w:val="Bibliography"/>
       </w:pPr>
       <w:r>
-        <w:t xml:space="preserve">Prøsch-Danielsen, L., and Simonsen, A. 2000.</w:t>
-      </w:r>
-      <w:r>
-        <w:t xml:space="preserve"> </w:t>
-      </w:r>
-      <w:hyperlink r:id="rId350">
+        <w:t xml:space="preserve">Prøsch-Danielsen, L., and Simonsen, A. 2000. Palaeoecological investigations towards the reconstruction of the history of forest clearances and coastal heathlands in south-western norway. Vegetation History and Archaeobotany</w:t>
+      </w:r>
+      <w:r>
+        <w:t xml:space="preserve"> </w:t>
+      </w:r>
+      <w:r>
+        <w:rPr>
+          <w:bCs/>
+          <w:b/>
+        </w:rPr>
+        <w:t xml:space="preserve">9</w:t>
+      </w:r>
+      <w:r>
+        <w:t xml:space="preserve">(4): 189–204. doi:</w:t>
+      </w:r>
+      <w:hyperlink r:id="rId362">
         <w:r>
           <w:rPr>
             <w:rStyle w:val="Hyperlink"/>
           </w:rPr>
-          <w:t xml:space="preserve">Palaeoecological investigations towards the reconstruction of the history of forest clearances and coastal heathlands in south-western norway</w:t>
+          <w:t xml:space="preserve">10.1007/BF01294634</w:t>
         </w:r>
       </w:hyperlink>
       <w:r>
-        <w:t xml:space="preserve">. Vegetation History and Archaeobotany</w:t>
+        <w:t xml:space="preserve">.</w:t>
+      </w:r>
+    </w:p>
+    <w:bookmarkEnd w:id="363"/>
+    <w:bookmarkStart w:id="365" w:name="ref-reed2022peatland"/>
+    <w:p>
+      <w:pPr>
+        <w:pStyle w:val="Bibliography"/>
+      </w:pPr>
+      <w:r>
+        <w:t xml:space="preserve">Reed, M.S., Young, D.M., Taylor, N.G., Andersen, R., Bell, N.G., Cadillo-Quiroz, H., Grainger, M., Heinemeyer, A., Hergoualc’h, K., Gerrand, A.M., and others. 2022. Peatland core domain sets: Building consensus on what should be measured in research and monitoring. Mires and Peat</w:t>
       </w:r>
       <w:r>
         <w:t xml:space="preserve"> </w:t>
@@ -11178,20 +11506,31 @@
           <w:bCs/>
           <w:b/>
         </w:rPr>
-        <w:t xml:space="preserve">9</w:t>
-      </w:r>
-      <w:r>
-        <w:t xml:space="preserve">(4): 189–204.</w:t>
-      </w:r>
-    </w:p>
-    <w:bookmarkEnd w:id="351"/>
-    <w:bookmarkStart w:id="352" w:name="ref-reed2022peatland"/>
+        <w:t xml:space="preserve">28</w:t>
+      </w:r>
+      <w:r>
+        <w:t xml:space="preserve">: 26. doi:</w:t>
+      </w:r>
+      <w:hyperlink r:id="rId364">
+        <w:r>
+          <w:rPr>
+            <w:rStyle w:val="Hyperlink"/>
+          </w:rPr>
+          <w:t xml:space="preserve">10.19189/MaP.2021.OMB.StA.2340</w:t>
+        </w:r>
+      </w:hyperlink>
+      <w:r>
+        <w:t xml:space="preserve">.</w:t>
+      </w:r>
+    </w:p>
+    <w:bookmarkEnd w:id="365"/>
+    <w:bookmarkStart w:id="367" w:name="ref-rolstad2017"/>
     <w:p>
       <w:pPr>
         <w:pStyle w:val="Bibliography"/>
       </w:pPr>
       <w:r>
-        <w:t xml:space="preserve">Reed, M.S., Young, D.M., Taylor, N.G., Andersen, R., Bell, N.G., Cadillo-Quiroz, H., Grainger, M., Heinemeyer, A., Hergoualc’h, K., Gerrand, A.M., and others. 2022. Peatland core domain sets: Building consensus on what should be measured in research and monitoring. Mires and Peat</w:t>
+        <w:t xml:space="preserve">Rolstad, J., Blanck, Y., and Storaunet, K.O. 2017. Fire history in a western Fennoscandian boreal forest as influenced by human land use and climate. Ecological Monographs</w:t>
       </w:r>
       <w:r>
         <w:t xml:space="preserve"> </w:t>
@@ -11201,35 +11540,12 @@
           <w:bCs/>
           <w:b/>
         </w:rPr>
-        <w:t xml:space="preserve">28</w:t>
-      </w:r>
-      <w:r>
-        <w:t xml:space="preserve">: 26. International Peatland Society.</w:t>
-      </w:r>
-    </w:p>
-    <w:bookmarkEnd w:id="352"/>
-    <w:bookmarkStart w:id="354" w:name="ref-rolstad2017"/>
-    <w:p>
-      <w:pPr>
-        <w:pStyle w:val="Bibliography"/>
-      </w:pPr>
-      <w:r>
-        <w:t xml:space="preserve">Rolstad, J., Blanck, Y., and Storaunet, K.O. 2017. Fire history in a western Fennoscandian boreal forest as influenced by human land use and climate. Ecological Monographs</w:t>
-      </w:r>
-      <w:r>
-        <w:t xml:space="preserve"> </w:t>
-      </w:r>
-      <w:r>
-        <w:rPr>
-          <w:bCs/>
-          <w:b/>
-        </w:rPr>
         <w:t xml:space="preserve">87</w:t>
       </w:r>
       <w:r>
         <w:t xml:space="preserve">(2): 219–245. doi:</w:t>
       </w:r>
-      <w:hyperlink r:id="rId353">
+      <w:hyperlink r:id="rId366">
         <w:r>
           <w:rPr>
             <w:rStyle w:val="Hyperlink"/>
@@ -11241,8 +11557,8 @@
         <w:t xml:space="preserve">.</w:t>
       </w:r>
     </w:p>
-    <w:bookmarkEnd w:id="354"/>
-    <w:bookmarkStart w:id="356" w:name="ref-rusch2022"/>
+    <w:bookmarkEnd w:id="367"/>
+    <w:bookmarkStart w:id="369" w:name="ref-rusch2022"/>
     <w:p>
       <w:pPr>
         <w:pStyle w:val="Bibliography"/>
@@ -11263,7 +11579,7 @@
       <w:r>
         <w:t xml:space="preserve">(6): 1459–1473. doi:</w:t>
       </w:r>
-      <w:hyperlink r:id="rId355">
+      <w:hyperlink r:id="rId368">
         <w:r>
           <w:rPr>
             <w:rStyle w:val="Hyperlink"/>
@@ -11275,8 +11591,8 @@
         <w:t xml:space="preserve">.</w:t>
       </w:r>
     </w:p>
-    <w:bookmarkEnd w:id="356"/>
-    <w:bookmarkStart w:id="358" w:name="ref-saran_evidence_2020"/>
+    <w:bookmarkEnd w:id="369"/>
+    <w:bookmarkStart w:id="371" w:name="ref-saran_evidence_2020"/>
     <w:p>
       <w:pPr>
         <w:pStyle w:val="Bibliography"/>
@@ -11297,7 +11613,7 @@
       <w:r>
         <w:t xml:space="preserve">(1): e1070. doi:</w:t>
       </w:r>
-      <w:hyperlink r:id="rId357">
+      <w:hyperlink r:id="rId370">
         <w:r>
           <w:rPr>
             <w:rStyle w:val="Hyperlink"/>
@@ -11309,13 +11625,33 @@
         <w:t xml:space="preserve">.</w:t>
       </w:r>
     </w:p>
-    <w:bookmarkEnd w:id="358"/>
-    <w:bookmarkStart w:id="360" w:name="ref-skogen_wolf_2021"/>
+    <w:bookmarkEnd w:id="371"/>
+    <w:bookmarkStart w:id="372" w:name="ref-Schartau_2008"/>
     <w:p>
       <w:pPr>
         <w:pStyle w:val="Bibliography"/>
       </w:pPr>
       <w:r>
+        <w:t xml:space="preserve">Schartau, A.K., Dolmen, D., Hesthagen, T., Mjelde, M., Walseng, B., Ødegaard, F., Økland, J., Økland, K.A., and Bongard, T. 2008. Ferskvann - miljøforhold og påvirkninger på rødlistearter. Artsdatabanken.</w:t>
+      </w:r>
+    </w:p>
+    <w:bookmarkEnd w:id="372"/>
+    <w:bookmarkStart w:id="373" w:name="ref-Skarpaas_2022"/>
+    <w:p>
+      <w:pPr>
+        <w:pStyle w:val="Bibliography"/>
+      </w:pPr>
+      <w:r>
+        <w:t xml:space="preserve">Skarpaas, R., O og Halvorsen. 2022. Skogens dynamikk, struktur og artsmangfold - bakgrunnskunnskap for en ny beskrivelse av skogbestands-dynamikk i NiN. NHM Rapport 111 (2022): side 1-148.</w:t>
+      </w:r>
+    </w:p>
+    <w:bookmarkEnd w:id="373"/>
+    <w:bookmarkStart w:id="374" w:name="ref-skogen_wolf_2021"/>
+    <w:p>
+      <w:pPr>
+        <w:pStyle w:val="Bibliography"/>
+      </w:pPr>
+      <w:r>
         <w:t xml:space="preserve">Skogen, K., Krange, O., and Figari, H. 2021. Wolf</w:t>
       </w:r>
       <w:r>
@@ -11349,31 +11685,17 @@
         <w:t xml:space="preserve">Study</w:t>
       </w:r>
       <w:r>
-        <w:t xml:space="preserve">.</w:t>
-      </w:r>
-      <w:r>
-        <w:t xml:space="preserve"> </w:t>
-      </w:r>
-      <w:hyperlink r:id="rId359">
-        <w:r>
-          <w:rPr>
-            <w:rStyle w:val="Hyperlink"/>
-          </w:rPr>
-          <w:t xml:space="preserve">https://www.berghahnbooks.com/title/SkogenWolf</w:t>
-        </w:r>
-      </w:hyperlink>
-      <w:r>
-        <w:t xml:space="preserve">.</w:t>
-      </w:r>
-    </w:p>
-    <w:bookmarkEnd w:id="360"/>
-    <w:bookmarkStart w:id="362" w:name="ref-skogen2008"/>
+        <w:t xml:space="preserve">. Berghan Books.</w:t>
+      </w:r>
+    </w:p>
+    <w:bookmarkEnd w:id="374"/>
+    <w:bookmarkStart w:id="376" w:name="ref-skogen2008"/>
     <w:p>
       <w:pPr>
         <w:pStyle w:val="Bibliography"/>
       </w:pPr>
       <w:r>
-        <w:t xml:space="preserve">Skogen, K., Mauz, I., and Krange, O. 2008. Cry Wolf!: Narratives of Wolf Recovery in France and Norway*. Rural Sociology</w:t>
+        <w:t xml:space="preserve">Skogen, K., Mauz, I., and Krange, O. 2008. Cry Wolf!: Narratives of Wolf Recovery in France and Norway. Rural Sociology</w:t>
       </w:r>
       <w:r>
         <w:t xml:space="preserve"> </w:t>
@@ -11388,7 +11710,7 @@
       <w:r>
         <w:t xml:space="preserve">(1): 105–133. doi:</w:t>
       </w:r>
-      <w:hyperlink r:id="rId361">
+      <w:hyperlink r:id="rId375">
         <w:r>
           <w:rPr>
             <w:rStyle w:val="Hyperlink"/>
@@ -11400,8 +11722,18 @@
         <w:t xml:space="preserve">.</w:t>
       </w:r>
     </w:p>
-    <w:bookmarkEnd w:id="362"/>
-    <w:bookmarkStart w:id="364" w:name="ref-tombre2013"/>
+    <w:bookmarkEnd w:id="376"/>
+    <w:bookmarkStart w:id="377" w:name="ref-Storaunet_2020"/>
+    <w:p>
+      <w:pPr>
+        <w:pStyle w:val="Bibliography"/>
+      </w:pPr>
+      <w:r>
+        <w:t xml:space="preserve">Storaunet, K.O., and Rolstad, J. 2020. Naturskog i norge – en arealberegning basert på bestandsalder i landsskogtakseringens takstomdrev fra 1990 til 2016. NIBIO Rapport 44 (2020): side 1-37.</w:t>
+      </w:r>
+    </w:p>
+    <w:bookmarkEnd w:id="377"/>
+    <w:bookmarkStart w:id="379" w:name="ref-tombre2013"/>
     <w:p>
       <w:pPr>
         <w:pStyle w:val="Bibliography"/>
@@ -11425,7 +11757,7 @@
       <w:r>
         <w:t xml:space="preserve">(8): e71912. doi:</w:t>
       </w:r>
-      <w:hyperlink r:id="rId363">
+      <w:hyperlink r:id="rId378">
         <w:r>
           <w:rPr>
             <w:rStyle w:val="Hyperlink"/>
@@ -11437,8 +11769,8 @@
         <w:t xml:space="preserve">.</w:t>
       </w:r>
     </w:p>
-    <w:bookmarkEnd w:id="364"/>
-    <w:bookmarkStart w:id="366" w:name="ref-UN_sust_2015b"/>
+    <w:bookmarkEnd w:id="379"/>
+    <w:bookmarkStart w:id="381" w:name="ref-UN_sust_2015b"/>
     <w:p>
       <w:pPr>
         <w:pStyle w:val="Bibliography"/>
@@ -11449,7 +11781,7 @@
       <w:r>
         <w:t xml:space="preserve"> </w:t>
       </w:r>
-      <w:hyperlink r:id="rId365">
+      <w:hyperlink r:id="rId380">
         <w:r>
           <w:rPr>
             <w:rStyle w:val="Hyperlink"/>
@@ -11461,8 +11793,8 @@
         <w:t xml:space="preserve">.</w:t>
       </w:r>
     </w:p>
-    <w:bookmarkEnd w:id="366"/>
-    <w:bookmarkStart w:id="368" w:name="ref-CBD2022"/>
+    <w:bookmarkEnd w:id="381"/>
+    <w:bookmarkStart w:id="383" w:name="ref-CBD2022"/>
     <w:p>
       <w:pPr>
         <w:pStyle w:val="Bibliography"/>
@@ -11473,7 +11805,7 @@
       <w:r>
         <w:t xml:space="preserve"> </w:t>
       </w:r>
-      <w:hyperlink r:id="rId367">
+      <w:hyperlink r:id="rId382">
         <w:r>
           <w:rPr>
             <w:rStyle w:val="Hyperlink"/>
@@ -11485,19 +11817,9 @@
         <w:t xml:space="preserve">.</w:t>
       </w:r>
     </w:p>
-    <w:bookmarkEnd w:id="368"/>
-    <w:bookmarkStart w:id="369" w:name="ref-vkm2022"/>
-    <w:p>
-      <w:pPr>
-        <w:pStyle w:val="Bibliography"/>
-      </w:pPr>
-      <w:r>
-        <w:t xml:space="preserve">VKM, K., Kausrud, and Velle, G. 2022. Klimaendringer og virkninger på hovedøkosystem skog. Et norsk sammendrag basert på VKM report 2022:15 impacts of climate change on the boreal forest ecosystem.</w:t>
-      </w:r>
-    </w:p>
-    <w:bookmarkEnd w:id="369"/>
-    <w:bookmarkEnd w:id="370"/>
-    <w:bookmarkEnd w:id="371"/>
+    <w:bookmarkEnd w:id="383"/>
+    <w:bookmarkEnd w:id="384"/>
+    <w:bookmarkEnd w:id="385"/>
     <w:sectPr/>
   </w:body>
 </w:document>

--- a/docs/QR/quarto_ninareport.docx
+++ b/docs/QR/quarto_ninareport.docx
@@ -564,7 +564,7 @@
         <w:t xml:space="preserve"> </w:t>
       </w:r>
       <w:r>
-        <w:t xml:space="preserve">(Skarpaas 2022)</w:t>
+        <w:t xml:space="preserve">(Skarpaas and Halvorsen 2022)</w:t>
       </w:r>
       <w:r>
         <w:t xml:space="preserve">. Dette arealet øker relativt sett med 3–4% pr. år. Med en mindre streng definisjon av naturskog – skog uten store inngrep i nyere tid, etablert før 1940 og uten hogstinngrep etter 1965 – utgjør naturskogen ca. 30 prosent av det produktive skogarealet. Dette arealet reduseres relativt sett med litt over 1 prosent i året.</w:t>
@@ -3287,7 +3287,7 @@
         </w:r>
       </w:hyperlink>
       <w:r>
-        <w:t xml:space="preserve">). På sammendragsscreeningstadiet screenet vi 16 093 artikler, og ekskluderte 13 472 av dem. På fulltekststadiet vurderte vi 2 586 for inkludering, og endte opp med 598 artikler i gjennomgangen.p</w:t>
+        <w:t xml:space="preserve">). På sammendragstadiet screenet vi 16 093 artikler, og ekskluderte 13 472 av dem. På fulltekststadiet vurderte vi 2 583 for inkludering, og endte opp med 584 artikler i gjennomgangen.</w:t>
       </w:r>
     </w:p>
     <w:tbl>
@@ -3320,7 +3320,7 @@
                     <a:graphicData uri="http://schemas.openxmlformats.org/drawingml/2006/picture">
                       <pic:pic>
                         <pic:nvPicPr>
-                          <pic:cNvPr descr="images/prisma%20(3).png" id="59" name="Picture"/>
+                          <pic:cNvPr descr="images/prisma.png" id="59" name="Picture"/>
                           <pic:cNvPicPr>
                             <a:picLocks noChangeArrowheads="1" noChangeAspect="1"/>
                           </pic:cNvPicPr>
@@ -3734,7 +3734,7 @@
         <w:pStyle w:val="FirstParagraph"/>
       </w:pPr>
       <w:r>
-        <w:t xml:space="preserve">I dette kapittelet skal vi se nærmere på de artiklene som brukte en naturvitenskapelig metode, og kategorisere disse langs en lang rekke ulike akser for å besvare problemstillingen presentert i innledningen. Merk at en og samme artikkel være representert i flere kategorier (f.eks. med flere økosystemer) slik at totalsummen i figurene ikke alltid summerer opp til totalt antall inkluderte artikler.</w:t>
+        <w:t xml:space="preserve">I dette kapittelet skal vi se nærmere på de artiklene som brukte en naturvitenskapelig metode, og kategorisere disse langs en lang rekke ulike akser for å besvare problemstillingen presentert i innledningen. Totalt ble 279 artikler som omhandlet naturvitenskapelige tema inkludert. Merk at en og samme artikkel være representert i flere kategorier (f.eks. med flere økosystemer) slik at totalsummen i figurene ikke alltid summerer opp til totalt antall inkluderte artikler.</w:t>
       </w:r>
     </w:p>
     <w:p>
@@ -3742,7 +3742,25 @@
         <w:pStyle w:val="BodyText"/>
       </w:pPr>
       <w:r>
-        <w:t xml:space="preserve">De klart mest benyttede forsøksdesignene blant disse er kontroll-behandling (</w:t>
+        <w:t xml:space="preserve">De klart mest benyttede forsøksdesignene blant disse er</w:t>
+      </w:r>
+      <w:r>
+        <w:t xml:space="preserve"> </w:t>
+      </w:r>
+      <w:r>
+        <w:t xml:space="preserve">“</w:t>
+      </w:r>
+      <w:r>
+        <w:t xml:space="preserve">kontroll-behandling</w:t>
+      </w:r>
+      <w:r>
+        <w:t xml:space="preserve">”</w:t>
+      </w:r>
+      <w:r>
+        <w:t xml:space="preserve"> </w:t>
+      </w:r>
+      <w:r>
+        <w:t xml:space="preserve">(</w:t>
       </w:r>
       <w:r>
         <w:rPr>
@@ -3752,7 +3770,25 @@
         <w:t xml:space="preserve">Control-Impact</w:t>
       </w:r>
       <w:r>
-        <w:t xml:space="preserve">)-design og etter (</w:t>
+        <w:t xml:space="preserve">)-design og</w:t>
+      </w:r>
+      <w:r>
+        <w:t xml:space="preserve"> </w:t>
+      </w:r>
+      <w:r>
+        <w:t xml:space="preserve">“</w:t>
+      </w:r>
+      <w:r>
+        <w:t xml:space="preserve">etter</w:t>
+      </w:r>
+      <w:r>
+        <w:t xml:space="preserve">”</w:t>
+      </w:r>
+      <w:r>
+        <w:t xml:space="preserve"> </w:t>
+      </w:r>
+      <w:r>
+        <w:t xml:space="preserve">(</w:t>
       </w:r>
       <w:r>
         <w:rPr>
@@ -3773,7 +3809,25 @@
         </w:r>
       </w:hyperlink>
       <w:r>
-        <w:t xml:space="preserve">). Merk at vi har kategorisert forskning som f.eks. undersøker hvordan gradienter i arealbruk påvirker den aktuelle responsvariabelen som kontroll-behandling (</w:t>
+        <w:t xml:space="preserve">). Merk at vi har kategorisert forskning som f.eks. undersøker hvordan gradienter i arealbruk påvirker den aktuelle responsvariabelen som</w:t>
+      </w:r>
+      <w:r>
+        <w:t xml:space="preserve"> </w:t>
+      </w:r>
+      <w:r>
+        <w:t xml:space="preserve">“</w:t>
+      </w:r>
+      <w:r>
+        <w:t xml:space="preserve">kontroll-behandling</w:t>
+      </w:r>
+      <w:r>
+        <w:t xml:space="preserve">”</w:t>
+      </w:r>
+      <w:r>
+        <w:t xml:space="preserve"> </w:t>
+      </w:r>
+      <w:r>
+        <w:t xml:space="preserve">(</w:t>
       </w:r>
       <w:r>
         <w:rPr>
@@ -3783,7 +3837,25 @@
         <w:t xml:space="preserve">Control-Impact</w:t>
       </w:r>
       <w:r>
-        <w:t xml:space="preserve">)-design. Det er en påfallende mangel på godt designede randomisert eksperimenter (</w:t>
+        <w:t xml:space="preserve">)-design. Det er en påfallende mangel på godt designede</w:t>
+      </w:r>
+      <w:r>
+        <w:t xml:space="preserve"> </w:t>
+      </w:r>
+      <w:r>
+        <w:t xml:space="preserve">“</w:t>
+      </w:r>
+      <w:r>
+        <w:t xml:space="preserve">randomisert eksperimenter</w:t>
+      </w:r>
+      <w:r>
+        <w:t xml:space="preserve">”</w:t>
+      </w:r>
+      <w:r>
+        <w:t xml:space="preserve"> </w:t>
+      </w:r>
+      <w:r>
+        <w:t xml:space="preserve">(</w:t>
       </w:r>
       <w:r>
         <w:rPr>
@@ -3803,7 +3875,7 @@
         <w:t xml:space="preserve">Before-after-control-impact</w:t>
       </w:r>
       <w:r>
-        <w:t xml:space="preserve">) at et tiltak er satt i verk. Disse to studiedesingene er generelt mer egnet til å undersøke årsak-virkningssammenhenger.</w:t>
+        <w:t xml:space="preserve">) at et tiltak er satt i verk. Disse to studiedesignene er generelt mer egnet til å undersøke årsak-virkningssammenhenger.</w:t>
       </w:r>
     </w:p>
     <w:tbl>
@@ -3892,7 +3964,7 @@
         <w:pStyle w:val="Heading4"/>
       </w:pPr>
       <w:r>
-        <w:t xml:space="preserve">Hvor stor andel av forskningen praktiserer Open Science prinsipper?</w:t>
+        <w:t xml:space="preserve">Hvor stor andel av forskningen praktiserer Open Science-prinsipper?</w:t>
       </w:r>
     </w:p>
     <w:p>
@@ -4581,7 +4653,17 @@
         <w:t xml:space="preserve">Biological resource use</w:t>
       </w:r>
       <w:r>
-        <w:t xml:space="preserve">) som er hyppigst studert. Det er langt færre artikler som omhandler vern (</w:t>
+        <w:t xml:space="preserve">) som er hyppigst studert. Kategorien utnyttelse av biologiske ressurser (</w:t>
+      </w:r>
+      <w:r>
+        <w:rPr>
+          <w:iCs/>
+          <w:i/>
+        </w:rPr>
+        <w:t xml:space="preserve">Biological resource use</w:t>
+      </w:r>
+      <w:r>
+        <w:t xml:space="preserve">) omfatter både skogbruk og jakt &amp; fiske. Det er svært få artikler som omhandler vern (</w:t>
       </w:r>
       <w:r>
         <w:rPr>
@@ -5003,7 +5085,7 @@
         <w:t xml:space="preserve">Species traits</w:t>
       </w:r>
       <w:r>
-        <w:t xml:space="preserve">). Artsegenskaper inkluderer for eksempel artenes reproduksjon, atferd, diett og bevegelse i landskapet osv. I kontrast til dette var det svært få studier som studerte hele økosystemers funksjon (</w:t>
+        <w:t xml:space="preserve">). Artsegenskaper inkluderer for eksempel artenes reproduksjonsrate, atferd, diett og bevegelse i landskapet osv. I kontrast til dette var det svært få studier som studerte hele økosystemers funksjon (</w:t>
       </w:r>
       <w:r>
         <w:rPr>
@@ -5080,6 +5162,16 @@
           <w:i/>
         </w:rPr>
         <w:t xml:space="preserve">Species abundance</w:t>
+      </w:r>
+      <w:r>
+        <w:t xml:space="preserve">). I tillegg er det relativt mange studier som fokuserer på hvordan aralbruk og arealbruksendringer påvirker arters arealbruk/seleksjon (</w:t>
+      </w:r>
+      <w:r>
+        <w:rPr>
+          <w:iCs/>
+          <w:i/>
+        </w:rPr>
+        <w:t xml:space="preserve">Movement (or habitat use/selection)</w:t>
       </w:r>
       <w:r>
         <w:t xml:space="preserve">).</w:t>
@@ -5270,18 +5362,17 @@
         <w:t xml:space="preserve">R &amp; M Carbon storage and sequestraton</w:t>
       </w:r>
       <w:r>
-        <w:t xml:space="preserve">). Det var et mindre antall studier som studerte kulturelle økosystemtjenester (</w:t>
-      </w:r>
-      <w:hyperlink w:anchor="fig-ES">
-        <w:r>
-          <w:rPr>
-            <w:rStyle w:val="Hyperlink"/>
-          </w:rPr>
-          <w:t xml:space="preserve">Figur 19</w:t>
-        </w:r>
-      </w:hyperlink>
-      <w:r>
-        <w:t xml:space="preserve">)</w:t>
+        <w:t xml:space="preserve">). Det var et mindre antall studier som studerte opplevelse- og kunnskapstjenester (</w:t>
+      </w:r>
+      <w:r>
+        <w:rPr>
+          <w:iCs/>
+          <w:i/>
+        </w:rPr>
+        <w:t xml:space="preserve">Cultural ecosystem services</w:t>
+      </w:r>
+      <w:r>
+        <w:t xml:space="preserve">) (@fig-Ecosystem-services).</w:t>
       </w:r>
     </w:p>
     <w:tbl>
@@ -5539,17 +5630,7 @@
         <w:pStyle w:val="FirstParagraph"/>
       </w:pPr>
       <w:r>
-        <w:t xml:space="preserve">Her følger resultatene fra vår gjennomgang av de studiene som har analysert en eller annen form for konflikt, et forvaltningsverktøy eller styring mer generelt (</w:t>
-      </w:r>
-      <w:r>
-        <w:rPr>
-          <w:iCs/>
-          <w:i/>
-        </w:rPr>
-        <w:t xml:space="preserve">governance</w:t>
-      </w:r>
-      <w:r>
-        <w:t xml:space="preserve">). Dette tilsvarer 92 artikler av total 371 artikler (25%). Av disse igjen er det kun 42 artikler som bruker samfunsvitenskapelige metoder, det vil si 11% av studiene totalt.</w:t>
+        <w:t xml:space="preserve">Her følger resultatene fra vår gjennomgang av de studiene som har analysert en eller annen form for konflikt, et forvaltningsverktøy eller styring mer generelt. Dette utgjør 92 artikler av total 362 artikler (25%). Av disse igjen er det kun 42 artikler som bruker samfunsvitenskapelige metoder, det vil si 12% av studiene totalt.</w:t>
       </w:r>
     </w:p>
     <w:bookmarkStart w:id="142" w:name="X32e829c3731a64d98374d399176128398cf7c75"/>
@@ -5566,7 +5647,37 @@
         <w:pStyle w:val="FirstParagraph"/>
       </w:pPr>
       <w:r>
-        <w:t xml:space="preserve">Av de samfunnsrelaterte studiene fokuserer betydelig flere på styring (governance) og forvaltningsverktøy enn på konflikter (</w:t>
+        <w:t xml:space="preserve">Av de samfunnsrelaterte studiene fokuserer betydelig flere på styring (</w:t>
+      </w:r>
+      <w:r>
+        <w:rPr>
+          <w:iCs/>
+          <w:i/>
+        </w:rPr>
+        <w:t xml:space="preserve">Governance</w:t>
+      </w:r>
+      <w:r>
+        <w:t xml:space="preserve">) og forvaltningsverktøy (</w:t>
+      </w:r>
+      <w:r>
+        <w:rPr>
+          <w:iCs/>
+          <w:i/>
+        </w:rPr>
+        <w:t xml:space="preserve">Tools</w:t>
+      </w:r>
+      <w:r>
+        <w:t xml:space="preserve">) enn på konflikter (</w:t>
+      </w:r>
+      <w:r>
+        <w:rPr>
+          <w:iCs/>
+          <w:i/>
+        </w:rPr>
+        <w:t xml:space="preserve">Conflict</w:t>
+      </w:r>
+      <w:r>
+        <w:t xml:space="preserve">) (</w:t>
       </w:r>
       <w:hyperlink w:anchor="fig-ssEmpiricalFocus">
         <w:r>
@@ -5686,7 +5797,7 @@
         </w:r>
       </w:hyperlink>
       <w:r>
-        <w:t xml:space="preserve">). Det høye antallet av førstnevnte gjenspeiler i noen grad at en del studier kompletterer andre forskningsmetoder ved å undersøke for eksempel politiske dokumenter eller tidligere utvikling på temaet. En del studier har også brukt spørreundersøkelser, samt blandede metoder. Få studier tok i bruk metoder for aksjonsforskning og deltagende forskning, mens en studie tok i bruk etnografiske metoder.</w:t>
+        <w:t xml:space="preserve">). Det høye antallet av førstnevnte gjenspeiler i noen grad at en del studier kompletterer andre forskningsmetoder ved å undersøke for eksempel politiske dokumenter eller tidligere utvikling på temaet. En del studier har også brukt spørreundersøkelser, samt blandede metoder. Færre studier tok i bruk metoder for aksjonsforskning og deltagende forskning, mens en studie tok i bruk etnografiske metoder.</w:t>
       </w:r>
     </w:p>
     <w:tbl>
@@ -5795,7 +5906,7 @@
         </w:r>
       </w:hyperlink>
       <w:r>
-        <w:t xml:space="preserve">). Deretter følger tilnærminger som vektlegger økonomiske forhold, aktørers oppfatninger og forståelser, deltagende, demokratiske og/eller deliberative prosesser, samt maktrelasjoner og aktørgrupper. Færre studier vektlegger analytiske tilnærminger knyttet til verdier, kunnskap, bærekraft, tverrsektorielle prosesser og gjennomgripende endringer (transformasjoner)</w:t>
+        <w:t xml:space="preserve">). Deretter følger tilnærminger som vektlegger økonomiske forhold, aktørers oppfatninger og forståelser, deltagende, demokratiske og/eller deliberative prosesser, samt maktrelasjoner og aktørgrupper. Færre studier vektlegger analytiske tilnærminger knyttet til bærekraft, tverrsektorielle prosesser og gjennomgripende endringer (transformasjoner)</w:t>
       </w:r>
       <w:r>
         <w:rPr>
@@ -5899,7 +6010,37 @@
         <w:pStyle w:val="FirstParagraph"/>
       </w:pPr>
       <w:r>
-        <w:t xml:space="preserve">Av den samfunnsrelaterte og den samfunnsvitenskapelige forskningen vi har undersøkt er flest studier relatert til skogøkosystemer, etterfulgt av semi-naturlige økosystemer og fjelløkosystemer (</w:t>
+        <w:t xml:space="preserve">Av den samfunnsrelaterte og den samfunnsvitenskapelige forskningen vi har undersøkt er flest studier relatert til skogøkosystemer (</w:t>
+      </w:r>
+      <w:r>
+        <w:rPr>
+          <w:iCs/>
+          <w:i/>
+        </w:rPr>
+        <w:t xml:space="preserve">Forest</w:t>
+      </w:r>
+      <w:r>
+        <w:t xml:space="preserve">), etterfulgt av fjelløkosystems (</w:t>
+      </w:r>
+      <w:r>
+        <w:rPr>
+          <w:iCs/>
+          <w:i/>
+        </w:rPr>
+        <w:t xml:space="preserve">Mountains</w:t>
+      </w:r>
+      <w:r>
+        <w:t xml:space="preserve">) og semi-naturlige økosystemer (</w:t>
+      </w:r>
+      <w:r>
+        <w:rPr>
+          <w:iCs/>
+          <w:i/>
+        </w:rPr>
+        <w:t xml:space="preserve">Semi-natural ecosystems</w:t>
+      </w:r>
+      <w:r>
+        <w:t xml:space="preserve">) og fjelløkosystemer (</w:t>
       </w:r>
       <w:hyperlink w:anchor="fig-socialscience-ecosys">
         <w:r>
@@ -5909,6 +6050,26 @@
           <w:t xml:space="preserve">Figur 24</w:t>
         </w:r>
       </w:hyperlink>
+      <w:r>
+        <w:t xml:space="preserve">). Få studier fokuserte på myr og våtmark (</w:t>
+      </w:r>
+      <w:r>
+        <w:rPr>
+          <w:iCs/>
+          <w:i/>
+        </w:rPr>
+        <w:t xml:space="preserve">Wetlands/peatlands</w:t>
+      </w:r>
+      <w:r>
+        <w:t xml:space="preserve">) og urbane økosystemer (</w:t>
+      </w:r>
+      <w:r>
+        <w:rPr>
+          <w:iCs/>
+          <w:i/>
+        </w:rPr>
+        <w:t xml:space="preserve">Urcan ecosystems</w:t>
+      </w:r>
       <w:r>
         <w:t xml:space="preserve">).</w:t>
       </w:r>
@@ -6117,7 +6278,27 @@
         <w:pStyle w:val="FirstParagraph"/>
       </w:pPr>
       <w:r>
-        <w:t xml:space="preserve">Det systematiske kartet viser at to typer arealbruk skilte seg ut som de som har fått mest oppmerksomhet i den samfunnsrelaterte forskningen, nemlig skogbruk og vern (</w:t>
+        <w:t xml:space="preserve">Det systematiske kartet viser at to typer arealbruk skilte seg ut som de som har fått mest oppmerksomhet i den samfunnsrelaterte forskningen, nemlig skogbruk (</w:t>
+      </w:r>
+      <w:r>
+        <w:rPr>
+          <w:iCs/>
+          <w:i/>
+        </w:rPr>
+        <w:t xml:space="preserve">Biological resource use: forestry</w:t>
+      </w:r>
+      <w:r>
+        <w:t xml:space="preserve">) og vern (</w:t>
+      </w:r>
+      <w:r>
+        <w:rPr>
+          <w:iCs/>
+          <w:i/>
+        </w:rPr>
+        <w:t xml:space="preserve">Protection</w:t>
+      </w:r>
+      <w:r>
+        <w:t xml:space="preserve">) (</w:t>
       </w:r>
       <w:r>
         <w:t xml:space="preserve"> </w:t>
@@ -6229,7 +6410,37 @@
         <w:pStyle w:val="FirstParagraph"/>
       </w:pPr>
       <w:r>
-        <w:t xml:space="preserve">I den samfunnsrelaterte forskningen vi har gjennomgått er det flest studier som involverer styringsorganer, etterfulgt av studier som involverer landeiere og landeierorganisasjoner, og deretter de som involverer borgere (</w:t>
+        <w:t xml:space="preserve">I den samfunnsrelaterte forskningen vi har gjennomgått er det flest studier som involverer styringsorganer (</w:t>
+      </w:r>
+      <w:r>
+        <w:rPr>
+          <w:iCs/>
+          <w:i/>
+        </w:rPr>
+        <w:t xml:space="preserve">Governing bodies</w:t>
+      </w:r>
+      <w:r>
+        <w:t xml:space="preserve">), etterfulgt av studier som involverer landeiere og landeierorganisasjoner (</w:t>
+      </w:r>
+      <w:r>
+        <w:rPr>
+          <w:iCs/>
+          <w:i/>
+        </w:rPr>
+        <w:t xml:space="preserve">Land-owners and land-owner organizations</w:t>
+      </w:r>
+      <w:r>
+        <w:t xml:space="preserve">), og deretter de som involverer borgere (</w:t>
+      </w:r>
+      <w:r>
+        <w:rPr>
+          <w:iCs/>
+          <w:i/>
+        </w:rPr>
+        <w:t xml:space="preserve">Citizens</w:t>
+      </w:r>
+      <w:r>
+        <w:t xml:space="preserve">) (</w:t>
       </w:r>
       <w:hyperlink w:anchor="fig-actors">
         <w:r>
@@ -6240,7 +6451,7 @@
         </w:r>
       </w:hyperlink>
       <w:r>
-        <w:t xml:space="preserve">). Andre aktører som er involvert i forskningen inkluderer, i avtagende rekkefølge, næringer og næringsorganisasjoner, andre organisasjoner, kunnskapsinstitusjoner og vitenskapelig ekspertise, urbefolkning, miljøorganisasjoner, turismebedrifter og politiske organisasjoner.</w:t>
+        <w:t xml:space="preserve">).</w:t>
       </w:r>
     </w:p>
     <w:tbl>
@@ -6338,7 +6549,37 @@
         <w:pStyle w:val="FirstParagraph"/>
       </w:pPr>
       <w:r>
-        <w:t xml:space="preserve">Flertallet av de samfunnsrelaterte artiklene satte søkelys på det lokale styringsnivået, typisk kommunenivået, mens de fleste andre fokuserte på henholdsvis de nasjonale og regionale styringsnivåene (</w:t>
+        <w:t xml:space="preserve">Flertallet av de samfunnsrelaterte artiklene satte søkelys på det lokale styringsnivået (</w:t>
+      </w:r>
+      <w:r>
+        <w:rPr>
+          <w:iCs/>
+          <w:i/>
+        </w:rPr>
+        <w:t xml:space="preserve">Local</w:t>
+      </w:r>
+      <w:r>
+        <w:t xml:space="preserve">), typisk kommunenivået, mens de fleste andre fokuserte på henholdsvis de nasjonale (</w:t>
+      </w:r>
+      <w:r>
+        <w:rPr>
+          <w:iCs/>
+          <w:i/>
+        </w:rPr>
+        <w:t xml:space="preserve">National</w:t>
+      </w:r>
+      <w:r>
+        <w:t xml:space="preserve">) og regionale (</w:t>
+      </w:r>
+      <w:r>
+        <w:rPr>
+          <w:iCs/>
+          <w:i/>
+        </w:rPr>
+        <w:t xml:space="preserve">Regional</w:t>
+      </w:r>
+      <w:r>
+        <w:t xml:space="preserve">) styringsnivåene (</w:t>
       </w:r>
       <w:hyperlink w:anchor="fig-toolLevel">
         <w:r>
@@ -6447,7 +6688,37 @@
         <w:pStyle w:val="FirstParagraph"/>
       </w:pPr>
       <w:r>
-        <w:t xml:space="preserve">Flest studier i den samfunnsrelaterte forskningen vi gjennomgikk var relatert til sektor for kommunal- og distriktspolitikk, etterfulgt av sektor for landbruk- og matpolitikk samt sektor for klima- og miljøpolitikk (</w:t>
+        <w:t xml:space="preserve">Flest studier i den samfunnsrelaterte forskningen vi gjennomgikk var relatert til sektor for kommunal- og distriktspolitikk (</w:t>
+      </w:r>
+      <w:r>
+        <w:rPr>
+          <w:iCs/>
+          <w:i/>
+        </w:rPr>
+        <w:t xml:space="preserve">Local government andregional development</w:t>
+      </w:r>
+      <w:r>
+        <w:t xml:space="preserve">), etterfulgt av sektor for landbruk- og matpolitikk (</w:t>
+      </w:r>
+      <w:r>
+        <w:rPr>
+          <w:iCs/>
+          <w:i/>
+        </w:rPr>
+        <w:t xml:space="preserve">Agriculture and food</w:t>
+      </w:r>
+      <w:r>
+        <w:t xml:space="preserve">) samt sektor for klima- og miljøpolitikk (</w:t>
+      </w:r>
+      <w:r>
+        <w:rPr>
+          <w:iCs/>
+          <w:i/>
+        </w:rPr>
+        <w:t xml:space="preserve">Climate and environment</w:t>
+      </w:r>
+      <w:r>
+        <w:t xml:space="preserve">) (</w:t>
       </w:r>
       <w:hyperlink w:anchor="fig-sectors">
         <w:r>
@@ -6574,7 +6845,37 @@
         <w:pStyle w:val="FirstParagraph"/>
       </w:pPr>
       <w:r>
-        <w:t xml:space="preserve">Skog, elver og innsjøer og semi-naturlige økosystemer var klart overrepresenterte blant de systematiske litteratursammenstillingene (</w:t>
+        <w:t xml:space="preserve">Skog (</w:t>
+      </w:r>
+      <w:r>
+        <w:rPr>
+          <w:iCs/>
+          <w:i/>
+        </w:rPr>
+        <w:t xml:space="preserve">Forest</w:t>
+      </w:r>
+      <w:r>
+        <w:t xml:space="preserve">), elver og innsjøer (</w:t>
+      </w:r>
+      <w:r>
+        <w:rPr>
+          <w:iCs/>
+          <w:i/>
+        </w:rPr>
+        <w:t xml:space="preserve">Rivers &amp; lakes</w:t>
+      </w:r>
+      <w:r>
+        <w:t xml:space="preserve">) og semi-naturlige økosystemer (</w:t>
+      </w:r>
+      <w:r>
+        <w:rPr>
+          <w:iCs/>
+          <w:i/>
+        </w:rPr>
+        <w:t xml:space="preserve">Semi-natural ecosystems</w:t>
+      </w:r>
+      <w:r>
+        <w:t xml:space="preserve">) var overrepresenterte blant de systematiske litteratursammenstillingene (</w:t>
       </w:r>
       <w:hyperlink w:anchor="fig-sysrev-ecosystem">
         <w:r>
@@ -6585,7 +6886,27 @@
         </w:r>
       </w:hyperlink>
       <w:r>
-        <w:t xml:space="preserve">). Til sammenlikning var det færre studier som fokuserte på fjell- og kystøkosystemer.</w:t>
+        <w:t xml:space="preserve">). Til sammenlikning var det færre studier som fokuserte på fjell (</w:t>
+      </w:r>
+      <w:r>
+        <w:rPr>
+          <w:iCs/>
+          <w:i/>
+        </w:rPr>
+        <w:t xml:space="preserve">Mountains</w:t>
+      </w:r>
+      <w:r>
+        <w:t xml:space="preserve">)- og kystøkosystemer (</w:t>
+      </w:r>
+      <w:r>
+        <w:rPr>
+          <w:iCs/>
+          <w:i/>
+        </w:rPr>
+        <w:t xml:space="preserve">Coast</w:t>
+      </w:r>
+      <w:r>
+        <w:t xml:space="preserve">).</w:t>
       </w:r>
     </w:p>
     <w:tbl>
@@ -6693,7 +7014,7 @@
         <w:t xml:space="preserve">Agriculture</w:t>
       </w:r>
       <w:r>
-        <w:t xml:space="preserve">), inkludert beiting, og bruk av biologiske ressur (skogbruk, jakt, fisk osv.;</w:t>
+        <w:t xml:space="preserve">), inkludert beiting, og bruk av biologiske ressurer (skogbruk, jakt, fisk osv.;</w:t>
       </w:r>
       <w:r>
         <w:t xml:space="preserve"> </w:t>
@@ -7511,7 +7832,7 @@
         <w:pStyle w:val="FirstParagraph"/>
       </w:pPr>
       <w:r>
-        <w:t xml:space="preserve">Baert på en systematisk gjennomgang av kriterier for å vurdere kvaliteten til de ulike systematiske litteratursammenstillingene i vårt datamateriale, ser vi at tiltroen eller sikkerheten til resultatene fra disse studiene oftest kan sies å være lav eller moderat, og det er relativt få litteratursammenstillinger vi har høy tillitt til resultatene (</w:t>
+        <w:t xml:space="preserve">Basert på en systematisk gjennomgang av kriterier for å vurdere kvaliteten til de ulike systematiske litteratursammenstillingene i vårt datamateriale, ser vi at tiltroen eller sikkerheten til resultatene fra disse studiene oftest kan sies å være lav eller moderat, og det er relativt få litteratursammenstillinger vi har høy tillitt til resultatene (</w:t>
       </w:r>
       <w:hyperlink w:anchor="fig-evidence">
         <w:r>
@@ -9332,7 +9653,7 @@
         <w:pStyle w:val="FirstParagraph"/>
       </w:pPr>
       <w:r>
-        <w:t xml:space="preserve">Litteratursammenstillingen vår viste at kun 28% av studiene totalt omhandler de samfunnsrelevante temaene konflikter, forvaltningsverktøy eller styring mer generelt (governance), og at kun 12% av den samlede litteraturen bruker samfunnsvitenskapelige metoder. Gjennomgangen av den samfunnsrelaterte litteraturen viste videre hvilke tema som det har vært forsket mest på i perioden 1986-2024. Her fant vi at styring og forvaltningsverktøy har fått betydelig mer oppmerksomhet enn konflikter. Et viktig funn her er også at under halvparten (44%) av studiene på disse samfunnsmessige temaene ble utført med samfunnsvitenskapelige metoder. I en tid hvor internasjonale kunnskapsinstitusjoner som IPBES og IPCC vektlegger betydningen av både rent samfunnsvitenskapelig og tverrfaglig kunnskap i innsatsen for å oppnå internasjonalt avtalte miljømål, er det verdt å merke seg i hvor liten grad slik kunnskap ble identifisert gjennom søket vårt. Noe av bakgrunnen for den økte anerkjennelsen av samfunnsvitenskap i miljøspørsmål ligger i erkjennelsen av at årsaken til miljøproblemene vi står overfor, samt potensielle måter å håndtere de på, i stor grad er samfunnsmessige. Overordnet kan vi si at kunnskapen sammenstillingen vår avdekket om de samfunnsmessige forholdene knyttet til effekter av arealbruk og arealbruksendringer på naturmangfold og økosystemtjenester er mangelfulle, og at de i liten grad gir oss bred innsikt i hvordan man kan forstå og agere på konflikter, forvaltningsverktøy og styring på temaet.</w:t>
+        <w:t xml:space="preserve">Litteratursammenstillingen vår viste at kun 25% av studiene totalt omhandler de samfunnsrelevante temaene konflikter, forvaltningsverktøy eller styring mer generelt (governance), og at kun 12% av den samlede litteraturen bruker samfunnsvitenskapelige metoder. Gjennomgangen av den samfunnsrelaterte litteraturen viste videre hvilke tema som det har vært forsket mest på i perioden 1986-2024. Her fant vi at styring og forvaltningsverktøy har fått betydelig mer oppmerksomhet enn konflikter. Et viktig funn her er også at under halvparten (44%) av studiene på disse samfunnsmessige temaene ble utført med samfunnsvitenskapelige metoder. I en tid hvor internasjonale kunnskapsinstitusjoner som IPBES og IPCC vektlegger betydningen av både rent samfunnsvitenskapelig og tverrfaglig kunnskap i innsatsen for å oppnå internasjonalt avtalte miljømål, er det verdt å merke seg i hvor liten grad slik kunnskap ble identifisert gjennom søket vårt. Noe av bakgrunnen for den økte anerkjennelsen av samfunnsvitenskap i miljøspørsmål ligger i erkjennelsen av at årsaken til miljøproblemene vi står overfor, samt potensielle måter å håndtere de på, i stor grad er samfunnsmessige. Overordnet kan vi si at kunnskapen sammenstillingen vår avdekket om de samfunnsmessige forholdene knyttet til effekter av arealbruk og arealbruksendringer på naturmangfold og økosystemtjenester er mangelfulle, og at de i liten grad gir oss bred innsikt i hvordan man kan forstå og agere på konflikter, forvaltningsverktøy og styring på temaet.</w:t>
       </w:r>
     </w:p>
     <w:p>
@@ -9661,7 +9982,7 @@
         </w:numPr>
       </w:pPr>
       <w:r>
-        <w:t xml:space="preserve">Det er et generelt behov for mer forskning på effekten ulike former for kraftproduksjon og linjenett har på biodiversitet og økosystemtjenester. Det finnes studier av de ulike formene for kraftproduksjon, men overordnet viser vår gjennomgang av litteraturen at det er relativt begrenset volum på forskningen.</w:t>
+        <w:t xml:space="preserve">Det er et generelt behov for mer forskning på effekten ulike former for kraftproduksjon og linjenett har på biodiversitet og økosystemtjenester. Det finnes studier av de ulike formene for kraftproduksjon, men overordnet viser vår gjennomgang av litteraturen at det er relativt begrenset volum på forskningen gitt betydningen dette vil få framover.</w:t>
       </w:r>
     </w:p>
     <w:p>
@@ -9694,7 +10015,7 @@
         </w:numPr>
       </w:pPr>
       <w:r>
-        <w:t xml:space="preserve">Innenfor samfunnsforskningen er det også få studier som benytter analytiske tilnærminger knyttet til gjennomgripende endringer (transformasjoner), tverrsektorielle prosesser, bærekraft, kunnskap, verdier, maktrelasjoner og deltagende prosesser. Dette er til tross for at disse fremheves i den internasjonale samfunnsfaglige litteraturen.</w:t>
+        <w:t xml:space="preserve">Innenfor samfunnsforskningen er det også få studier som benytter analytiske tilnærminger knyttet til gjennomgripende endringer (transformasjoner), tverrsektorielle prosesser og bærekraft. Dette er til tross for at disse fremheves i den internasjonale samfunnsfaglige litteraturen.</w:t>
       </w:r>
     </w:p>
     <w:p>
@@ -10546,7 +10867,7 @@
         <w:pStyle w:val="Bibliography"/>
       </w:pPr>
       <w:r>
-        <w:t xml:space="preserve">Halvorsen, R., Brenn, O.A., Framstad, E., Gaarder, G., Gjerde, I., Høistad Schei, F., Skarpaas, O., Storaunet, K.O., and Sverdrup-Thygeson, A. 2022. Framlegg til revidert beskrivelse av skogdynamikk i NiN. Kapittel 6 i NHM Rapport 111 (2022): side 85-115.</w:t>
+        <w:t xml:space="preserve">Halvorsen, R., Brenn, O.A., Framstad, E., Gaarder, G., Gjerde, I., Høistad Schei, F., Skarpaas, O., Storaunet, K.O., and Sverdrup-Thygeson, A. 2022. Framlegg til revidert beskrivelse av skogdynamikk i NiN. Kapittel 6 i NHM Rapport 111: side 85-115.</w:t>
       </w:r>
     </w:p>
     <w:bookmarkEnd w:id="308"/>
@@ -11642,7 +11963,7 @@
         <w:pStyle w:val="Bibliography"/>
       </w:pPr>
       <w:r>
-        <w:t xml:space="preserve">Skarpaas, R., O og Halvorsen. 2022. Skogens dynamikk, struktur og artsmangfold - bakgrunnskunnskap for en ny beskrivelse av skogbestands-dynamikk i NiN. NHM Rapport 111 (2022): side 1-148.</w:t>
+        <w:t xml:space="preserve">Skarpaas, O., and Halvorsen, R.(red). 2022. Skogens dynamikk, struktur og artsmangfold - bakgrunnskunnskap for en ny beskrivelse av skogbestands-dynamikk i NiN. NHM Rapport 111: side 1-148.</w:t>
       </w:r>
     </w:p>
     <w:bookmarkEnd w:id="373"/>
@@ -11729,7 +12050,7 @@
         <w:pStyle w:val="Bibliography"/>
       </w:pPr>
       <w:r>
-        <w:t xml:space="preserve">Storaunet, K.O., and Rolstad, J. 2020. Naturskog i norge – en arealberegning basert på bestandsalder i landsskogtakseringens takstomdrev fra 1990 til 2016. NIBIO Rapport 44 (2020): side 1-37.</w:t>
+        <w:t xml:space="preserve">Storaunet, K.O., and Rolstad, J. 2020. Naturskog i norge – en arealberegning basert på bestandsalder i landsskogtakseringens takstomdrev fra 1990 til 2016. NIBIO Rapport 44: side 1-37.</w:t>
       </w:r>
     </w:p>
     <w:bookmarkEnd w:id="377"/>
